--- a/Math Solve - Fejlesztői.docx
+++ b/Math Solve - Fejlesztői.docx
@@ -29,12 +29,28 @@
           <w:rFonts w:ascii="Arial" w:hAnsi="Arial" w:cs="Arial"/>
         </w:rPr>
       </w:pPr>
-      <w:r>
-        <w:rPr>
-          <w:rFonts w:ascii="Arial" w:hAnsi="Arial" w:cs="Arial"/>
-        </w:rPr>
-        <w:t>Fejlesztői dokumentáció</w:t>
-      </w:r>
+      <w:proofErr w:type="spellStart"/>
+      <w:r>
+        <w:rPr>
+          <w:rFonts w:ascii="Arial" w:hAnsi="Arial" w:cs="Arial"/>
+        </w:rPr>
+        <w:t>Fejlesztői</w:t>
+      </w:r>
+      <w:proofErr w:type="spellEnd"/>
+      <w:r>
+        <w:rPr>
+          <w:rFonts w:ascii="Arial" w:hAnsi="Arial" w:cs="Arial"/>
+        </w:rPr>
+        <w:t xml:space="preserve"> </w:t>
+      </w:r>
+      <w:proofErr w:type="spellStart"/>
+      <w:r>
+        <w:rPr>
+          <w:rFonts w:ascii="Arial" w:hAnsi="Arial" w:cs="Arial"/>
+        </w:rPr>
+        <w:t>dokumentáció</w:t>
+      </w:r>
+      <w:proofErr w:type="spellEnd"/>
     </w:p>
     <w:p>
       <w:pPr>
@@ -43,12 +59,14 @@
           <w:rFonts w:ascii="Arial" w:hAnsi="Arial" w:cs="Arial"/>
         </w:rPr>
       </w:pPr>
+      <w:proofErr w:type="spellStart"/>
       <w:r>
         <w:rPr>
           <w:rFonts w:ascii="Arial" w:hAnsi="Arial" w:cs="Arial"/>
         </w:rPr>
         <w:t>Bevezetés</w:t>
       </w:r>
+      <w:proofErr w:type="spellEnd"/>
     </w:p>
     <w:p>
       <w:pPr>
@@ -57,11 +75,425 @@
           <w:rFonts w:ascii="Arial" w:hAnsi="Arial" w:cs="Arial"/>
         </w:rPr>
       </w:pPr>
-      <w:r>
-        <w:rPr>
-          <w:rFonts w:ascii="Arial" w:hAnsi="Arial" w:cs="Arial"/>
-        </w:rPr>
-        <w:t>Ez a dokumentáció a projekt fejlesztésében közvetlenül részt vevő csapattagoknak, valamint az újonnan érkező fejlesztőknek szól. A dokumentum segít abban, hogy mindenki pontosan megértse a rendszer felépítését, a használt eszközöket, valamint a fejlesztési és tesztelési folyamatokat.</w:t>
+      <w:proofErr w:type="spellStart"/>
+      <w:r>
+        <w:rPr>
+          <w:rFonts w:ascii="Arial" w:hAnsi="Arial" w:cs="Arial"/>
+        </w:rPr>
+        <w:t>Ez</w:t>
+      </w:r>
+      <w:proofErr w:type="spellEnd"/>
+      <w:r>
+        <w:rPr>
+          <w:rFonts w:ascii="Arial" w:hAnsi="Arial" w:cs="Arial"/>
+        </w:rPr>
+        <w:t xml:space="preserve"> a </w:t>
+      </w:r>
+      <w:proofErr w:type="spellStart"/>
+      <w:r>
+        <w:rPr>
+          <w:rFonts w:ascii="Arial" w:hAnsi="Arial" w:cs="Arial"/>
+        </w:rPr>
+        <w:t>dokumentáció</w:t>
+      </w:r>
+      <w:proofErr w:type="spellEnd"/>
+      <w:r>
+        <w:rPr>
+          <w:rFonts w:ascii="Arial" w:hAnsi="Arial" w:cs="Arial"/>
+        </w:rPr>
+        <w:t xml:space="preserve"> a </w:t>
+      </w:r>
+      <w:proofErr w:type="spellStart"/>
+      <w:r>
+        <w:rPr>
+          <w:rFonts w:ascii="Arial" w:hAnsi="Arial" w:cs="Arial"/>
+        </w:rPr>
+        <w:t>projekt</w:t>
+      </w:r>
+      <w:proofErr w:type="spellEnd"/>
+      <w:r>
+        <w:rPr>
+          <w:rFonts w:ascii="Arial" w:hAnsi="Arial" w:cs="Arial"/>
+        </w:rPr>
+        <w:t xml:space="preserve"> </w:t>
+      </w:r>
+      <w:proofErr w:type="spellStart"/>
+      <w:r>
+        <w:rPr>
+          <w:rFonts w:ascii="Arial" w:hAnsi="Arial" w:cs="Arial"/>
+        </w:rPr>
+        <w:t>fejlesztésében</w:t>
+      </w:r>
+      <w:proofErr w:type="spellEnd"/>
+      <w:r>
+        <w:rPr>
+          <w:rFonts w:ascii="Arial" w:hAnsi="Arial" w:cs="Arial"/>
+        </w:rPr>
+        <w:t xml:space="preserve"> </w:t>
+      </w:r>
+      <w:proofErr w:type="spellStart"/>
+      <w:r>
+        <w:rPr>
+          <w:rFonts w:ascii="Arial" w:hAnsi="Arial" w:cs="Arial"/>
+        </w:rPr>
+        <w:t>közvetlenül</w:t>
+      </w:r>
+      <w:proofErr w:type="spellEnd"/>
+      <w:r>
+        <w:rPr>
+          <w:rFonts w:ascii="Arial" w:hAnsi="Arial" w:cs="Arial"/>
+        </w:rPr>
+        <w:t xml:space="preserve"> </w:t>
+      </w:r>
+      <w:proofErr w:type="spellStart"/>
+      <w:r>
+        <w:rPr>
+          <w:rFonts w:ascii="Arial" w:hAnsi="Arial" w:cs="Arial"/>
+        </w:rPr>
+        <w:t>részt</w:t>
+      </w:r>
+      <w:proofErr w:type="spellEnd"/>
+      <w:r>
+        <w:rPr>
+          <w:rFonts w:ascii="Arial" w:hAnsi="Arial" w:cs="Arial"/>
+        </w:rPr>
+        <w:t xml:space="preserve"> </w:t>
+      </w:r>
+      <w:proofErr w:type="spellStart"/>
+      <w:r>
+        <w:rPr>
+          <w:rFonts w:ascii="Arial" w:hAnsi="Arial" w:cs="Arial"/>
+        </w:rPr>
+        <w:t>vevő</w:t>
+      </w:r>
+      <w:proofErr w:type="spellEnd"/>
+      <w:r>
+        <w:rPr>
+          <w:rFonts w:ascii="Arial" w:hAnsi="Arial" w:cs="Arial"/>
+        </w:rPr>
+        <w:t xml:space="preserve"> </w:t>
+      </w:r>
+      <w:proofErr w:type="spellStart"/>
+      <w:r>
+        <w:rPr>
+          <w:rFonts w:ascii="Arial" w:hAnsi="Arial" w:cs="Arial"/>
+        </w:rPr>
+        <w:t>csapattagoknak</w:t>
+      </w:r>
+      <w:proofErr w:type="spellEnd"/>
+      <w:r>
+        <w:rPr>
+          <w:rFonts w:ascii="Arial" w:hAnsi="Arial" w:cs="Arial"/>
+        </w:rPr>
+        <w:t xml:space="preserve">, </w:t>
+      </w:r>
+      <w:proofErr w:type="spellStart"/>
+      <w:r>
+        <w:rPr>
+          <w:rFonts w:ascii="Arial" w:hAnsi="Arial" w:cs="Arial"/>
+        </w:rPr>
+        <w:t>valamint</w:t>
+      </w:r>
+      <w:proofErr w:type="spellEnd"/>
+      <w:r>
+        <w:rPr>
+          <w:rFonts w:ascii="Arial" w:hAnsi="Arial" w:cs="Arial"/>
+        </w:rPr>
+        <w:t xml:space="preserve"> </w:t>
+      </w:r>
+      <w:proofErr w:type="spellStart"/>
+      <w:r>
+        <w:rPr>
+          <w:rFonts w:ascii="Arial" w:hAnsi="Arial" w:cs="Arial"/>
+        </w:rPr>
+        <w:t>az</w:t>
+      </w:r>
+      <w:proofErr w:type="spellEnd"/>
+      <w:r>
+        <w:rPr>
+          <w:rFonts w:ascii="Arial" w:hAnsi="Arial" w:cs="Arial"/>
+        </w:rPr>
+        <w:t xml:space="preserve"> </w:t>
+      </w:r>
+      <w:proofErr w:type="spellStart"/>
+      <w:r>
+        <w:rPr>
+          <w:rFonts w:ascii="Arial" w:hAnsi="Arial" w:cs="Arial"/>
+        </w:rPr>
+        <w:t>újonnan</w:t>
+      </w:r>
+      <w:proofErr w:type="spellEnd"/>
+      <w:r>
+        <w:rPr>
+          <w:rFonts w:ascii="Arial" w:hAnsi="Arial" w:cs="Arial"/>
+        </w:rPr>
+        <w:t xml:space="preserve"> </w:t>
+      </w:r>
+      <w:proofErr w:type="spellStart"/>
+      <w:r>
+        <w:rPr>
+          <w:rFonts w:ascii="Arial" w:hAnsi="Arial" w:cs="Arial"/>
+        </w:rPr>
+        <w:t>érkező</w:t>
+      </w:r>
+      <w:proofErr w:type="spellEnd"/>
+      <w:r>
+        <w:rPr>
+          <w:rFonts w:ascii="Arial" w:hAnsi="Arial" w:cs="Arial"/>
+        </w:rPr>
+        <w:t xml:space="preserve"> </w:t>
+      </w:r>
+      <w:proofErr w:type="spellStart"/>
+      <w:r>
+        <w:rPr>
+          <w:rFonts w:ascii="Arial" w:hAnsi="Arial" w:cs="Arial"/>
+        </w:rPr>
+        <w:t>fejlesztőknek</w:t>
+      </w:r>
+      <w:proofErr w:type="spellEnd"/>
+      <w:r>
+        <w:rPr>
+          <w:rFonts w:ascii="Arial" w:hAnsi="Arial" w:cs="Arial"/>
+        </w:rPr>
+        <w:t xml:space="preserve"> </w:t>
+      </w:r>
+      <w:proofErr w:type="spellStart"/>
+      <w:r>
+        <w:rPr>
+          <w:rFonts w:ascii="Arial" w:hAnsi="Arial" w:cs="Arial"/>
+        </w:rPr>
+        <w:t>szól</w:t>
+      </w:r>
+      <w:proofErr w:type="spellEnd"/>
+      <w:r>
+        <w:rPr>
+          <w:rFonts w:ascii="Arial" w:hAnsi="Arial" w:cs="Arial"/>
+        </w:rPr>
+        <w:t xml:space="preserve">. A </w:t>
+      </w:r>
+      <w:proofErr w:type="spellStart"/>
+      <w:r>
+        <w:rPr>
+          <w:rFonts w:ascii="Arial" w:hAnsi="Arial" w:cs="Arial"/>
+        </w:rPr>
+        <w:t>dokumentum</w:t>
+      </w:r>
+      <w:proofErr w:type="spellEnd"/>
+      <w:r>
+        <w:rPr>
+          <w:rFonts w:ascii="Arial" w:hAnsi="Arial" w:cs="Arial"/>
+        </w:rPr>
+        <w:t xml:space="preserve"> </w:t>
+      </w:r>
+      <w:proofErr w:type="spellStart"/>
+      <w:r>
+        <w:rPr>
+          <w:rFonts w:ascii="Arial" w:hAnsi="Arial" w:cs="Arial"/>
+        </w:rPr>
+        <w:t>segít</w:t>
+      </w:r>
+      <w:proofErr w:type="spellEnd"/>
+      <w:r>
+        <w:rPr>
+          <w:rFonts w:ascii="Arial" w:hAnsi="Arial" w:cs="Arial"/>
+        </w:rPr>
+        <w:t xml:space="preserve"> </w:t>
+      </w:r>
+      <w:proofErr w:type="spellStart"/>
+      <w:r>
+        <w:rPr>
+          <w:rFonts w:ascii="Arial" w:hAnsi="Arial" w:cs="Arial"/>
+        </w:rPr>
+        <w:t>abban</w:t>
+      </w:r>
+      <w:proofErr w:type="spellEnd"/>
+      <w:r>
+        <w:rPr>
+          <w:rFonts w:ascii="Arial" w:hAnsi="Arial" w:cs="Arial"/>
+        </w:rPr>
+        <w:t xml:space="preserve">, </w:t>
+      </w:r>
+      <w:proofErr w:type="spellStart"/>
+      <w:r>
+        <w:rPr>
+          <w:rFonts w:ascii="Arial" w:hAnsi="Arial" w:cs="Arial"/>
+        </w:rPr>
+        <w:t>hogy</w:t>
+      </w:r>
+      <w:proofErr w:type="spellEnd"/>
+      <w:r>
+        <w:rPr>
+          <w:rFonts w:ascii="Arial" w:hAnsi="Arial" w:cs="Arial"/>
+        </w:rPr>
+        <w:t xml:space="preserve"> </w:t>
+      </w:r>
+      <w:proofErr w:type="spellStart"/>
+      <w:r>
+        <w:rPr>
+          <w:rFonts w:ascii="Arial" w:hAnsi="Arial" w:cs="Arial"/>
+        </w:rPr>
+        <w:t>mindenki</w:t>
+      </w:r>
+      <w:proofErr w:type="spellEnd"/>
+      <w:r>
+        <w:rPr>
+          <w:rFonts w:ascii="Arial" w:hAnsi="Arial" w:cs="Arial"/>
+        </w:rPr>
+        <w:t xml:space="preserve"> </w:t>
+      </w:r>
+      <w:proofErr w:type="spellStart"/>
+      <w:r>
+        <w:rPr>
+          <w:rFonts w:ascii="Arial" w:hAnsi="Arial" w:cs="Arial"/>
+        </w:rPr>
+        <w:t>pontosan</w:t>
+      </w:r>
+      <w:proofErr w:type="spellEnd"/>
+      <w:r>
+        <w:rPr>
+          <w:rFonts w:ascii="Arial" w:hAnsi="Arial" w:cs="Arial"/>
+        </w:rPr>
+        <w:t xml:space="preserve"> </w:t>
+      </w:r>
+      <w:proofErr w:type="spellStart"/>
+      <w:r>
+        <w:rPr>
+          <w:rFonts w:ascii="Arial" w:hAnsi="Arial" w:cs="Arial"/>
+        </w:rPr>
+        <w:t>megértse</w:t>
+      </w:r>
+      <w:proofErr w:type="spellEnd"/>
+      <w:r>
+        <w:rPr>
+          <w:rFonts w:ascii="Arial" w:hAnsi="Arial" w:cs="Arial"/>
+        </w:rPr>
+        <w:t xml:space="preserve"> a </w:t>
+      </w:r>
+      <w:proofErr w:type="spellStart"/>
+      <w:r>
+        <w:rPr>
+          <w:rFonts w:ascii="Arial" w:hAnsi="Arial" w:cs="Arial"/>
+        </w:rPr>
+        <w:t>rendszer</w:t>
+      </w:r>
+      <w:proofErr w:type="spellEnd"/>
+      <w:r>
+        <w:rPr>
+          <w:rFonts w:ascii="Arial" w:hAnsi="Arial" w:cs="Arial"/>
+        </w:rPr>
+        <w:t xml:space="preserve"> </w:t>
+      </w:r>
+      <w:proofErr w:type="spellStart"/>
+      <w:r>
+        <w:rPr>
+          <w:rFonts w:ascii="Arial" w:hAnsi="Arial" w:cs="Arial"/>
+        </w:rPr>
+        <w:t>felépítését</w:t>
+      </w:r>
+      <w:proofErr w:type="spellEnd"/>
+      <w:r>
+        <w:rPr>
+          <w:rFonts w:ascii="Arial" w:hAnsi="Arial" w:cs="Arial"/>
+        </w:rPr>
+        <w:t xml:space="preserve">, a </w:t>
+      </w:r>
+      <w:proofErr w:type="spellStart"/>
+      <w:r>
+        <w:rPr>
+          <w:rFonts w:ascii="Arial" w:hAnsi="Arial" w:cs="Arial"/>
+        </w:rPr>
+        <w:t>használt</w:t>
+      </w:r>
+      <w:proofErr w:type="spellEnd"/>
+      <w:r>
+        <w:rPr>
+          <w:rFonts w:ascii="Arial" w:hAnsi="Arial" w:cs="Arial"/>
+        </w:rPr>
+        <w:t xml:space="preserve"> </w:t>
+      </w:r>
+      <w:proofErr w:type="spellStart"/>
+      <w:r>
+        <w:rPr>
+          <w:rFonts w:ascii="Arial" w:hAnsi="Arial" w:cs="Arial"/>
+        </w:rPr>
+        <w:t>eszközöket</w:t>
+      </w:r>
+      <w:proofErr w:type="spellEnd"/>
+      <w:r>
+        <w:rPr>
+          <w:rFonts w:ascii="Arial" w:hAnsi="Arial" w:cs="Arial"/>
+        </w:rPr>
+        <w:t xml:space="preserve">, </w:t>
+      </w:r>
+      <w:proofErr w:type="spellStart"/>
+      <w:r>
+        <w:rPr>
+          <w:rFonts w:ascii="Arial" w:hAnsi="Arial" w:cs="Arial"/>
+        </w:rPr>
+        <w:t>valamint</w:t>
+      </w:r>
+      <w:proofErr w:type="spellEnd"/>
+      <w:r>
+        <w:rPr>
+          <w:rFonts w:ascii="Arial" w:hAnsi="Arial" w:cs="Arial"/>
+        </w:rPr>
+        <w:t xml:space="preserve"> a </w:t>
+      </w:r>
+      <w:proofErr w:type="spellStart"/>
+      <w:r>
+        <w:rPr>
+          <w:rFonts w:ascii="Arial" w:hAnsi="Arial" w:cs="Arial"/>
+        </w:rPr>
+        <w:t>fejlesztési</w:t>
+      </w:r>
+      <w:proofErr w:type="spellEnd"/>
+      <w:r>
+        <w:rPr>
+          <w:rFonts w:ascii="Arial" w:hAnsi="Arial" w:cs="Arial"/>
+        </w:rPr>
+        <w:t xml:space="preserve"> </w:t>
+      </w:r>
+      <w:proofErr w:type="spellStart"/>
+      <w:r>
+        <w:rPr>
+          <w:rFonts w:ascii="Arial" w:hAnsi="Arial" w:cs="Arial"/>
+        </w:rPr>
+        <w:t>és</w:t>
+      </w:r>
+      <w:proofErr w:type="spellEnd"/>
+      <w:r>
+        <w:rPr>
+          <w:rFonts w:ascii="Arial" w:hAnsi="Arial" w:cs="Arial"/>
+        </w:rPr>
+        <w:t xml:space="preserve"> </w:t>
+      </w:r>
+      <w:proofErr w:type="spellStart"/>
+      <w:r>
+        <w:rPr>
+          <w:rFonts w:ascii="Arial" w:hAnsi="Arial" w:cs="Arial"/>
+        </w:rPr>
+        <w:t>tesztelési</w:t>
+      </w:r>
+      <w:proofErr w:type="spellEnd"/>
+      <w:r>
+        <w:rPr>
+          <w:rFonts w:ascii="Arial" w:hAnsi="Arial" w:cs="Arial"/>
+        </w:rPr>
+        <w:t xml:space="preserve"> </w:t>
+      </w:r>
+      <w:proofErr w:type="spellStart"/>
+      <w:r>
+        <w:rPr>
+          <w:rFonts w:ascii="Arial" w:hAnsi="Arial" w:cs="Arial"/>
+        </w:rPr>
+        <w:t>folyamatokat</w:t>
+      </w:r>
+      <w:proofErr w:type="spellEnd"/>
+      <w:r>
+        <w:rPr>
+          <w:rFonts w:ascii="Arial" w:hAnsi="Arial" w:cs="Arial"/>
+        </w:rPr>
+        <w:t>.</w:t>
       </w:r>
     </w:p>
     <w:p>
@@ -71,11 +503,33 @@
           <w:rFonts w:ascii="Arial" w:hAnsi="Arial" w:cs="Arial"/>
         </w:rPr>
       </w:pPr>
-      <w:r>
-        <w:rPr>
-          <w:rFonts w:ascii="Arial" w:hAnsi="Arial" w:cs="Arial"/>
-        </w:rPr>
-        <w:t>Dokumentáció célja:</w:t>
+      <w:proofErr w:type="spellStart"/>
+      <w:r>
+        <w:rPr>
+          <w:rFonts w:ascii="Arial" w:hAnsi="Arial" w:cs="Arial"/>
+        </w:rPr>
+        <w:t>Dokumentáció</w:t>
+      </w:r>
+      <w:proofErr w:type="spellEnd"/>
+      <w:r>
+        <w:rPr>
+          <w:rFonts w:ascii="Arial" w:hAnsi="Arial" w:cs="Arial"/>
+        </w:rPr>
+        <w:t xml:space="preserve"> </w:t>
+      </w:r>
+      <w:proofErr w:type="spellStart"/>
+      <w:r>
+        <w:rPr>
+          <w:rFonts w:ascii="Arial" w:hAnsi="Arial" w:cs="Arial"/>
+        </w:rPr>
+        <w:t>célja</w:t>
+      </w:r>
+      <w:proofErr w:type="spellEnd"/>
+      <w:r>
+        <w:rPr>
+          <w:rFonts w:ascii="Arial" w:hAnsi="Arial" w:cs="Arial"/>
+        </w:rPr>
+        <w:t>:</w:t>
       </w:r>
     </w:p>
     <w:p>
@@ -91,13 +545,77 @@
           <w:szCs w:val="22"/>
         </w:rPr>
       </w:pPr>
+      <w:proofErr w:type="spellStart"/>
       <w:r>
         <w:rPr>
           <w:rFonts w:ascii="Arial" w:hAnsi="Arial" w:cs="Arial"/>
           <w:sz w:val="22"/>
           <w:szCs w:val="22"/>
         </w:rPr>
-        <w:t>Részletes architekturális áttekintést nyújtani.</w:t>
+        <w:t>Részletes</w:t>
+      </w:r>
+      <w:proofErr w:type="spellEnd"/>
+      <w:r>
+        <w:rPr>
+          <w:rFonts w:ascii="Arial" w:hAnsi="Arial" w:cs="Arial"/>
+          <w:sz w:val="22"/>
+          <w:szCs w:val="22"/>
+        </w:rPr>
+        <w:t xml:space="preserve"> </w:t>
+      </w:r>
+      <w:proofErr w:type="spellStart"/>
+      <w:r>
+        <w:rPr>
+          <w:rFonts w:ascii="Arial" w:hAnsi="Arial" w:cs="Arial"/>
+          <w:sz w:val="22"/>
+          <w:szCs w:val="22"/>
+        </w:rPr>
+        <w:t>architekturális</w:t>
+      </w:r>
+      <w:proofErr w:type="spellEnd"/>
+      <w:r>
+        <w:rPr>
+          <w:rFonts w:ascii="Arial" w:hAnsi="Arial" w:cs="Arial"/>
+          <w:sz w:val="22"/>
+          <w:szCs w:val="22"/>
+        </w:rPr>
+        <w:t xml:space="preserve"> </w:t>
+      </w:r>
+      <w:proofErr w:type="spellStart"/>
+      <w:r>
+        <w:rPr>
+          <w:rFonts w:ascii="Arial" w:hAnsi="Arial" w:cs="Arial"/>
+          <w:sz w:val="22"/>
+          <w:szCs w:val="22"/>
+        </w:rPr>
+        <w:t>áttekintést</w:t>
+      </w:r>
+      <w:proofErr w:type="spellEnd"/>
+      <w:r>
+        <w:rPr>
+          <w:rFonts w:ascii="Arial" w:hAnsi="Arial" w:cs="Arial"/>
+          <w:sz w:val="22"/>
+          <w:szCs w:val="22"/>
+        </w:rPr>
+        <w:t xml:space="preserve"> </w:t>
+      </w:r>
+      <w:proofErr w:type="spellStart"/>
+      <w:r>
+        <w:rPr>
+          <w:rFonts w:ascii="Arial" w:hAnsi="Arial" w:cs="Arial"/>
+          <w:sz w:val="22"/>
+          <w:szCs w:val="22"/>
+        </w:rPr>
+        <w:t>nyújtani</w:t>
+      </w:r>
+      <w:proofErr w:type="spellEnd"/>
+      <w:r>
+        <w:rPr>
+          <w:rFonts w:ascii="Arial" w:hAnsi="Arial" w:cs="Arial"/>
+          <w:sz w:val="22"/>
+          <w:szCs w:val="22"/>
+        </w:rPr>
+        <w:t>.</w:t>
       </w:r>
     </w:p>
     <w:p>
@@ -113,13 +631,113 @@
           <w:szCs w:val="22"/>
         </w:rPr>
       </w:pPr>
+      <w:proofErr w:type="spellStart"/>
       <w:r>
         <w:rPr>
           <w:rFonts w:ascii="Arial" w:hAnsi="Arial" w:cs="Arial"/>
           <w:sz w:val="22"/>
           <w:szCs w:val="22"/>
         </w:rPr>
-        <w:t>Leírni a fejlesztői környezet és eszközök beállítását.</w:t>
+        <w:t>Leírni</w:t>
+      </w:r>
+      <w:proofErr w:type="spellEnd"/>
+      <w:r>
+        <w:rPr>
+          <w:rFonts w:ascii="Arial" w:hAnsi="Arial" w:cs="Arial"/>
+          <w:sz w:val="22"/>
+          <w:szCs w:val="22"/>
+        </w:rPr>
+        <w:t xml:space="preserve"> a </w:t>
+      </w:r>
+      <w:proofErr w:type="spellStart"/>
+      <w:r>
+        <w:rPr>
+          <w:rFonts w:ascii="Arial" w:hAnsi="Arial" w:cs="Arial"/>
+          <w:sz w:val="22"/>
+          <w:szCs w:val="22"/>
+        </w:rPr>
+        <w:t>fejlesztői</w:t>
+      </w:r>
+      <w:proofErr w:type="spellEnd"/>
+      <w:r>
+        <w:rPr>
+          <w:rFonts w:ascii="Arial" w:hAnsi="Arial" w:cs="Arial"/>
+          <w:sz w:val="22"/>
+          <w:szCs w:val="22"/>
+        </w:rPr>
+        <w:t xml:space="preserve"> </w:t>
+      </w:r>
+      <w:proofErr w:type="spellStart"/>
+      <w:r>
+        <w:rPr>
+          <w:rFonts w:ascii="Arial" w:hAnsi="Arial" w:cs="Arial"/>
+          <w:sz w:val="22"/>
+          <w:szCs w:val="22"/>
+        </w:rPr>
+        <w:t>környezet</w:t>
+      </w:r>
+      <w:proofErr w:type="spellEnd"/>
+      <w:r>
+        <w:rPr>
+          <w:rFonts w:ascii="Arial" w:hAnsi="Arial" w:cs="Arial"/>
+          <w:sz w:val="22"/>
+          <w:szCs w:val="22"/>
+        </w:rPr>
+        <w:t xml:space="preserve"> </w:t>
+      </w:r>
+      <w:proofErr w:type="spellStart"/>
+      <w:r>
+        <w:rPr>
+          <w:rFonts w:ascii="Arial" w:hAnsi="Arial" w:cs="Arial"/>
+          <w:sz w:val="22"/>
+          <w:szCs w:val="22"/>
+        </w:rPr>
+        <w:t>és</w:t>
+      </w:r>
+      <w:proofErr w:type="spellEnd"/>
+      <w:r>
+        <w:rPr>
+          <w:rFonts w:ascii="Arial" w:hAnsi="Arial" w:cs="Arial"/>
+          <w:sz w:val="22"/>
+          <w:szCs w:val="22"/>
+        </w:rPr>
+        <w:t xml:space="preserve"> </w:t>
+      </w:r>
+      <w:proofErr w:type="spellStart"/>
+      <w:r>
+        <w:rPr>
+          <w:rFonts w:ascii="Arial" w:hAnsi="Arial" w:cs="Arial"/>
+          <w:sz w:val="22"/>
+          <w:szCs w:val="22"/>
+        </w:rPr>
+        <w:t>eszközök</w:t>
+      </w:r>
+      <w:proofErr w:type="spellEnd"/>
+      <w:r>
+        <w:rPr>
+          <w:rFonts w:ascii="Arial" w:hAnsi="Arial" w:cs="Arial"/>
+          <w:sz w:val="22"/>
+          <w:szCs w:val="22"/>
+        </w:rPr>
+        <w:t xml:space="preserve"> </w:t>
+      </w:r>
+      <w:proofErr w:type="spellStart"/>
+      <w:r>
+        <w:rPr>
+          <w:rFonts w:ascii="Arial" w:hAnsi="Arial" w:cs="Arial"/>
+          <w:sz w:val="22"/>
+          <w:szCs w:val="22"/>
+        </w:rPr>
+        <w:t>beállítását</w:t>
+      </w:r>
+      <w:proofErr w:type="spellEnd"/>
+      <w:r>
+        <w:rPr>
+          <w:rFonts w:ascii="Arial" w:hAnsi="Arial" w:cs="Arial"/>
+          <w:sz w:val="22"/>
+          <w:szCs w:val="22"/>
+        </w:rPr>
+        <w:t>.</w:t>
       </w:r>
     </w:p>
     <w:p>
@@ -135,13 +753,113 @@
           <w:szCs w:val="22"/>
         </w:rPr>
       </w:pPr>
+      <w:proofErr w:type="spellStart"/>
       <w:r>
         <w:rPr>
           <w:rFonts w:ascii="Arial" w:hAnsi="Arial" w:cs="Arial"/>
           <w:sz w:val="22"/>
           <w:szCs w:val="22"/>
         </w:rPr>
-        <w:t>Ismertetni a kódszerkezetet, a mappastruktúrát és a moduláris felépítést.</w:t>
+        <w:t>Ismertetni</w:t>
+      </w:r>
+      <w:proofErr w:type="spellEnd"/>
+      <w:r>
+        <w:rPr>
+          <w:rFonts w:ascii="Arial" w:hAnsi="Arial" w:cs="Arial"/>
+          <w:sz w:val="22"/>
+          <w:szCs w:val="22"/>
+        </w:rPr>
+        <w:t xml:space="preserve"> a </w:t>
+      </w:r>
+      <w:proofErr w:type="spellStart"/>
+      <w:r>
+        <w:rPr>
+          <w:rFonts w:ascii="Arial" w:hAnsi="Arial" w:cs="Arial"/>
+          <w:sz w:val="22"/>
+          <w:szCs w:val="22"/>
+        </w:rPr>
+        <w:t>kódszerkezetet</w:t>
+      </w:r>
+      <w:proofErr w:type="spellEnd"/>
+      <w:r>
+        <w:rPr>
+          <w:rFonts w:ascii="Arial" w:hAnsi="Arial" w:cs="Arial"/>
+          <w:sz w:val="22"/>
+          <w:szCs w:val="22"/>
+        </w:rPr>
+        <w:t xml:space="preserve">, a </w:t>
+      </w:r>
+      <w:proofErr w:type="spellStart"/>
+      <w:r>
+        <w:rPr>
+          <w:rFonts w:ascii="Arial" w:hAnsi="Arial" w:cs="Arial"/>
+          <w:sz w:val="22"/>
+          <w:szCs w:val="22"/>
+        </w:rPr>
+        <w:t>mappastruktúrát</w:t>
+      </w:r>
+      <w:proofErr w:type="spellEnd"/>
+      <w:r>
+        <w:rPr>
+          <w:rFonts w:ascii="Arial" w:hAnsi="Arial" w:cs="Arial"/>
+          <w:sz w:val="22"/>
+          <w:szCs w:val="22"/>
+        </w:rPr>
+        <w:t xml:space="preserve"> </w:t>
+      </w:r>
+      <w:proofErr w:type="spellStart"/>
+      <w:r>
+        <w:rPr>
+          <w:rFonts w:ascii="Arial" w:hAnsi="Arial" w:cs="Arial"/>
+          <w:sz w:val="22"/>
+          <w:szCs w:val="22"/>
+        </w:rPr>
+        <w:t>és</w:t>
+      </w:r>
+      <w:proofErr w:type="spellEnd"/>
+      <w:r>
+        <w:rPr>
+          <w:rFonts w:ascii="Arial" w:hAnsi="Arial" w:cs="Arial"/>
+          <w:sz w:val="22"/>
+          <w:szCs w:val="22"/>
+        </w:rPr>
+        <w:t xml:space="preserve"> a </w:t>
+      </w:r>
+      <w:proofErr w:type="spellStart"/>
+      <w:r>
+        <w:rPr>
+          <w:rFonts w:ascii="Arial" w:hAnsi="Arial" w:cs="Arial"/>
+          <w:sz w:val="22"/>
+          <w:szCs w:val="22"/>
+        </w:rPr>
+        <w:t>moduláris</w:t>
+      </w:r>
+      <w:proofErr w:type="spellEnd"/>
+      <w:r>
+        <w:rPr>
+          <w:rFonts w:ascii="Arial" w:hAnsi="Arial" w:cs="Arial"/>
+          <w:sz w:val="22"/>
+          <w:szCs w:val="22"/>
+        </w:rPr>
+        <w:t xml:space="preserve"> </w:t>
+      </w:r>
+      <w:proofErr w:type="spellStart"/>
+      <w:r>
+        <w:rPr>
+          <w:rFonts w:ascii="Arial" w:hAnsi="Arial" w:cs="Arial"/>
+          <w:sz w:val="22"/>
+          <w:szCs w:val="22"/>
+        </w:rPr>
+        <w:t>felépítést</w:t>
+      </w:r>
+      <w:proofErr w:type="spellEnd"/>
+      <w:r>
+        <w:rPr>
+          <w:rFonts w:ascii="Arial" w:hAnsi="Arial" w:cs="Arial"/>
+          <w:sz w:val="22"/>
+          <w:szCs w:val="22"/>
+        </w:rPr>
+        <w:t>.</w:t>
       </w:r>
     </w:p>
     <w:p>
@@ -157,78 +875,368 @@
           <w:szCs w:val="22"/>
         </w:rPr>
       </w:pPr>
+      <w:proofErr w:type="spellStart"/>
       <w:r>
         <w:rPr>
           <w:rFonts w:ascii="Arial" w:hAnsi="Arial" w:cs="Arial"/>
           <w:sz w:val="22"/>
           <w:szCs w:val="22"/>
         </w:rPr>
-        <w:t>Bemutatni a tesztelési stratégiát és az automatizált tesztelési folyamatokat.</w:t>
+        <w:t>Bemutatni</w:t>
+      </w:r>
+      <w:proofErr w:type="spellEnd"/>
+      <w:r>
+        <w:rPr>
+          <w:rFonts w:ascii="Arial" w:hAnsi="Arial" w:cs="Arial"/>
+          <w:sz w:val="22"/>
+          <w:szCs w:val="22"/>
+        </w:rPr>
+        <w:t xml:space="preserve"> a </w:t>
+      </w:r>
+      <w:proofErr w:type="spellStart"/>
+      <w:r>
+        <w:rPr>
+          <w:rFonts w:ascii="Arial" w:hAnsi="Arial" w:cs="Arial"/>
+          <w:sz w:val="22"/>
+          <w:szCs w:val="22"/>
+        </w:rPr>
+        <w:t>tesztelési</w:t>
+      </w:r>
+      <w:proofErr w:type="spellEnd"/>
+      <w:r>
+        <w:rPr>
+          <w:rFonts w:ascii="Arial" w:hAnsi="Arial" w:cs="Arial"/>
+          <w:sz w:val="22"/>
+          <w:szCs w:val="22"/>
+        </w:rPr>
+        <w:t xml:space="preserve"> </w:t>
+      </w:r>
+      <w:proofErr w:type="spellStart"/>
+      <w:r>
+        <w:rPr>
+          <w:rFonts w:ascii="Arial" w:hAnsi="Arial" w:cs="Arial"/>
+          <w:sz w:val="22"/>
+          <w:szCs w:val="22"/>
+        </w:rPr>
+        <w:t>stratégiát</w:t>
+      </w:r>
+      <w:proofErr w:type="spellEnd"/>
+      <w:r>
+        <w:rPr>
+          <w:rFonts w:ascii="Arial" w:hAnsi="Arial" w:cs="Arial"/>
+          <w:sz w:val="22"/>
+          <w:szCs w:val="22"/>
+        </w:rPr>
+        <w:t xml:space="preserve"> </w:t>
+      </w:r>
+      <w:proofErr w:type="spellStart"/>
+      <w:r>
+        <w:rPr>
+          <w:rFonts w:ascii="Arial" w:hAnsi="Arial" w:cs="Arial"/>
+          <w:sz w:val="22"/>
+          <w:szCs w:val="22"/>
+        </w:rPr>
+        <w:t>és</w:t>
+      </w:r>
+      <w:proofErr w:type="spellEnd"/>
+      <w:r>
+        <w:rPr>
+          <w:rFonts w:ascii="Arial" w:hAnsi="Arial" w:cs="Arial"/>
+          <w:sz w:val="22"/>
+          <w:szCs w:val="22"/>
+        </w:rPr>
+        <w:t xml:space="preserve"> </w:t>
+      </w:r>
+      <w:proofErr w:type="spellStart"/>
+      <w:r>
+        <w:rPr>
+          <w:rFonts w:ascii="Arial" w:hAnsi="Arial" w:cs="Arial"/>
+          <w:sz w:val="22"/>
+          <w:szCs w:val="22"/>
+        </w:rPr>
+        <w:t>az</w:t>
+      </w:r>
+      <w:proofErr w:type="spellEnd"/>
+      <w:r>
+        <w:rPr>
+          <w:rFonts w:ascii="Arial" w:hAnsi="Arial" w:cs="Arial"/>
+          <w:sz w:val="22"/>
+          <w:szCs w:val="22"/>
+        </w:rPr>
+        <w:t xml:space="preserve"> </w:t>
+      </w:r>
+      <w:proofErr w:type="spellStart"/>
+      <w:r>
+        <w:rPr>
+          <w:rFonts w:ascii="Arial" w:hAnsi="Arial" w:cs="Arial"/>
+          <w:sz w:val="22"/>
+          <w:szCs w:val="22"/>
+        </w:rPr>
+        <w:t>automatizált</w:t>
+      </w:r>
+      <w:proofErr w:type="spellEnd"/>
+      <w:r>
+        <w:rPr>
+          <w:rFonts w:ascii="Arial" w:hAnsi="Arial" w:cs="Arial"/>
+          <w:sz w:val="22"/>
+          <w:szCs w:val="22"/>
+        </w:rPr>
+        <w:t xml:space="preserve"> </w:t>
+      </w:r>
+      <w:proofErr w:type="spellStart"/>
+      <w:r>
+        <w:rPr>
+          <w:rFonts w:ascii="Arial" w:hAnsi="Arial" w:cs="Arial"/>
+          <w:sz w:val="22"/>
+          <w:szCs w:val="22"/>
+        </w:rPr>
+        <w:t>tesztelési</w:t>
+      </w:r>
+      <w:proofErr w:type="spellEnd"/>
+      <w:r>
+        <w:rPr>
+          <w:rFonts w:ascii="Arial" w:hAnsi="Arial" w:cs="Arial"/>
+          <w:sz w:val="22"/>
+          <w:szCs w:val="22"/>
+        </w:rPr>
+        <w:t xml:space="preserve"> </w:t>
+      </w:r>
+      <w:proofErr w:type="spellStart"/>
+      <w:r>
+        <w:rPr>
+          <w:rFonts w:ascii="Arial" w:hAnsi="Arial" w:cs="Arial"/>
+          <w:sz w:val="22"/>
+          <w:szCs w:val="22"/>
+        </w:rPr>
+        <w:t>folyamatokat</w:t>
+      </w:r>
+      <w:proofErr w:type="spellEnd"/>
+      <w:r>
+        <w:rPr>
+          <w:rFonts w:ascii="Arial" w:hAnsi="Arial" w:cs="Arial"/>
+          <w:sz w:val="22"/>
+          <w:szCs w:val="22"/>
+        </w:rPr>
+        <w:t>.</w:t>
       </w:r>
     </w:p>
     <w:p>
       <w:pPr>
-        <w:pStyle w:val="Cmsor1"/>
-        <w:rPr>
-          <w:rFonts w:ascii="Arial" w:hAnsi="Arial" w:cs="Arial"/>
-        </w:rPr>
-      </w:pPr>
-      <w:r>
-        <w:rPr>
-          <w:rFonts w:ascii="Arial" w:hAnsi="Arial" w:cs="Arial"/>
-        </w:rPr>
-        <w:t xml:space="preserve">Projekt </w:t>
-      </w:r>
-      <w:r>
-        <w:rPr>
-          <w:rFonts w:ascii="Arial" w:hAnsi="Arial" w:cs="Arial"/>
-        </w:rPr>
-        <w:t>a</w:t>
-      </w:r>
-      <w:r>
-        <w:rPr>
-          <w:rFonts w:ascii="Arial" w:hAnsi="Arial" w:cs="Arial"/>
-        </w:rPr>
-        <w:t xml:space="preserve">rchitektúra és </w:t>
-      </w:r>
-      <w:r>
-        <w:rPr>
-          <w:rFonts w:ascii="Arial" w:hAnsi="Arial" w:cs="Arial"/>
-        </w:rPr>
-        <w:t>m</w:t>
-      </w:r>
-      <w:r>
-        <w:rPr>
-          <w:rFonts w:ascii="Arial" w:hAnsi="Arial" w:cs="Arial"/>
-        </w:rPr>
-        <w:t>appastruktúra</w:t>
+        <w:pStyle w:val="Cmsor2"/>
+      </w:pPr>
+      <w:r>
+        <w:t xml:space="preserve">Admin </w:t>
+      </w:r>
+      <w:proofErr w:type="spellStart"/>
+      <w:r>
+        <w:t>felhasználó</w:t>
+      </w:r>
+      <w:proofErr w:type="spellEnd"/>
+      <w:r>
+        <w:t>:</w:t>
       </w:r>
     </w:p>
     <w:p>
       <w:pPr>
-        <w:pStyle w:val="Cmsor2"/>
-        <w:rPr>
-          <w:rFonts w:ascii="Arial" w:hAnsi="Arial" w:cs="Arial"/>
-        </w:rPr>
-      </w:pPr>
-      <w:r>
-        <w:rPr>
-          <w:rFonts w:ascii="Arial" w:hAnsi="Arial" w:cs="Arial"/>
-        </w:rPr>
-        <w:t>Technológiai Stack:</w:t>
+        <w:pStyle w:val="Listaszerbekezds"/>
+        <w:numPr>
+          <w:ilvl w:val="0"/>
+          <w:numId w:val="12"/>
+        </w:numPr>
+      </w:pPr>
+      <w:r>
+        <w:t xml:space="preserve">Fiók név: </w:t>
+      </w:r>
+      <w:r>
+        <w:t>pinteadani88@gmail.com</w:t>
       </w:r>
     </w:p>
     <w:p>
       <w:pPr>
-        <w:rPr>
-          <w:rFonts w:ascii="Arial" w:hAnsi="Arial" w:cs="Arial"/>
-        </w:rPr>
-      </w:pPr>
-      <w:r>
-        <w:rPr>
-          <w:rFonts w:ascii="Arial" w:hAnsi="Arial" w:cs="Arial"/>
-        </w:rPr>
-        <w:t>A projekt több rétegből épül fel:</w:t>
+        <w:pStyle w:val="Listaszerbekezds"/>
+        <w:numPr>
+          <w:ilvl w:val="0"/>
+          <w:numId w:val="12"/>
+        </w:numPr>
+      </w:pPr>
+      <w:r>
+        <w:t>P</w:t>
+      </w:r>
+      <w:r>
+        <w:t>assword</w:t>
+      </w:r>
+      <w:r>
+        <w:t xml:space="preserve">: </w:t>
+      </w:r>
+      <w:r>
+        <w:t>admin12345</w:t>
+      </w:r>
+    </w:p>
+    <w:p>
+      <w:pPr>
+        <w:pStyle w:val="Cmsor1"/>
+        <w:rPr>
+          <w:rFonts w:ascii="Arial" w:hAnsi="Arial" w:cs="Arial"/>
+        </w:rPr>
+      </w:pPr>
+      <w:r>
+        <w:rPr>
+          <w:rFonts w:ascii="Arial" w:hAnsi="Arial" w:cs="Arial"/>
+        </w:rPr>
+        <w:t xml:space="preserve">Projekt </w:t>
+      </w:r>
+      <w:proofErr w:type="spellStart"/>
+      <w:r>
+        <w:rPr>
+          <w:rFonts w:ascii="Arial" w:hAnsi="Arial" w:cs="Arial"/>
+        </w:rPr>
+        <w:t>a</w:t>
+      </w:r>
+      <w:r>
+        <w:rPr>
+          <w:rFonts w:ascii="Arial" w:hAnsi="Arial" w:cs="Arial"/>
+        </w:rPr>
+        <w:t>rchitektúra</w:t>
+      </w:r>
+      <w:proofErr w:type="spellEnd"/>
+      <w:r>
+        <w:rPr>
+          <w:rFonts w:ascii="Arial" w:hAnsi="Arial" w:cs="Arial"/>
+        </w:rPr>
+        <w:t xml:space="preserve"> </w:t>
+      </w:r>
+      <w:proofErr w:type="spellStart"/>
+      <w:r>
+        <w:rPr>
+          <w:rFonts w:ascii="Arial" w:hAnsi="Arial" w:cs="Arial"/>
+        </w:rPr>
+        <w:t>és</w:t>
+      </w:r>
+      <w:proofErr w:type="spellEnd"/>
+      <w:r>
+        <w:rPr>
+          <w:rFonts w:ascii="Arial" w:hAnsi="Arial" w:cs="Arial"/>
+        </w:rPr>
+        <w:t xml:space="preserve"> </w:t>
+      </w:r>
+      <w:proofErr w:type="spellStart"/>
+      <w:r>
+        <w:rPr>
+          <w:rFonts w:ascii="Arial" w:hAnsi="Arial" w:cs="Arial"/>
+        </w:rPr>
+        <w:t>m</w:t>
+      </w:r>
+      <w:r>
+        <w:rPr>
+          <w:rFonts w:ascii="Arial" w:hAnsi="Arial" w:cs="Arial"/>
+        </w:rPr>
+        <w:t>appastruktúra</w:t>
+      </w:r>
+      <w:proofErr w:type="spellEnd"/>
+    </w:p>
+    <w:p>
+      <w:pPr>
+        <w:pStyle w:val="Cmsor2"/>
+        <w:rPr>
+          <w:rFonts w:ascii="Arial" w:hAnsi="Arial" w:cs="Arial"/>
+        </w:rPr>
+      </w:pPr>
+      <w:proofErr w:type="spellStart"/>
+      <w:r>
+        <w:rPr>
+          <w:rFonts w:ascii="Arial" w:hAnsi="Arial" w:cs="Arial"/>
+        </w:rPr>
+        <w:t>Technológiai</w:t>
+      </w:r>
+      <w:proofErr w:type="spellEnd"/>
+      <w:r>
+        <w:rPr>
+          <w:rFonts w:ascii="Arial" w:hAnsi="Arial" w:cs="Arial"/>
+        </w:rPr>
+        <w:t xml:space="preserve"> Stack:</w:t>
+      </w:r>
+    </w:p>
+    <w:p>
+      <w:pPr>
+        <w:rPr>
+          <w:rFonts w:ascii="Arial" w:hAnsi="Arial" w:cs="Arial"/>
+        </w:rPr>
+      </w:pPr>
+      <w:r>
+        <w:rPr>
+          <w:rFonts w:ascii="Arial" w:hAnsi="Arial" w:cs="Arial"/>
+        </w:rPr>
+        <w:t xml:space="preserve">A </w:t>
+      </w:r>
+      <w:proofErr w:type="spellStart"/>
+      <w:r>
+        <w:rPr>
+          <w:rFonts w:ascii="Arial" w:hAnsi="Arial" w:cs="Arial"/>
+        </w:rPr>
+        <w:t>projekt</w:t>
+      </w:r>
+      <w:proofErr w:type="spellEnd"/>
+      <w:r>
+        <w:rPr>
+          <w:rFonts w:ascii="Arial" w:hAnsi="Arial" w:cs="Arial"/>
+        </w:rPr>
+        <w:t xml:space="preserve"> </w:t>
+      </w:r>
+      <w:proofErr w:type="spellStart"/>
+      <w:r>
+        <w:rPr>
+          <w:rFonts w:ascii="Arial" w:hAnsi="Arial" w:cs="Arial"/>
+        </w:rPr>
+        <w:t>több</w:t>
+      </w:r>
+      <w:proofErr w:type="spellEnd"/>
+      <w:r>
+        <w:rPr>
+          <w:rFonts w:ascii="Arial" w:hAnsi="Arial" w:cs="Arial"/>
+        </w:rPr>
+        <w:t xml:space="preserve"> </w:t>
+      </w:r>
+      <w:proofErr w:type="spellStart"/>
+      <w:r>
+        <w:rPr>
+          <w:rFonts w:ascii="Arial" w:hAnsi="Arial" w:cs="Arial"/>
+        </w:rPr>
+        <w:t>rétegből</w:t>
+      </w:r>
+      <w:proofErr w:type="spellEnd"/>
+      <w:r>
+        <w:rPr>
+          <w:rFonts w:ascii="Arial" w:hAnsi="Arial" w:cs="Arial"/>
+        </w:rPr>
+        <w:t xml:space="preserve"> </w:t>
+      </w:r>
+      <w:proofErr w:type="spellStart"/>
+      <w:r>
+        <w:rPr>
+          <w:rFonts w:ascii="Arial" w:hAnsi="Arial" w:cs="Arial"/>
+        </w:rPr>
+        <w:t>épül</w:t>
+      </w:r>
+      <w:proofErr w:type="spellEnd"/>
+      <w:r>
+        <w:rPr>
+          <w:rFonts w:ascii="Arial" w:hAnsi="Arial" w:cs="Arial"/>
+        </w:rPr>
+        <w:t xml:space="preserve"> </w:t>
+      </w:r>
+      <w:proofErr w:type="spellStart"/>
+      <w:r>
+        <w:rPr>
+          <w:rFonts w:ascii="Arial" w:hAnsi="Arial" w:cs="Arial"/>
+        </w:rPr>
+        <w:t>fel</w:t>
+      </w:r>
+      <w:proofErr w:type="spellEnd"/>
+      <w:r>
+        <w:rPr>
+          <w:rFonts w:ascii="Arial" w:hAnsi="Arial" w:cs="Arial"/>
+        </w:rPr>
+        <w:t>:</w:t>
       </w:r>
     </w:p>
     <w:p>
@@ -278,7 +1286,91 @@
         <w:rPr>
           <w:rFonts w:ascii="Arial" w:hAnsi="Arial" w:cs="Arial"/>
         </w:rPr>
-        <w:t>– A projekt alapja, a felhasználói felület építéséhez használt modern JavaScript framework.</w:t>
+        <w:t xml:space="preserve">– A </w:t>
+      </w:r>
+      <w:proofErr w:type="spellStart"/>
+      <w:r>
+        <w:rPr>
+          <w:rFonts w:ascii="Arial" w:hAnsi="Arial" w:cs="Arial"/>
+        </w:rPr>
+        <w:t>projekt</w:t>
+      </w:r>
+      <w:proofErr w:type="spellEnd"/>
+      <w:r>
+        <w:rPr>
+          <w:rFonts w:ascii="Arial" w:hAnsi="Arial" w:cs="Arial"/>
+        </w:rPr>
+        <w:t xml:space="preserve"> </w:t>
+      </w:r>
+      <w:proofErr w:type="spellStart"/>
+      <w:r>
+        <w:rPr>
+          <w:rFonts w:ascii="Arial" w:hAnsi="Arial" w:cs="Arial"/>
+        </w:rPr>
+        <w:t>alapja</w:t>
+      </w:r>
+      <w:proofErr w:type="spellEnd"/>
+      <w:r>
+        <w:rPr>
+          <w:rFonts w:ascii="Arial" w:hAnsi="Arial" w:cs="Arial"/>
+        </w:rPr>
+        <w:t xml:space="preserve">, a </w:t>
+      </w:r>
+      <w:proofErr w:type="spellStart"/>
+      <w:r>
+        <w:rPr>
+          <w:rFonts w:ascii="Arial" w:hAnsi="Arial" w:cs="Arial"/>
+        </w:rPr>
+        <w:t>felhasználói</w:t>
+      </w:r>
+      <w:proofErr w:type="spellEnd"/>
+      <w:r>
+        <w:rPr>
+          <w:rFonts w:ascii="Arial" w:hAnsi="Arial" w:cs="Arial"/>
+        </w:rPr>
+        <w:t xml:space="preserve"> </w:t>
+      </w:r>
+      <w:proofErr w:type="spellStart"/>
+      <w:r>
+        <w:rPr>
+          <w:rFonts w:ascii="Arial" w:hAnsi="Arial" w:cs="Arial"/>
+        </w:rPr>
+        <w:t>felület</w:t>
+      </w:r>
+      <w:proofErr w:type="spellEnd"/>
+      <w:r>
+        <w:rPr>
+          <w:rFonts w:ascii="Arial" w:hAnsi="Arial" w:cs="Arial"/>
+        </w:rPr>
+        <w:t xml:space="preserve"> </w:t>
+      </w:r>
+      <w:proofErr w:type="spellStart"/>
+      <w:r>
+        <w:rPr>
+          <w:rFonts w:ascii="Arial" w:hAnsi="Arial" w:cs="Arial"/>
+        </w:rPr>
+        <w:t>építéséhez</w:t>
+      </w:r>
+      <w:proofErr w:type="spellEnd"/>
+      <w:r>
+        <w:rPr>
+          <w:rFonts w:ascii="Arial" w:hAnsi="Arial" w:cs="Arial"/>
+        </w:rPr>
+        <w:t xml:space="preserve"> </w:t>
+      </w:r>
+      <w:proofErr w:type="spellStart"/>
+      <w:r>
+        <w:rPr>
+          <w:rFonts w:ascii="Arial" w:hAnsi="Arial" w:cs="Arial"/>
+        </w:rPr>
+        <w:t>használt</w:t>
+      </w:r>
+      <w:proofErr w:type="spellEnd"/>
+      <w:r>
+        <w:rPr>
+          <w:rFonts w:ascii="Arial" w:hAnsi="Arial" w:cs="Arial"/>
+        </w:rPr>
+        <w:t xml:space="preserve"> modern JavaScript framework.</w:t>
       </w:r>
     </w:p>
     <w:p>
@@ -294,20 +1386,122 @@
           <w:bCs/>
         </w:rPr>
       </w:pPr>
+      <w:proofErr w:type="spellStart"/>
       <w:r>
         <w:rPr>
           <w:rFonts w:ascii="Arial" w:hAnsi="Arial" w:cs="Arial"/>
           <w:b/>
           <w:bCs/>
         </w:rPr>
-        <w:t xml:space="preserve">Vuetify </w:t>
-      </w:r>
-      <w:r>
-        <w:rPr>
-          <w:rFonts w:ascii="Arial" w:hAnsi="Arial" w:cs="Arial"/>
-        </w:rPr>
-        <w:t>– A felhasználói felület gyors fejlesztését segítő material design komponens könyvtár</w:t>
-      </w:r>
+        <w:t>Vuetify</w:t>
+      </w:r>
+      <w:proofErr w:type="spellEnd"/>
+      <w:r>
+        <w:rPr>
+          <w:rFonts w:ascii="Arial" w:hAnsi="Arial" w:cs="Arial"/>
+          <w:b/>
+          <w:bCs/>
+        </w:rPr>
+        <w:t xml:space="preserve"> </w:t>
+      </w:r>
+      <w:r>
+        <w:rPr>
+          <w:rFonts w:ascii="Arial" w:hAnsi="Arial" w:cs="Arial"/>
+        </w:rPr>
+        <w:t xml:space="preserve">– A </w:t>
+      </w:r>
+      <w:proofErr w:type="spellStart"/>
+      <w:r>
+        <w:rPr>
+          <w:rFonts w:ascii="Arial" w:hAnsi="Arial" w:cs="Arial"/>
+        </w:rPr>
+        <w:t>felhasználói</w:t>
+      </w:r>
+      <w:proofErr w:type="spellEnd"/>
+      <w:r>
+        <w:rPr>
+          <w:rFonts w:ascii="Arial" w:hAnsi="Arial" w:cs="Arial"/>
+        </w:rPr>
+        <w:t xml:space="preserve"> </w:t>
+      </w:r>
+      <w:proofErr w:type="spellStart"/>
+      <w:r>
+        <w:rPr>
+          <w:rFonts w:ascii="Arial" w:hAnsi="Arial" w:cs="Arial"/>
+        </w:rPr>
+        <w:t>felület</w:t>
+      </w:r>
+      <w:proofErr w:type="spellEnd"/>
+      <w:r>
+        <w:rPr>
+          <w:rFonts w:ascii="Arial" w:hAnsi="Arial" w:cs="Arial"/>
+        </w:rPr>
+        <w:t xml:space="preserve"> </w:t>
+      </w:r>
+      <w:proofErr w:type="spellStart"/>
+      <w:r>
+        <w:rPr>
+          <w:rFonts w:ascii="Arial" w:hAnsi="Arial" w:cs="Arial"/>
+        </w:rPr>
+        <w:t>gyors</w:t>
+      </w:r>
+      <w:proofErr w:type="spellEnd"/>
+      <w:r>
+        <w:rPr>
+          <w:rFonts w:ascii="Arial" w:hAnsi="Arial" w:cs="Arial"/>
+        </w:rPr>
+        <w:t xml:space="preserve"> </w:t>
+      </w:r>
+      <w:proofErr w:type="spellStart"/>
+      <w:r>
+        <w:rPr>
+          <w:rFonts w:ascii="Arial" w:hAnsi="Arial" w:cs="Arial"/>
+        </w:rPr>
+        <w:t>fejlesztését</w:t>
+      </w:r>
+      <w:proofErr w:type="spellEnd"/>
+      <w:r>
+        <w:rPr>
+          <w:rFonts w:ascii="Arial" w:hAnsi="Arial" w:cs="Arial"/>
+        </w:rPr>
+        <w:t xml:space="preserve"> </w:t>
+      </w:r>
+      <w:proofErr w:type="spellStart"/>
+      <w:r>
+        <w:rPr>
+          <w:rFonts w:ascii="Arial" w:hAnsi="Arial" w:cs="Arial"/>
+        </w:rPr>
+        <w:t>segítő</w:t>
+      </w:r>
+      <w:proofErr w:type="spellEnd"/>
+      <w:r>
+        <w:rPr>
+          <w:rFonts w:ascii="Arial" w:hAnsi="Arial" w:cs="Arial"/>
+        </w:rPr>
+        <w:t xml:space="preserve"> material design </w:t>
+      </w:r>
+      <w:proofErr w:type="spellStart"/>
+      <w:r>
+        <w:rPr>
+          <w:rFonts w:ascii="Arial" w:hAnsi="Arial" w:cs="Arial"/>
+        </w:rPr>
+        <w:t>komponens</w:t>
+      </w:r>
+      <w:proofErr w:type="spellEnd"/>
+      <w:r>
+        <w:rPr>
+          <w:rFonts w:ascii="Arial" w:hAnsi="Arial" w:cs="Arial"/>
+        </w:rPr>
+        <w:t xml:space="preserve"> </w:t>
+      </w:r>
+      <w:proofErr w:type="spellStart"/>
+      <w:r>
+        <w:rPr>
+          <w:rFonts w:ascii="Arial" w:hAnsi="Arial" w:cs="Arial"/>
+        </w:rPr>
+        <w:t>könyvtár</w:t>
+      </w:r>
+      <w:proofErr w:type="spellEnd"/>
       <w:r>
         <w:rPr>
           <w:rFonts w:ascii="Arial" w:hAnsi="Arial" w:cs="Arial"/>
@@ -330,20 +1524,16 @@
           <w:bCs/>
         </w:rPr>
       </w:pPr>
+      <w:proofErr w:type="spellStart"/>
       <w:r>
         <w:rPr>
           <w:rFonts w:ascii="Arial" w:hAnsi="Arial" w:cs="Arial"/>
           <w:b/>
           <w:bCs/>
         </w:rPr>
-        <w:t xml:space="preserve">Vitest </w:t>
-      </w:r>
-      <w:r>
-        <w:rPr>
-          <w:rFonts w:ascii="Arial" w:hAnsi="Arial" w:cs="Arial"/>
-        </w:rPr>
-        <w:t>–</w:t>
-      </w:r>
+        <w:t>Vitest</w:t>
+      </w:r>
+      <w:proofErr w:type="spellEnd"/>
       <w:r>
         <w:rPr>
           <w:rFonts w:ascii="Arial" w:hAnsi="Arial" w:cs="Arial"/>
@@ -356,7 +1546,119 @@
         <w:rPr>
           <w:rFonts w:ascii="Arial" w:hAnsi="Arial" w:cs="Arial"/>
         </w:rPr>
-        <w:t>A tesztelési keretrendszer, amely biztosítja az alkalmazás egységtesztelését.</w:t>
+        <w:t>–</w:t>
+      </w:r>
+      <w:r>
+        <w:rPr>
+          <w:rFonts w:ascii="Arial" w:hAnsi="Arial" w:cs="Arial"/>
+          <w:b/>
+          <w:bCs/>
+        </w:rPr>
+        <w:t xml:space="preserve"> </w:t>
+      </w:r>
+      <w:r>
+        <w:rPr>
+          <w:rFonts w:ascii="Arial" w:hAnsi="Arial" w:cs="Arial"/>
+        </w:rPr>
+        <w:t xml:space="preserve">A </w:t>
+      </w:r>
+      <w:proofErr w:type="spellStart"/>
+      <w:r>
+        <w:rPr>
+          <w:rFonts w:ascii="Arial" w:hAnsi="Arial" w:cs="Arial"/>
+        </w:rPr>
+        <w:t>tesztelési</w:t>
+      </w:r>
+      <w:proofErr w:type="spellEnd"/>
+      <w:r>
+        <w:rPr>
+          <w:rFonts w:ascii="Arial" w:hAnsi="Arial" w:cs="Arial"/>
+        </w:rPr>
+        <w:t xml:space="preserve"> </w:t>
+      </w:r>
+      <w:proofErr w:type="spellStart"/>
+      <w:r>
+        <w:rPr>
+          <w:rFonts w:ascii="Arial" w:hAnsi="Arial" w:cs="Arial"/>
+        </w:rPr>
+        <w:t>keretrendszer</w:t>
+      </w:r>
+      <w:proofErr w:type="spellEnd"/>
+      <w:r>
+        <w:rPr>
+          <w:rFonts w:ascii="Arial" w:hAnsi="Arial" w:cs="Arial"/>
+        </w:rPr>
+        <w:t xml:space="preserve">, </w:t>
+      </w:r>
+      <w:proofErr w:type="spellStart"/>
+      <w:r>
+        <w:rPr>
+          <w:rFonts w:ascii="Arial" w:hAnsi="Arial" w:cs="Arial"/>
+        </w:rPr>
+        <w:t>amely</w:t>
+      </w:r>
+      <w:proofErr w:type="spellEnd"/>
+      <w:r>
+        <w:rPr>
+          <w:rFonts w:ascii="Arial" w:hAnsi="Arial" w:cs="Arial"/>
+        </w:rPr>
+        <w:t xml:space="preserve"> </w:t>
+      </w:r>
+      <w:proofErr w:type="spellStart"/>
+      <w:r>
+        <w:rPr>
+          <w:rFonts w:ascii="Arial" w:hAnsi="Arial" w:cs="Arial"/>
+        </w:rPr>
+        <w:t>biztosítja</w:t>
+      </w:r>
+      <w:proofErr w:type="spellEnd"/>
+      <w:r>
+        <w:rPr>
+          <w:rFonts w:ascii="Arial" w:hAnsi="Arial" w:cs="Arial"/>
+        </w:rPr>
+        <w:t xml:space="preserve"> </w:t>
+      </w:r>
+      <w:proofErr w:type="spellStart"/>
+      <w:r>
+        <w:rPr>
+          <w:rFonts w:ascii="Arial" w:hAnsi="Arial" w:cs="Arial"/>
+        </w:rPr>
+        <w:t>az</w:t>
+      </w:r>
+      <w:proofErr w:type="spellEnd"/>
+      <w:r>
+        <w:rPr>
+          <w:rFonts w:ascii="Arial" w:hAnsi="Arial" w:cs="Arial"/>
+        </w:rPr>
+        <w:t xml:space="preserve"> </w:t>
+      </w:r>
+      <w:proofErr w:type="spellStart"/>
+      <w:r>
+        <w:rPr>
+          <w:rFonts w:ascii="Arial" w:hAnsi="Arial" w:cs="Arial"/>
+        </w:rPr>
+        <w:t>alkalmazás</w:t>
+      </w:r>
+      <w:proofErr w:type="spellEnd"/>
+      <w:r>
+        <w:rPr>
+          <w:rFonts w:ascii="Arial" w:hAnsi="Arial" w:cs="Arial"/>
+        </w:rPr>
+        <w:t xml:space="preserve"> </w:t>
+      </w:r>
+      <w:proofErr w:type="spellStart"/>
+      <w:r>
+        <w:rPr>
+          <w:rFonts w:ascii="Arial" w:hAnsi="Arial" w:cs="Arial"/>
+        </w:rPr>
+        <w:t>egységtesztelését</w:t>
+      </w:r>
+      <w:proofErr w:type="spellEnd"/>
+      <w:r>
+        <w:rPr>
+          <w:rFonts w:ascii="Arial" w:hAnsi="Arial" w:cs="Arial"/>
+        </w:rPr>
+        <w:t>.</w:t>
       </w:r>
     </w:p>
     <w:p>
@@ -398,7 +1700,91 @@
         <w:rPr>
           <w:rFonts w:ascii="Arial" w:hAnsi="Arial" w:cs="Arial"/>
         </w:rPr>
-        <w:t>A frontend és backend egyszerre történő futtatásához szükséges eszköz.</w:t>
+        <w:t xml:space="preserve">A frontend </w:t>
+      </w:r>
+      <w:proofErr w:type="spellStart"/>
+      <w:r>
+        <w:rPr>
+          <w:rFonts w:ascii="Arial" w:hAnsi="Arial" w:cs="Arial"/>
+        </w:rPr>
+        <w:t>és</w:t>
+      </w:r>
+      <w:proofErr w:type="spellEnd"/>
+      <w:r>
+        <w:rPr>
+          <w:rFonts w:ascii="Arial" w:hAnsi="Arial" w:cs="Arial"/>
+        </w:rPr>
+        <w:t xml:space="preserve"> backend </w:t>
+      </w:r>
+      <w:proofErr w:type="spellStart"/>
+      <w:r>
+        <w:rPr>
+          <w:rFonts w:ascii="Arial" w:hAnsi="Arial" w:cs="Arial"/>
+        </w:rPr>
+        <w:t>egyszerre</w:t>
+      </w:r>
+      <w:proofErr w:type="spellEnd"/>
+      <w:r>
+        <w:rPr>
+          <w:rFonts w:ascii="Arial" w:hAnsi="Arial" w:cs="Arial"/>
+        </w:rPr>
+        <w:t xml:space="preserve"> </w:t>
+      </w:r>
+      <w:proofErr w:type="spellStart"/>
+      <w:r>
+        <w:rPr>
+          <w:rFonts w:ascii="Arial" w:hAnsi="Arial" w:cs="Arial"/>
+        </w:rPr>
+        <w:t>történő</w:t>
+      </w:r>
+      <w:proofErr w:type="spellEnd"/>
+      <w:r>
+        <w:rPr>
+          <w:rFonts w:ascii="Arial" w:hAnsi="Arial" w:cs="Arial"/>
+        </w:rPr>
+        <w:t xml:space="preserve"> </w:t>
+      </w:r>
+      <w:proofErr w:type="spellStart"/>
+      <w:r>
+        <w:rPr>
+          <w:rFonts w:ascii="Arial" w:hAnsi="Arial" w:cs="Arial"/>
+        </w:rPr>
+        <w:t>futtatásához</w:t>
+      </w:r>
+      <w:proofErr w:type="spellEnd"/>
+      <w:r>
+        <w:rPr>
+          <w:rFonts w:ascii="Arial" w:hAnsi="Arial" w:cs="Arial"/>
+        </w:rPr>
+        <w:t xml:space="preserve"> </w:t>
+      </w:r>
+      <w:proofErr w:type="spellStart"/>
+      <w:r>
+        <w:rPr>
+          <w:rFonts w:ascii="Arial" w:hAnsi="Arial" w:cs="Arial"/>
+        </w:rPr>
+        <w:t>szükséges</w:t>
+      </w:r>
+      <w:proofErr w:type="spellEnd"/>
+      <w:r>
+        <w:rPr>
+          <w:rFonts w:ascii="Arial" w:hAnsi="Arial" w:cs="Arial"/>
+        </w:rPr>
+        <w:t xml:space="preserve"> </w:t>
+      </w:r>
+      <w:proofErr w:type="spellStart"/>
+      <w:r>
+        <w:rPr>
+          <w:rFonts w:ascii="Arial" w:hAnsi="Arial" w:cs="Arial"/>
+        </w:rPr>
+        <w:t>eszköz</w:t>
+      </w:r>
+      <w:proofErr w:type="spellEnd"/>
+      <w:r>
+        <w:rPr>
+          <w:rFonts w:ascii="Arial" w:hAnsi="Arial" w:cs="Arial"/>
+        </w:rPr>
+        <w:t>.</w:t>
       </w:r>
     </w:p>
     <w:p>
@@ -414,20 +1800,16 @@
           <w:bCs/>
         </w:rPr>
       </w:pPr>
+      <w:proofErr w:type="spellStart"/>
       <w:r>
         <w:rPr>
           <w:rFonts w:ascii="Arial" w:hAnsi="Arial" w:cs="Arial"/>
           <w:b/>
           <w:bCs/>
         </w:rPr>
-        <w:t xml:space="preserve">Pinia </w:t>
-      </w:r>
-      <w:r>
-        <w:rPr>
-          <w:rFonts w:ascii="Arial" w:hAnsi="Arial" w:cs="Arial"/>
-        </w:rPr>
-        <w:t>–</w:t>
-      </w:r>
+        <w:t>Pinia</w:t>
+      </w:r>
+      <w:proofErr w:type="spellEnd"/>
       <w:r>
         <w:rPr>
           <w:rFonts w:ascii="Arial" w:hAnsi="Arial" w:cs="Arial"/>
@@ -440,7 +1822,155 @@
         <w:rPr>
           <w:rFonts w:ascii="Arial" w:hAnsi="Arial" w:cs="Arial"/>
         </w:rPr>
-        <w:t>Állapotkezelésre szolgáló könyvtár a Vue 3-ban, amely biztosítja a globális állapot kezelését az alkalmazásban.</w:t>
+        <w:t>–</w:t>
+      </w:r>
+      <w:r>
+        <w:rPr>
+          <w:rFonts w:ascii="Arial" w:hAnsi="Arial" w:cs="Arial"/>
+          <w:b/>
+          <w:bCs/>
+        </w:rPr>
+        <w:t xml:space="preserve"> </w:t>
+      </w:r>
+      <w:proofErr w:type="spellStart"/>
+      <w:r>
+        <w:rPr>
+          <w:rFonts w:ascii="Arial" w:hAnsi="Arial" w:cs="Arial"/>
+        </w:rPr>
+        <w:t>Állapotkezelésre</w:t>
+      </w:r>
+      <w:proofErr w:type="spellEnd"/>
+      <w:r>
+        <w:rPr>
+          <w:rFonts w:ascii="Arial" w:hAnsi="Arial" w:cs="Arial"/>
+        </w:rPr>
+        <w:t xml:space="preserve"> </w:t>
+      </w:r>
+      <w:proofErr w:type="spellStart"/>
+      <w:r>
+        <w:rPr>
+          <w:rFonts w:ascii="Arial" w:hAnsi="Arial" w:cs="Arial"/>
+        </w:rPr>
+        <w:t>szolgáló</w:t>
+      </w:r>
+      <w:proofErr w:type="spellEnd"/>
+      <w:r>
+        <w:rPr>
+          <w:rFonts w:ascii="Arial" w:hAnsi="Arial" w:cs="Arial"/>
+        </w:rPr>
+        <w:t xml:space="preserve"> </w:t>
+      </w:r>
+      <w:proofErr w:type="spellStart"/>
+      <w:r>
+        <w:rPr>
+          <w:rFonts w:ascii="Arial" w:hAnsi="Arial" w:cs="Arial"/>
+        </w:rPr>
+        <w:t>könyvtár</w:t>
+      </w:r>
+      <w:proofErr w:type="spellEnd"/>
+      <w:r>
+        <w:rPr>
+          <w:rFonts w:ascii="Arial" w:hAnsi="Arial" w:cs="Arial"/>
+        </w:rPr>
+        <w:t xml:space="preserve"> a Vue 3-ban, </w:t>
+      </w:r>
+      <w:proofErr w:type="spellStart"/>
+      <w:r>
+        <w:rPr>
+          <w:rFonts w:ascii="Arial" w:hAnsi="Arial" w:cs="Arial"/>
+        </w:rPr>
+        <w:t>amely</w:t>
+      </w:r>
+      <w:proofErr w:type="spellEnd"/>
+      <w:r>
+        <w:rPr>
+          <w:rFonts w:ascii="Arial" w:hAnsi="Arial" w:cs="Arial"/>
+        </w:rPr>
+        <w:t xml:space="preserve"> </w:t>
+      </w:r>
+      <w:proofErr w:type="spellStart"/>
+      <w:r>
+        <w:rPr>
+          <w:rFonts w:ascii="Arial" w:hAnsi="Arial" w:cs="Arial"/>
+        </w:rPr>
+        <w:t>biztosítja</w:t>
+      </w:r>
+      <w:proofErr w:type="spellEnd"/>
+      <w:r>
+        <w:rPr>
+          <w:rFonts w:ascii="Arial" w:hAnsi="Arial" w:cs="Arial"/>
+        </w:rPr>
+        <w:t xml:space="preserve"> a </w:t>
+      </w:r>
+      <w:proofErr w:type="spellStart"/>
+      <w:r>
+        <w:rPr>
+          <w:rFonts w:ascii="Arial" w:hAnsi="Arial" w:cs="Arial"/>
+        </w:rPr>
+        <w:t>globális</w:t>
+      </w:r>
+      <w:proofErr w:type="spellEnd"/>
+      <w:r>
+        <w:rPr>
+          <w:rFonts w:ascii="Arial" w:hAnsi="Arial" w:cs="Arial"/>
+        </w:rPr>
+        <w:t xml:space="preserve"> </w:t>
+      </w:r>
+      <w:proofErr w:type="spellStart"/>
+      <w:r>
+        <w:rPr>
+          <w:rFonts w:ascii="Arial" w:hAnsi="Arial" w:cs="Arial"/>
+        </w:rPr>
+        <w:t>állapot</w:t>
+      </w:r>
+      <w:proofErr w:type="spellEnd"/>
+      <w:r>
+        <w:rPr>
+          <w:rFonts w:ascii="Arial" w:hAnsi="Arial" w:cs="Arial"/>
+        </w:rPr>
+        <w:t xml:space="preserve"> </w:t>
+      </w:r>
+      <w:proofErr w:type="spellStart"/>
+      <w:r>
+        <w:rPr>
+          <w:rFonts w:ascii="Arial" w:hAnsi="Arial" w:cs="Arial"/>
+        </w:rPr>
+        <w:t>kezelését</w:t>
+      </w:r>
+      <w:proofErr w:type="spellEnd"/>
+      <w:r>
+        <w:rPr>
+          <w:rFonts w:ascii="Arial" w:hAnsi="Arial" w:cs="Arial"/>
+        </w:rPr>
+        <w:t xml:space="preserve"> </w:t>
+      </w:r>
+      <w:proofErr w:type="spellStart"/>
+      <w:r>
+        <w:rPr>
+          <w:rFonts w:ascii="Arial" w:hAnsi="Arial" w:cs="Arial"/>
+        </w:rPr>
+        <w:t>az</w:t>
+      </w:r>
+      <w:proofErr w:type="spellEnd"/>
+      <w:r>
+        <w:rPr>
+          <w:rFonts w:ascii="Arial" w:hAnsi="Arial" w:cs="Arial"/>
+        </w:rPr>
+        <w:t xml:space="preserve"> </w:t>
+      </w:r>
+      <w:proofErr w:type="spellStart"/>
+      <w:r>
+        <w:rPr>
+          <w:rFonts w:ascii="Arial" w:hAnsi="Arial" w:cs="Arial"/>
+        </w:rPr>
+        <w:t>alkalmazásban</w:t>
+      </w:r>
+      <w:proofErr w:type="spellEnd"/>
+      <w:r>
+        <w:rPr>
+          <w:rFonts w:ascii="Arial" w:hAnsi="Arial" w:cs="Arial"/>
+        </w:rPr>
+        <w:t>.</w:t>
       </w:r>
     </w:p>
     <w:p>
@@ -502,7 +2032,105 @@
         <w:rPr>
           <w:rFonts w:ascii="Arial" w:hAnsi="Arial" w:cs="Arial"/>
         </w:rPr>
-        <w:t>HTTP kérés küldésére és válaszok kezelésére használt könyvtár.</w:t>
+        <w:t xml:space="preserve">HTTP </w:t>
+      </w:r>
+      <w:proofErr w:type="spellStart"/>
+      <w:r>
+        <w:rPr>
+          <w:rFonts w:ascii="Arial" w:hAnsi="Arial" w:cs="Arial"/>
+        </w:rPr>
+        <w:t>kérés</w:t>
+      </w:r>
+      <w:proofErr w:type="spellEnd"/>
+      <w:r>
+        <w:rPr>
+          <w:rFonts w:ascii="Arial" w:hAnsi="Arial" w:cs="Arial"/>
+        </w:rPr>
+        <w:t xml:space="preserve"> </w:t>
+      </w:r>
+      <w:proofErr w:type="spellStart"/>
+      <w:r>
+        <w:rPr>
+          <w:rFonts w:ascii="Arial" w:hAnsi="Arial" w:cs="Arial"/>
+        </w:rPr>
+        <w:t>küldésére</w:t>
+      </w:r>
+      <w:proofErr w:type="spellEnd"/>
+      <w:r>
+        <w:rPr>
+          <w:rFonts w:ascii="Arial" w:hAnsi="Arial" w:cs="Arial"/>
+        </w:rPr>
+        <w:t xml:space="preserve"> </w:t>
+      </w:r>
+      <w:proofErr w:type="spellStart"/>
+      <w:r>
+        <w:rPr>
+          <w:rFonts w:ascii="Arial" w:hAnsi="Arial" w:cs="Arial"/>
+        </w:rPr>
+        <w:t>és</w:t>
+      </w:r>
+      <w:proofErr w:type="spellEnd"/>
+      <w:r>
+        <w:rPr>
+          <w:rFonts w:ascii="Arial" w:hAnsi="Arial" w:cs="Arial"/>
+        </w:rPr>
+        <w:t xml:space="preserve"> </w:t>
+      </w:r>
+      <w:proofErr w:type="spellStart"/>
+      <w:r>
+        <w:rPr>
+          <w:rFonts w:ascii="Arial" w:hAnsi="Arial" w:cs="Arial"/>
+        </w:rPr>
+        <w:t>válaszok</w:t>
+      </w:r>
+      <w:proofErr w:type="spellEnd"/>
+      <w:r>
+        <w:rPr>
+          <w:rFonts w:ascii="Arial" w:hAnsi="Arial" w:cs="Arial"/>
+        </w:rPr>
+        <w:t xml:space="preserve"> </w:t>
+      </w:r>
+      <w:proofErr w:type="spellStart"/>
+      <w:r>
+        <w:rPr>
+          <w:rFonts w:ascii="Arial" w:hAnsi="Arial" w:cs="Arial"/>
+        </w:rPr>
+        <w:t>kezelésére</w:t>
+      </w:r>
+      <w:proofErr w:type="spellEnd"/>
+      <w:r>
+        <w:rPr>
+          <w:rFonts w:ascii="Arial" w:hAnsi="Arial" w:cs="Arial"/>
+        </w:rPr>
+        <w:t xml:space="preserve"> </w:t>
+      </w:r>
+      <w:proofErr w:type="spellStart"/>
+      <w:r>
+        <w:rPr>
+          <w:rFonts w:ascii="Arial" w:hAnsi="Arial" w:cs="Arial"/>
+        </w:rPr>
+        <w:t>használt</w:t>
+      </w:r>
+      <w:proofErr w:type="spellEnd"/>
+      <w:r>
+        <w:rPr>
+          <w:rFonts w:ascii="Arial" w:hAnsi="Arial" w:cs="Arial"/>
+        </w:rPr>
+        <w:t xml:space="preserve"> </w:t>
+      </w:r>
+      <w:proofErr w:type="spellStart"/>
+      <w:r>
+        <w:rPr>
+          <w:rFonts w:ascii="Arial" w:hAnsi="Arial" w:cs="Arial"/>
+        </w:rPr>
+        <w:t>könyvtár</w:t>
+      </w:r>
+      <w:proofErr w:type="spellEnd"/>
+      <w:r>
+        <w:rPr>
+          <w:rFonts w:ascii="Arial" w:hAnsi="Arial" w:cs="Arial"/>
+        </w:rPr>
+        <w:t>.</w:t>
       </w:r>
     </w:p>
     <w:p>
@@ -516,19 +2144,156 @@
           <w:rFonts w:ascii="Arial" w:hAnsi="Arial" w:cs="Arial"/>
         </w:rPr>
       </w:pPr>
+      <w:proofErr w:type="spellStart"/>
       <w:r>
         <w:rPr>
           <w:rFonts w:ascii="Arial" w:hAnsi="Arial" w:cs="Arial"/>
           <w:b/>
           <w:bCs/>
         </w:rPr>
-        <w:t>TanStack Query</w:t>
-      </w:r>
-      <w:r>
-        <w:rPr>
-          <w:rFonts w:ascii="Arial" w:hAnsi="Arial" w:cs="Arial"/>
-        </w:rPr>
-        <w:t xml:space="preserve"> – Aszinkron adatlekérések és szerver oldali állapotkezelés kezelésére szolgáló könyvtár.</w:t>
+        <w:lastRenderedPageBreak/>
+        <w:t>TanStack</w:t>
+      </w:r>
+      <w:proofErr w:type="spellEnd"/>
+      <w:r>
+        <w:rPr>
+          <w:rFonts w:ascii="Arial" w:hAnsi="Arial" w:cs="Arial"/>
+          <w:b/>
+          <w:bCs/>
+        </w:rPr>
+        <w:t xml:space="preserve"> Query</w:t>
+      </w:r>
+      <w:r>
+        <w:rPr>
+          <w:rFonts w:ascii="Arial" w:hAnsi="Arial" w:cs="Arial"/>
+        </w:rPr>
+        <w:t xml:space="preserve"> – </w:t>
+      </w:r>
+      <w:proofErr w:type="spellStart"/>
+      <w:r>
+        <w:rPr>
+          <w:rFonts w:ascii="Arial" w:hAnsi="Arial" w:cs="Arial"/>
+        </w:rPr>
+        <w:t>Aszinkron</w:t>
+      </w:r>
+      <w:proofErr w:type="spellEnd"/>
+      <w:r>
+        <w:rPr>
+          <w:rFonts w:ascii="Arial" w:hAnsi="Arial" w:cs="Arial"/>
+        </w:rPr>
+        <w:t xml:space="preserve"> </w:t>
+      </w:r>
+      <w:proofErr w:type="spellStart"/>
+      <w:r>
+        <w:rPr>
+          <w:rFonts w:ascii="Arial" w:hAnsi="Arial" w:cs="Arial"/>
+        </w:rPr>
+        <w:t>adatlekérések</w:t>
+      </w:r>
+      <w:proofErr w:type="spellEnd"/>
+      <w:r>
+        <w:rPr>
+          <w:rFonts w:ascii="Arial" w:hAnsi="Arial" w:cs="Arial"/>
+        </w:rPr>
+        <w:t xml:space="preserve"> </w:t>
+      </w:r>
+      <w:proofErr w:type="spellStart"/>
+      <w:r>
+        <w:rPr>
+          <w:rFonts w:ascii="Arial" w:hAnsi="Arial" w:cs="Arial"/>
+        </w:rPr>
+        <w:t>és</w:t>
+      </w:r>
+      <w:proofErr w:type="spellEnd"/>
+      <w:r>
+        <w:rPr>
+          <w:rFonts w:ascii="Arial" w:hAnsi="Arial" w:cs="Arial"/>
+        </w:rPr>
+        <w:t xml:space="preserve"> </w:t>
+      </w:r>
+      <w:proofErr w:type="spellStart"/>
+      <w:r>
+        <w:rPr>
+          <w:rFonts w:ascii="Arial" w:hAnsi="Arial" w:cs="Arial"/>
+        </w:rPr>
+        <w:t>szerver</w:t>
+      </w:r>
+      <w:proofErr w:type="spellEnd"/>
+      <w:r>
+        <w:rPr>
+          <w:rFonts w:ascii="Arial" w:hAnsi="Arial" w:cs="Arial"/>
+        </w:rPr>
+        <w:t xml:space="preserve"> </w:t>
+      </w:r>
+      <w:proofErr w:type="spellStart"/>
+      <w:r>
+        <w:rPr>
+          <w:rFonts w:ascii="Arial" w:hAnsi="Arial" w:cs="Arial"/>
+        </w:rPr>
+        <w:t>oldali</w:t>
+      </w:r>
+      <w:proofErr w:type="spellEnd"/>
+      <w:r>
+        <w:rPr>
+          <w:rFonts w:ascii="Arial" w:hAnsi="Arial" w:cs="Arial"/>
+        </w:rPr>
+        <w:t xml:space="preserve"> </w:t>
+      </w:r>
+      <w:proofErr w:type="spellStart"/>
+      <w:r>
+        <w:rPr>
+          <w:rFonts w:ascii="Arial" w:hAnsi="Arial" w:cs="Arial"/>
+        </w:rPr>
+        <w:t>állapotkezelés</w:t>
+      </w:r>
+      <w:proofErr w:type="spellEnd"/>
+      <w:r>
+        <w:rPr>
+          <w:rFonts w:ascii="Arial" w:hAnsi="Arial" w:cs="Arial"/>
+        </w:rPr>
+        <w:t xml:space="preserve"> </w:t>
+      </w:r>
+      <w:proofErr w:type="spellStart"/>
+      <w:r>
+        <w:rPr>
+          <w:rFonts w:ascii="Arial" w:hAnsi="Arial" w:cs="Arial"/>
+        </w:rPr>
+        <w:t>kezelésére</w:t>
+      </w:r>
+      <w:proofErr w:type="spellEnd"/>
+      <w:r>
+        <w:rPr>
+          <w:rFonts w:ascii="Arial" w:hAnsi="Arial" w:cs="Arial"/>
+        </w:rPr>
+        <w:t xml:space="preserve"> </w:t>
+      </w:r>
+      <w:proofErr w:type="spellStart"/>
+      <w:r>
+        <w:rPr>
+          <w:rFonts w:ascii="Arial" w:hAnsi="Arial" w:cs="Arial"/>
+        </w:rPr>
+        <w:t>szolgáló</w:t>
+      </w:r>
+      <w:proofErr w:type="spellEnd"/>
+      <w:r>
+        <w:rPr>
+          <w:rFonts w:ascii="Arial" w:hAnsi="Arial" w:cs="Arial"/>
+        </w:rPr>
+        <w:t xml:space="preserve"> </w:t>
+      </w:r>
+      <w:proofErr w:type="spellStart"/>
+      <w:r>
+        <w:rPr>
+          <w:rFonts w:ascii="Arial" w:hAnsi="Arial" w:cs="Arial"/>
+        </w:rPr>
+        <w:t>könyvtár</w:t>
+      </w:r>
+      <w:proofErr w:type="spellEnd"/>
+      <w:r>
+        <w:rPr>
+          <w:rFonts w:ascii="Arial" w:hAnsi="Arial" w:cs="Arial"/>
+        </w:rPr>
+        <w:t>.</w:t>
       </w:r>
     </w:p>
     <w:p>
@@ -570,14 +2335,139 @@
           <w:b/>
           <w:bCs/>
         </w:rPr>
-        <w:lastRenderedPageBreak/>
         <w:t xml:space="preserve">Express </w:t>
       </w:r>
       <w:r>
         <w:rPr>
           <w:rFonts w:ascii="Arial" w:hAnsi="Arial" w:cs="Arial"/>
         </w:rPr>
-        <w:t>– A backend szerver keretrendszer, amely az alkalmazás logikáját és API-jait kezeli.</w:t>
+        <w:t xml:space="preserve">– A backend </w:t>
+      </w:r>
+      <w:proofErr w:type="spellStart"/>
+      <w:r>
+        <w:rPr>
+          <w:rFonts w:ascii="Arial" w:hAnsi="Arial" w:cs="Arial"/>
+        </w:rPr>
+        <w:t>szerver</w:t>
+      </w:r>
+      <w:proofErr w:type="spellEnd"/>
+      <w:r>
+        <w:rPr>
+          <w:rFonts w:ascii="Arial" w:hAnsi="Arial" w:cs="Arial"/>
+        </w:rPr>
+        <w:t xml:space="preserve"> </w:t>
+      </w:r>
+      <w:proofErr w:type="spellStart"/>
+      <w:r>
+        <w:rPr>
+          <w:rFonts w:ascii="Arial" w:hAnsi="Arial" w:cs="Arial"/>
+        </w:rPr>
+        <w:t>keretrendszer</w:t>
+      </w:r>
+      <w:proofErr w:type="spellEnd"/>
+      <w:r>
+        <w:rPr>
+          <w:rFonts w:ascii="Arial" w:hAnsi="Arial" w:cs="Arial"/>
+        </w:rPr>
+        <w:t xml:space="preserve">, </w:t>
+      </w:r>
+      <w:proofErr w:type="spellStart"/>
+      <w:r>
+        <w:rPr>
+          <w:rFonts w:ascii="Arial" w:hAnsi="Arial" w:cs="Arial"/>
+        </w:rPr>
+        <w:t>amely</w:t>
+      </w:r>
+      <w:proofErr w:type="spellEnd"/>
+      <w:r>
+        <w:rPr>
+          <w:rFonts w:ascii="Arial" w:hAnsi="Arial" w:cs="Arial"/>
+        </w:rPr>
+        <w:t xml:space="preserve"> </w:t>
+      </w:r>
+      <w:proofErr w:type="spellStart"/>
+      <w:r>
+        <w:rPr>
+          <w:rFonts w:ascii="Arial" w:hAnsi="Arial" w:cs="Arial"/>
+        </w:rPr>
+        <w:t>az</w:t>
+      </w:r>
+      <w:proofErr w:type="spellEnd"/>
+      <w:r>
+        <w:rPr>
+          <w:rFonts w:ascii="Arial" w:hAnsi="Arial" w:cs="Arial"/>
+        </w:rPr>
+        <w:t xml:space="preserve"> </w:t>
+      </w:r>
+      <w:proofErr w:type="spellStart"/>
+      <w:r>
+        <w:rPr>
+          <w:rFonts w:ascii="Arial" w:hAnsi="Arial" w:cs="Arial"/>
+        </w:rPr>
+        <w:t>alkalmazás</w:t>
+      </w:r>
+      <w:proofErr w:type="spellEnd"/>
+      <w:r>
+        <w:rPr>
+          <w:rFonts w:ascii="Arial" w:hAnsi="Arial" w:cs="Arial"/>
+        </w:rPr>
+        <w:t xml:space="preserve"> </w:t>
+      </w:r>
+      <w:proofErr w:type="spellStart"/>
+      <w:r>
+        <w:rPr>
+          <w:rFonts w:ascii="Arial" w:hAnsi="Arial" w:cs="Arial"/>
+        </w:rPr>
+        <w:t>logikáját</w:t>
+      </w:r>
+      <w:proofErr w:type="spellEnd"/>
+      <w:r>
+        <w:rPr>
+          <w:rFonts w:ascii="Arial" w:hAnsi="Arial" w:cs="Arial"/>
+        </w:rPr>
+        <w:t xml:space="preserve"> </w:t>
+      </w:r>
+      <w:proofErr w:type="spellStart"/>
+      <w:r>
+        <w:rPr>
+          <w:rFonts w:ascii="Arial" w:hAnsi="Arial" w:cs="Arial"/>
+        </w:rPr>
+        <w:t>és</w:t>
+      </w:r>
+      <w:proofErr w:type="spellEnd"/>
+      <w:r>
+        <w:rPr>
+          <w:rFonts w:ascii="Arial" w:hAnsi="Arial" w:cs="Arial"/>
+        </w:rPr>
+        <w:t xml:space="preserve"> API-</w:t>
+      </w:r>
+      <w:proofErr w:type="spellStart"/>
+      <w:r>
+        <w:rPr>
+          <w:rFonts w:ascii="Arial" w:hAnsi="Arial" w:cs="Arial"/>
+        </w:rPr>
+        <w:t>jait</w:t>
+      </w:r>
+      <w:proofErr w:type="spellEnd"/>
+      <w:r>
+        <w:rPr>
+          <w:rFonts w:ascii="Arial" w:hAnsi="Arial" w:cs="Arial"/>
+        </w:rPr>
+        <w:t xml:space="preserve"> </w:t>
+      </w:r>
+      <w:proofErr w:type="spellStart"/>
+      <w:r>
+        <w:rPr>
+          <w:rFonts w:ascii="Arial" w:hAnsi="Arial" w:cs="Arial"/>
+        </w:rPr>
+        <w:t>kezeli</w:t>
+      </w:r>
+      <w:proofErr w:type="spellEnd"/>
+      <w:r>
+        <w:rPr>
+          <w:rFonts w:ascii="Arial" w:hAnsi="Arial" w:cs="Arial"/>
+        </w:rPr>
+        <w:t>.</w:t>
       </w:r>
     </w:p>
     <w:p>
@@ -603,7 +2493,105 @@
         <w:rPr>
           <w:rFonts w:ascii="Arial" w:hAnsi="Arial" w:cs="Arial"/>
         </w:rPr>
-        <w:t xml:space="preserve"> – ORM (Object-Relational Mapping) könyvtár, amely lehetővé teszi az adatbázis kezelést JavaScript-ben.</w:t>
+        <w:t xml:space="preserve"> – ORM (Object-Relational Mapping) </w:t>
+      </w:r>
+      <w:proofErr w:type="spellStart"/>
+      <w:r>
+        <w:rPr>
+          <w:rFonts w:ascii="Arial" w:hAnsi="Arial" w:cs="Arial"/>
+        </w:rPr>
+        <w:t>könyvtár</w:t>
+      </w:r>
+      <w:proofErr w:type="spellEnd"/>
+      <w:r>
+        <w:rPr>
+          <w:rFonts w:ascii="Arial" w:hAnsi="Arial" w:cs="Arial"/>
+        </w:rPr>
+        <w:t xml:space="preserve">, </w:t>
+      </w:r>
+      <w:proofErr w:type="spellStart"/>
+      <w:r>
+        <w:rPr>
+          <w:rFonts w:ascii="Arial" w:hAnsi="Arial" w:cs="Arial"/>
+        </w:rPr>
+        <w:t>amely</w:t>
+      </w:r>
+      <w:proofErr w:type="spellEnd"/>
+      <w:r>
+        <w:rPr>
+          <w:rFonts w:ascii="Arial" w:hAnsi="Arial" w:cs="Arial"/>
+        </w:rPr>
+        <w:t xml:space="preserve"> </w:t>
+      </w:r>
+      <w:proofErr w:type="spellStart"/>
+      <w:r>
+        <w:rPr>
+          <w:rFonts w:ascii="Arial" w:hAnsi="Arial" w:cs="Arial"/>
+        </w:rPr>
+        <w:t>lehetővé</w:t>
+      </w:r>
+      <w:proofErr w:type="spellEnd"/>
+      <w:r>
+        <w:rPr>
+          <w:rFonts w:ascii="Arial" w:hAnsi="Arial" w:cs="Arial"/>
+        </w:rPr>
+        <w:t xml:space="preserve"> </w:t>
+      </w:r>
+      <w:proofErr w:type="spellStart"/>
+      <w:r>
+        <w:rPr>
+          <w:rFonts w:ascii="Arial" w:hAnsi="Arial" w:cs="Arial"/>
+        </w:rPr>
+        <w:t>teszi</w:t>
+      </w:r>
+      <w:proofErr w:type="spellEnd"/>
+      <w:r>
+        <w:rPr>
+          <w:rFonts w:ascii="Arial" w:hAnsi="Arial" w:cs="Arial"/>
+        </w:rPr>
+        <w:t xml:space="preserve"> </w:t>
+      </w:r>
+      <w:proofErr w:type="spellStart"/>
+      <w:r>
+        <w:rPr>
+          <w:rFonts w:ascii="Arial" w:hAnsi="Arial" w:cs="Arial"/>
+        </w:rPr>
+        <w:t>az</w:t>
+      </w:r>
+      <w:proofErr w:type="spellEnd"/>
+      <w:r>
+        <w:rPr>
+          <w:rFonts w:ascii="Arial" w:hAnsi="Arial" w:cs="Arial"/>
+        </w:rPr>
+        <w:t xml:space="preserve"> </w:t>
+      </w:r>
+      <w:proofErr w:type="spellStart"/>
+      <w:r>
+        <w:rPr>
+          <w:rFonts w:ascii="Arial" w:hAnsi="Arial" w:cs="Arial"/>
+        </w:rPr>
+        <w:t>adatbázis</w:t>
+      </w:r>
+      <w:proofErr w:type="spellEnd"/>
+      <w:r>
+        <w:rPr>
+          <w:rFonts w:ascii="Arial" w:hAnsi="Arial" w:cs="Arial"/>
+        </w:rPr>
+        <w:t xml:space="preserve"> </w:t>
+      </w:r>
+      <w:proofErr w:type="spellStart"/>
+      <w:r>
+        <w:rPr>
+          <w:rFonts w:ascii="Arial" w:hAnsi="Arial" w:cs="Arial"/>
+        </w:rPr>
+        <w:t>kezelést</w:t>
+      </w:r>
+      <w:proofErr w:type="spellEnd"/>
+      <w:r>
+        <w:rPr>
+          <w:rFonts w:ascii="Arial" w:hAnsi="Arial" w:cs="Arial"/>
+        </w:rPr>
+        <w:t xml:space="preserve"> JavaScript-ben.</w:t>
       </w:r>
     </w:p>
     <w:p>
@@ -617,6 +2605,7 @@
           <w:rFonts w:ascii="Arial" w:hAnsi="Arial" w:cs="Arial"/>
         </w:rPr>
       </w:pPr>
+      <w:proofErr w:type="spellStart"/>
       <w:r>
         <w:rPr>
           <w:rFonts w:ascii="Arial" w:hAnsi="Arial" w:cs="Arial"/>
@@ -625,11 +2614,82 @@
         </w:rPr>
         <w:t>Dotenv</w:t>
       </w:r>
-      <w:r>
-        <w:rPr>
-          <w:rFonts w:ascii="Arial" w:hAnsi="Arial" w:cs="Arial"/>
-        </w:rPr>
-        <w:t xml:space="preserve"> – Környezeti változók kezelésére használt könyvtár.</w:t>
+      <w:proofErr w:type="spellEnd"/>
+      <w:r>
+        <w:rPr>
+          <w:rFonts w:ascii="Arial" w:hAnsi="Arial" w:cs="Arial"/>
+        </w:rPr>
+        <w:t xml:space="preserve"> – </w:t>
+      </w:r>
+      <w:proofErr w:type="spellStart"/>
+      <w:r>
+        <w:rPr>
+          <w:rFonts w:ascii="Arial" w:hAnsi="Arial" w:cs="Arial"/>
+        </w:rPr>
+        <w:t>Környezeti</w:t>
+      </w:r>
+      <w:proofErr w:type="spellEnd"/>
+      <w:r>
+        <w:rPr>
+          <w:rFonts w:ascii="Arial" w:hAnsi="Arial" w:cs="Arial"/>
+        </w:rPr>
+        <w:t xml:space="preserve"> </w:t>
+      </w:r>
+      <w:proofErr w:type="spellStart"/>
+      <w:r>
+        <w:rPr>
+          <w:rFonts w:ascii="Arial" w:hAnsi="Arial" w:cs="Arial"/>
+        </w:rPr>
+        <w:t>változók</w:t>
+      </w:r>
+      <w:proofErr w:type="spellEnd"/>
+      <w:r>
+        <w:rPr>
+          <w:rFonts w:ascii="Arial" w:hAnsi="Arial" w:cs="Arial"/>
+        </w:rPr>
+        <w:t xml:space="preserve"> </w:t>
+      </w:r>
+      <w:proofErr w:type="spellStart"/>
+      <w:r>
+        <w:rPr>
+          <w:rFonts w:ascii="Arial" w:hAnsi="Arial" w:cs="Arial"/>
+        </w:rPr>
+        <w:t>kezelésére</w:t>
+      </w:r>
+      <w:proofErr w:type="spellEnd"/>
+      <w:r>
+        <w:rPr>
+          <w:rFonts w:ascii="Arial" w:hAnsi="Arial" w:cs="Arial"/>
+        </w:rPr>
+        <w:t xml:space="preserve"> </w:t>
+      </w:r>
+      <w:proofErr w:type="spellStart"/>
+      <w:r>
+        <w:rPr>
+          <w:rFonts w:ascii="Arial" w:hAnsi="Arial" w:cs="Arial"/>
+        </w:rPr>
+        <w:t>használt</w:t>
+      </w:r>
+      <w:proofErr w:type="spellEnd"/>
+      <w:r>
+        <w:rPr>
+          <w:rFonts w:ascii="Arial" w:hAnsi="Arial" w:cs="Arial"/>
+        </w:rPr>
+        <w:t xml:space="preserve"> </w:t>
+      </w:r>
+      <w:proofErr w:type="spellStart"/>
+      <w:r>
+        <w:rPr>
+          <w:rFonts w:ascii="Arial" w:hAnsi="Arial" w:cs="Arial"/>
+        </w:rPr>
+        <w:t>könyvtár</w:t>
+      </w:r>
+      <w:proofErr w:type="spellEnd"/>
+      <w:r>
+        <w:rPr>
+          <w:rFonts w:ascii="Arial" w:hAnsi="Arial" w:cs="Arial"/>
+        </w:rPr>
+        <w:t>.</w:t>
       </w:r>
     </w:p>
     <w:p>
@@ -655,7 +2715,91 @@
         <w:rPr>
           <w:rFonts w:ascii="Arial" w:hAnsi="Arial" w:cs="Arial"/>
         </w:rPr>
-        <w:t xml:space="preserve"> – API dokumentáció generálására és tesztelésére használt eszköz.</w:t>
+        <w:t xml:space="preserve"> – API </w:t>
+      </w:r>
+      <w:proofErr w:type="spellStart"/>
+      <w:r>
+        <w:rPr>
+          <w:rFonts w:ascii="Arial" w:hAnsi="Arial" w:cs="Arial"/>
+        </w:rPr>
+        <w:t>dokumentáció</w:t>
+      </w:r>
+      <w:proofErr w:type="spellEnd"/>
+      <w:r>
+        <w:rPr>
+          <w:rFonts w:ascii="Arial" w:hAnsi="Arial" w:cs="Arial"/>
+        </w:rPr>
+        <w:t xml:space="preserve"> </w:t>
+      </w:r>
+      <w:proofErr w:type="spellStart"/>
+      <w:r>
+        <w:rPr>
+          <w:rFonts w:ascii="Arial" w:hAnsi="Arial" w:cs="Arial"/>
+        </w:rPr>
+        <w:t>generálására</w:t>
+      </w:r>
+      <w:proofErr w:type="spellEnd"/>
+      <w:r>
+        <w:rPr>
+          <w:rFonts w:ascii="Arial" w:hAnsi="Arial" w:cs="Arial"/>
+        </w:rPr>
+        <w:t xml:space="preserve"> </w:t>
+      </w:r>
+      <w:proofErr w:type="spellStart"/>
+      <w:r>
+        <w:rPr>
+          <w:rFonts w:ascii="Arial" w:hAnsi="Arial" w:cs="Arial"/>
+        </w:rPr>
+        <w:t>és</w:t>
+      </w:r>
+      <w:proofErr w:type="spellEnd"/>
+      <w:r>
+        <w:rPr>
+          <w:rFonts w:ascii="Arial" w:hAnsi="Arial" w:cs="Arial"/>
+        </w:rPr>
+        <w:t xml:space="preserve"> </w:t>
+      </w:r>
+      <w:proofErr w:type="spellStart"/>
+      <w:r>
+        <w:rPr>
+          <w:rFonts w:ascii="Arial" w:hAnsi="Arial" w:cs="Arial"/>
+        </w:rPr>
+        <w:t>tesztelésére</w:t>
+      </w:r>
+      <w:proofErr w:type="spellEnd"/>
+      <w:r>
+        <w:rPr>
+          <w:rFonts w:ascii="Arial" w:hAnsi="Arial" w:cs="Arial"/>
+        </w:rPr>
+        <w:t xml:space="preserve"> </w:t>
+      </w:r>
+      <w:proofErr w:type="spellStart"/>
+      <w:r>
+        <w:rPr>
+          <w:rFonts w:ascii="Arial" w:hAnsi="Arial" w:cs="Arial"/>
+        </w:rPr>
+        <w:t>használt</w:t>
+      </w:r>
+      <w:proofErr w:type="spellEnd"/>
+      <w:r>
+        <w:rPr>
+          <w:rFonts w:ascii="Arial" w:hAnsi="Arial" w:cs="Arial"/>
+        </w:rPr>
+        <w:t xml:space="preserve"> </w:t>
+      </w:r>
+      <w:proofErr w:type="spellStart"/>
+      <w:r>
+        <w:rPr>
+          <w:rFonts w:ascii="Arial" w:hAnsi="Arial" w:cs="Arial"/>
+        </w:rPr>
+        <w:t>eszköz</w:t>
+      </w:r>
+      <w:proofErr w:type="spellEnd"/>
+      <w:r>
+        <w:rPr>
+          <w:rFonts w:ascii="Arial" w:hAnsi="Arial" w:cs="Arial"/>
+        </w:rPr>
+        <w:t>.</w:t>
       </w:r>
     </w:p>
     <w:p>
@@ -681,7 +2825,49 @@
         <w:rPr>
           <w:rFonts w:ascii="Arial" w:hAnsi="Arial" w:cs="Arial"/>
         </w:rPr>
-        <w:t xml:space="preserve"> – A fájlok feltöltéséhez használt middleware.</w:t>
+        <w:t xml:space="preserve"> – A </w:t>
+      </w:r>
+      <w:proofErr w:type="spellStart"/>
+      <w:r>
+        <w:rPr>
+          <w:rFonts w:ascii="Arial" w:hAnsi="Arial" w:cs="Arial"/>
+        </w:rPr>
+        <w:t>fájlok</w:t>
+      </w:r>
+      <w:proofErr w:type="spellEnd"/>
+      <w:r>
+        <w:rPr>
+          <w:rFonts w:ascii="Arial" w:hAnsi="Arial" w:cs="Arial"/>
+        </w:rPr>
+        <w:t xml:space="preserve"> </w:t>
+      </w:r>
+      <w:proofErr w:type="spellStart"/>
+      <w:r>
+        <w:rPr>
+          <w:rFonts w:ascii="Arial" w:hAnsi="Arial" w:cs="Arial"/>
+        </w:rPr>
+        <w:t>feltöltéséhez</w:t>
+      </w:r>
+      <w:proofErr w:type="spellEnd"/>
+      <w:r>
+        <w:rPr>
+          <w:rFonts w:ascii="Arial" w:hAnsi="Arial" w:cs="Arial"/>
+        </w:rPr>
+        <w:t xml:space="preserve"> </w:t>
+      </w:r>
+      <w:proofErr w:type="spellStart"/>
+      <w:r>
+        <w:rPr>
+          <w:rFonts w:ascii="Arial" w:hAnsi="Arial" w:cs="Arial"/>
+        </w:rPr>
+        <w:t>használt</w:t>
+      </w:r>
+      <w:proofErr w:type="spellEnd"/>
+      <w:r>
+        <w:rPr>
+          <w:rFonts w:ascii="Arial" w:hAnsi="Arial" w:cs="Arial"/>
+        </w:rPr>
+        <w:t xml:space="preserve"> middleware.</w:t>
       </w:r>
     </w:p>
     <w:p>
@@ -717,6 +2903,7 @@
           <w:rFonts w:ascii="Arial" w:hAnsi="Arial" w:cs="Arial"/>
         </w:rPr>
       </w:pPr>
+      <w:proofErr w:type="spellStart"/>
       <w:r>
         <w:rPr>
           <w:rFonts w:ascii="Arial" w:hAnsi="Arial" w:cs="Arial"/>
@@ -725,11 +2912,68 @@
         </w:rPr>
         <w:t>Mysql</w:t>
       </w:r>
-      <w:r>
-        <w:rPr>
-          <w:rFonts w:ascii="Arial" w:hAnsi="Arial" w:cs="Arial"/>
-        </w:rPr>
-        <w:t xml:space="preserve"> – Adatok tárolására való környezet.</w:t>
+      <w:proofErr w:type="spellEnd"/>
+      <w:r>
+        <w:rPr>
+          <w:rFonts w:ascii="Arial" w:hAnsi="Arial" w:cs="Arial"/>
+        </w:rPr>
+        <w:t xml:space="preserve"> – </w:t>
+      </w:r>
+      <w:proofErr w:type="spellStart"/>
+      <w:r>
+        <w:rPr>
+          <w:rFonts w:ascii="Arial" w:hAnsi="Arial" w:cs="Arial"/>
+        </w:rPr>
+        <w:t>Adatok</w:t>
+      </w:r>
+      <w:proofErr w:type="spellEnd"/>
+      <w:r>
+        <w:rPr>
+          <w:rFonts w:ascii="Arial" w:hAnsi="Arial" w:cs="Arial"/>
+        </w:rPr>
+        <w:t xml:space="preserve"> </w:t>
+      </w:r>
+      <w:proofErr w:type="spellStart"/>
+      <w:r>
+        <w:rPr>
+          <w:rFonts w:ascii="Arial" w:hAnsi="Arial" w:cs="Arial"/>
+        </w:rPr>
+        <w:t>tárolására</w:t>
+      </w:r>
+      <w:proofErr w:type="spellEnd"/>
+      <w:r>
+        <w:rPr>
+          <w:rFonts w:ascii="Arial" w:hAnsi="Arial" w:cs="Arial"/>
+        </w:rPr>
+        <w:t xml:space="preserve"> </w:t>
+      </w:r>
+      <w:proofErr w:type="spellStart"/>
+      <w:r>
+        <w:rPr>
+          <w:rFonts w:ascii="Arial" w:hAnsi="Arial" w:cs="Arial"/>
+        </w:rPr>
+        <w:t>való</w:t>
+      </w:r>
+      <w:proofErr w:type="spellEnd"/>
+      <w:r>
+        <w:rPr>
+          <w:rFonts w:ascii="Arial" w:hAnsi="Arial" w:cs="Arial"/>
+        </w:rPr>
+        <w:t xml:space="preserve"> </w:t>
+      </w:r>
+      <w:proofErr w:type="spellStart"/>
+      <w:r>
+        <w:rPr>
+          <w:rFonts w:ascii="Arial" w:hAnsi="Arial" w:cs="Arial"/>
+        </w:rPr>
+        <w:t>környezet</w:t>
+      </w:r>
+      <w:proofErr w:type="spellEnd"/>
+      <w:r>
+        <w:rPr>
+          <w:rFonts w:ascii="Arial" w:hAnsi="Arial" w:cs="Arial"/>
+        </w:rPr>
+        <w:t>.</w:t>
       </w:r>
     </w:p>
     <w:p>
@@ -739,11 +2983,19 @@
           <w:rFonts w:ascii="Arial" w:hAnsi="Arial" w:cs="Arial"/>
         </w:rPr>
       </w:pPr>
-      <w:r>
-        <w:rPr>
-          <w:rFonts w:ascii="Arial" w:hAnsi="Arial" w:cs="Arial"/>
-        </w:rPr>
-        <w:t>Mappastruktúra:</w:t>
+      <w:proofErr w:type="spellStart"/>
+      <w:r>
+        <w:rPr>
+          <w:rFonts w:ascii="Arial" w:hAnsi="Arial" w:cs="Arial"/>
+        </w:rPr>
+        <w:t>Mappastruktúra</w:t>
+      </w:r>
+      <w:proofErr w:type="spellEnd"/>
+      <w:r>
+        <w:rPr>
+          <w:rFonts w:ascii="Arial" w:hAnsi="Arial" w:cs="Arial"/>
+        </w:rPr>
+        <w:t>:</w:t>
       </w:r>
     </w:p>
     <w:p>
@@ -753,11 +3005,173 @@
           <w:rFonts w:ascii="Arial" w:hAnsi="Arial" w:cs="Arial"/>
         </w:rPr>
       </w:pPr>
-      <w:r>
-        <w:rPr>
-          <w:rFonts w:ascii="Arial" w:hAnsi="Arial" w:cs="Arial"/>
-        </w:rPr>
-        <w:t>Ezen struktúra részletes leírása segíti a fejlesztőket abban, hogy gyorsan megtalálják a releváns kódrészeket.</w:t>
+      <w:proofErr w:type="spellStart"/>
+      <w:r>
+        <w:rPr>
+          <w:rFonts w:ascii="Arial" w:hAnsi="Arial" w:cs="Arial"/>
+        </w:rPr>
+        <w:t>Ezen</w:t>
+      </w:r>
+      <w:proofErr w:type="spellEnd"/>
+      <w:r>
+        <w:rPr>
+          <w:rFonts w:ascii="Arial" w:hAnsi="Arial" w:cs="Arial"/>
+        </w:rPr>
+        <w:t xml:space="preserve"> </w:t>
+      </w:r>
+      <w:proofErr w:type="spellStart"/>
+      <w:r>
+        <w:rPr>
+          <w:rFonts w:ascii="Arial" w:hAnsi="Arial" w:cs="Arial"/>
+        </w:rPr>
+        <w:t>struktúra</w:t>
+      </w:r>
+      <w:proofErr w:type="spellEnd"/>
+      <w:r>
+        <w:rPr>
+          <w:rFonts w:ascii="Arial" w:hAnsi="Arial" w:cs="Arial"/>
+        </w:rPr>
+        <w:t xml:space="preserve"> </w:t>
+      </w:r>
+      <w:proofErr w:type="spellStart"/>
+      <w:r>
+        <w:rPr>
+          <w:rFonts w:ascii="Arial" w:hAnsi="Arial" w:cs="Arial"/>
+        </w:rPr>
+        <w:t>részletes</w:t>
+      </w:r>
+      <w:proofErr w:type="spellEnd"/>
+      <w:r>
+        <w:rPr>
+          <w:rFonts w:ascii="Arial" w:hAnsi="Arial" w:cs="Arial"/>
+        </w:rPr>
+        <w:t xml:space="preserve"> </w:t>
+      </w:r>
+      <w:proofErr w:type="spellStart"/>
+      <w:r>
+        <w:rPr>
+          <w:rFonts w:ascii="Arial" w:hAnsi="Arial" w:cs="Arial"/>
+        </w:rPr>
+        <w:t>leírása</w:t>
+      </w:r>
+      <w:proofErr w:type="spellEnd"/>
+      <w:r>
+        <w:rPr>
+          <w:rFonts w:ascii="Arial" w:hAnsi="Arial" w:cs="Arial"/>
+        </w:rPr>
+        <w:t xml:space="preserve"> </w:t>
+      </w:r>
+      <w:proofErr w:type="spellStart"/>
+      <w:r>
+        <w:rPr>
+          <w:rFonts w:ascii="Arial" w:hAnsi="Arial" w:cs="Arial"/>
+        </w:rPr>
+        <w:t>segíti</w:t>
+      </w:r>
+      <w:proofErr w:type="spellEnd"/>
+      <w:r>
+        <w:rPr>
+          <w:rFonts w:ascii="Arial" w:hAnsi="Arial" w:cs="Arial"/>
+        </w:rPr>
+        <w:t xml:space="preserve"> a </w:t>
+      </w:r>
+      <w:proofErr w:type="spellStart"/>
+      <w:r>
+        <w:rPr>
+          <w:rFonts w:ascii="Arial" w:hAnsi="Arial" w:cs="Arial"/>
+        </w:rPr>
+        <w:t>fejlesztőket</w:t>
+      </w:r>
+      <w:proofErr w:type="spellEnd"/>
+      <w:r>
+        <w:rPr>
+          <w:rFonts w:ascii="Arial" w:hAnsi="Arial" w:cs="Arial"/>
+        </w:rPr>
+        <w:t xml:space="preserve"> </w:t>
+      </w:r>
+      <w:proofErr w:type="spellStart"/>
+      <w:r>
+        <w:rPr>
+          <w:rFonts w:ascii="Arial" w:hAnsi="Arial" w:cs="Arial"/>
+        </w:rPr>
+        <w:t>abban</w:t>
+      </w:r>
+      <w:proofErr w:type="spellEnd"/>
+      <w:r>
+        <w:rPr>
+          <w:rFonts w:ascii="Arial" w:hAnsi="Arial" w:cs="Arial"/>
+        </w:rPr>
+        <w:t xml:space="preserve">, </w:t>
+      </w:r>
+      <w:proofErr w:type="spellStart"/>
+      <w:r>
+        <w:rPr>
+          <w:rFonts w:ascii="Arial" w:hAnsi="Arial" w:cs="Arial"/>
+        </w:rPr>
+        <w:t>hogy</w:t>
+      </w:r>
+      <w:proofErr w:type="spellEnd"/>
+      <w:r>
+        <w:rPr>
+          <w:rFonts w:ascii="Arial" w:hAnsi="Arial" w:cs="Arial"/>
+        </w:rPr>
+        <w:t xml:space="preserve"> </w:t>
+      </w:r>
+      <w:proofErr w:type="spellStart"/>
+      <w:r>
+        <w:rPr>
+          <w:rFonts w:ascii="Arial" w:hAnsi="Arial" w:cs="Arial"/>
+        </w:rPr>
+        <w:t>gyorsan</w:t>
+      </w:r>
+      <w:proofErr w:type="spellEnd"/>
+      <w:r>
+        <w:rPr>
+          <w:rFonts w:ascii="Arial" w:hAnsi="Arial" w:cs="Arial"/>
+        </w:rPr>
+        <w:t xml:space="preserve"> </w:t>
+      </w:r>
+      <w:proofErr w:type="spellStart"/>
+      <w:r>
+        <w:rPr>
+          <w:rFonts w:ascii="Arial" w:hAnsi="Arial" w:cs="Arial"/>
+        </w:rPr>
+        <w:t>megtalálják</w:t>
+      </w:r>
+      <w:proofErr w:type="spellEnd"/>
+      <w:r>
+        <w:rPr>
+          <w:rFonts w:ascii="Arial" w:hAnsi="Arial" w:cs="Arial"/>
+        </w:rPr>
+        <w:t xml:space="preserve"> a </w:t>
+      </w:r>
+      <w:proofErr w:type="spellStart"/>
+      <w:r>
+        <w:rPr>
+          <w:rFonts w:ascii="Arial" w:hAnsi="Arial" w:cs="Arial"/>
+        </w:rPr>
+        <w:t>releváns</w:t>
+      </w:r>
+      <w:proofErr w:type="spellEnd"/>
+      <w:r>
+        <w:rPr>
+          <w:rFonts w:ascii="Arial" w:hAnsi="Arial" w:cs="Arial"/>
+        </w:rPr>
+        <w:t xml:space="preserve"> </w:t>
+      </w:r>
+      <w:proofErr w:type="spellStart"/>
+      <w:r>
+        <w:rPr>
+          <w:rFonts w:ascii="Arial" w:hAnsi="Arial" w:cs="Arial"/>
+        </w:rPr>
+        <w:t>kódrészeket</w:t>
+      </w:r>
+      <w:proofErr w:type="spellEnd"/>
+      <w:r>
+        <w:rPr>
+          <w:rFonts w:ascii="Arial" w:hAnsi="Arial" w:cs="Arial"/>
+        </w:rPr>
+        <w:t>.</w:t>
       </w:r>
     </w:p>
     <w:p>
@@ -772,15 +3186,43 @@
         </w:rPr>
         <w:t>[</w:t>
       </w:r>
-      <w:hyperlink r:id="rId5" w:history="1">
-        <w:r>
-          <w:rPr>
-            <w:rStyle w:val="Hiperhivatkozs"/>
-            <w:rFonts w:ascii="Arial" w:hAnsi="Arial" w:cs="Arial"/>
-          </w:rPr>
-          <w:t>mappa struktúrák</w:t>
-        </w:r>
-      </w:hyperlink>
+      <w:proofErr w:type="spellStart"/>
+      <w:r>
+        <w:fldChar w:fldCharType="begin"/>
+      </w:r>
+      <w:r>
+        <w:instrText>HYPERLINK "structure.txt"</w:instrText>
+      </w:r>
+      <w:r>
+        <w:fldChar w:fldCharType="separate"/>
+      </w:r>
+      <w:r>
+        <w:rPr>
+          <w:rStyle w:val="Hiperhivatkozs"/>
+          <w:rFonts w:ascii="Arial" w:hAnsi="Arial" w:cs="Arial"/>
+        </w:rPr>
+        <w:t>mappa</w:t>
+      </w:r>
+      <w:proofErr w:type="spellEnd"/>
+      <w:r>
+        <w:rPr>
+          <w:rStyle w:val="Hiperhivatkozs"/>
+          <w:rFonts w:ascii="Arial" w:hAnsi="Arial" w:cs="Arial"/>
+        </w:rPr>
+        <w:t xml:space="preserve"> </w:t>
+      </w:r>
+      <w:proofErr w:type="spellStart"/>
+      <w:r>
+        <w:rPr>
+          <w:rStyle w:val="Hiperhivatkozs"/>
+          <w:rFonts w:ascii="Arial" w:hAnsi="Arial" w:cs="Arial"/>
+        </w:rPr>
+        <w:t>struktúrák</w:t>
+      </w:r>
+      <w:proofErr w:type="spellEnd"/>
+      <w:r>
+        <w:fldChar w:fldCharType="end"/>
+      </w:r>
       <w:r>
         <w:rPr>
           <w:rFonts w:ascii="Arial" w:hAnsi="Arial" w:cs="Arial"/>
@@ -796,12 +3238,42 @@
         </w:rPr>
       </w:pPr>
       <w:bookmarkStart w:id="0" w:name="_Hlk194184982"/>
-      <w:r>
-        <w:rPr>
-          <w:rFonts w:ascii="Arial" w:hAnsi="Arial" w:cs="Arial"/>
-        </w:rPr>
-        <w:t>Fejlesztői környezet beállítása</w:t>
-      </w:r>
+      <w:proofErr w:type="spellStart"/>
+      <w:r>
+        <w:rPr>
+          <w:rFonts w:ascii="Arial" w:hAnsi="Arial" w:cs="Arial"/>
+        </w:rPr>
+        <w:t>Fejlesztői</w:t>
+      </w:r>
+      <w:proofErr w:type="spellEnd"/>
+      <w:r>
+        <w:rPr>
+          <w:rFonts w:ascii="Arial" w:hAnsi="Arial" w:cs="Arial"/>
+        </w:rPr>
+        <w:t xml:space="preserve"> </w:t>
+      </w:r>
+      <w:proofErr w:type="spellStart"/>
+      <w:r>
+        <w:rPr>
+          <w:rFonts w:ascii="Arial" w:hAnsi="Arial" w:cs="Arial"/>
+        </w:rPr>
+        <w:t>környezet</w:t>
+      </w:r>
+      <w:proofErr w:type="spellEnd"/>
+      <w:r>
+        <w:rPr>
+          <w:rFonts w:ascii="Arial" w:hAnsi="Arial" w:cs="Arial"/>
+        </w:rPr>
+        <w:t xml:space="preserve"> </w:t>
+      </w:r>
+      <w:proofErr w:type="spellStart"/>
+      <w:r>
+        <w:rPr>
+          <w:rFonts w:ascii="Arial" w:hAnsi="Arial" w:cs="Arial"/>
+        </w:rPr>
+        <w:t>beállítása</w:t>
+      </w:r>
+      <w:proofErr w:type="spellEnd"/>
     </w:p>
     <w:p>
       <w:pPr>
@@ -810,11 +3282,19 @@
           <w:rFonts w:ascii="Arial" w:hAnsi="Arial" w:cs="Arial"/>
         </w:rPr>
       </w:pPr>
-      <w:r>
-        <w:rPr>
-          <w:rFonts w:ascii="Arial" w:hAnsi="Arial" w:cs="Arial"/>
-        </w:rPr>
-        <w:t>Előfeltételek:</w:t>
+      <w:proofErr w:type="spellStart"/>
+      <w:r>
+        <w:rPr>
+          <w:rFonts w:ascii="Arial" w:hAnsi="Arial" w:cs="Arial"/>
+        </w:rPr>
+        <w:t>Előfeltételek</w:t>
+      </w:r>
+      <w:proofErr w:type="spellEnd"/>
+      <w:r>
+        <w:rPr>
+          <w:rFonts w:ascii="Arial" w:hAnsi="Arial" w:cs="Arial"/>
+        </w:rPr>
+        <w:t>:</w:t>
       </w:r>
     </w:p>
     <w:p>
@@ -828,13 +3308,21 @@
           <w:rFonts w:ascii="Arial" w:hAnsi="Arial" w:cs="Arial"/>
         </w:rPr>
       </w:pPr>
-      <w:r>
-        <w:rPr>
-          <w:rFonts w:ascii="Arial" w:hAnsi="Arial" w:cs="Arial"/>
-        </w:rPr>
-        <w:t xml:space="preserve">Telepítsd a </w:t>
-      </w:r>
-      <w:hyperlink r:id="rId6" w:tgtFrame="_new" w:history="1">
+      <w:proofErr w:type="spellStart"/>
+      <w:r>
+        <w:rPr>
+          <w:rFonts w:ascii="Arial" w:hAnsi="Arial" w:cs="Arial"/>
+        </w:rPr>
+        <w:t>Telepítsd</w:t>
+      </w:r>
+      <w:proofErr w:type="spellEnd"/>
+      <w:r>
+        <w:rPr>
+          <w:rFonts w:ascii="Arial" w:hAnsi="Arial" w:cs="Arial"/>
+        </w:rPr>
+        <w:t xml:space="preserve"> a </w:t>
+      </w:r>
+      <w:hyperlink r:id="rId5" w:tgtFrame="_new" w:history="1">
         <w:r>
           <w:rPr>
             <w:rStyle w:val="Hiperhivatkozs"/>
@@ -847,7 +3335,49 @@
         <w:rPr>
           <w:rFonts w:ascii="Arial" w:hAnsi="Arial" w:cs="Arial"/>
         </w:rPr>
-        <w:t>, ha még nincs telepítve.</w:t>
+        <w:t xml:space="preserve">, ha </w:t>
+      </w:r>
+      <w:proofErr w:type="spellStart"/>
+      <w:r>
+        <w:rPr>
+          <w:rFonts w:ascii="Arial" w:hAnsi="Arial" w:cs="Arial"/>
+        </w:rPr>
+        <w:t>még</w:t>
+      </w:r>
+      <w:proofErr w:type="spellEnd"/>
+      <w:r>
+        <w:rPr>
+          <w:rFonts w:ascii="Arial" w:hAnsi="Arial" w:cs="Arial"/>
+        </w:rPr>
+        <w:t xml:space="preserve"> </w:t>
+      </w:r>
+      <w:proofErr w:type="spellStart"/>
+      <w:r>
+        <w:rPr>
+          <w:rFonts w:ascii="Arial" w:hAnsi="Arial" w:cs="Arial"/>
+        </w:rPr>
+        <w:t>nincs</w:t>
+      </w:r>
+      <w:proofErr w:type="spellEnd"/>
+      <w:r>
+        <w:rPr>
+          <w:rFonts w:ascii="Arial" w:hAnsi="Arial" w:cs="Arial"/>
+        </w:rPr>
+        <w:t xml:space="preserve"> </w:t>
+      </w:r>
+      <w:proofErr w:type="spellStart"/>
+      <w:r>
+        <w:rPr>
+          <w:rFonts w:ascii="Arial" w:hAnsi="Arial" w:cs="Arial"/>
+        </w:rPr>
+        <w:t>telepítve</w:t>
+      </w:r>
+      <w:proofErr w:type="spellEnd"/>
+      <w:r>
+        <w:rPr>
+          <w:rFonts w:ascii="Arial" w:hAnsi="Arial" w:cs="Arial"/>
+        </w:rPr>
+        <w:t>.</w:t>
       </w:r>
     </w:p>
     <w:p>
@@ -861,13 +3391,21 @@
           <w:rFonts w:ascii="Arial" w:hAnsi="Arial" w:cs="Arial"/>
         </w:rPr>
       </w:pPr>
-      <w:r>
-        <w:rPr>
-          <w:rFonts w:ascii="Arial" w:hAnsi="Arial" w:cs="Arial"/>
-        </w:rPr>
-        <w:t xml:space="preserve">Telepítsd a </w:t>
-      </w:r>
-      <w:hyperlink r:id="rId7" w:tgtFrame="_new" w:history="1">
+      <w:proofErr w:type="spellStart"/>
+      <w:r>
+        <w:rPr>
+          <w:rFonts w:ascii="Arial" w:hAnsi="Arial" w:cs="Arial"/>
+        </w:rPr>
+        <w:t>Telepítsd</w:t>
+      </w:r>
+      <w:proofErr w:type="spellEnd"/>
+      <w:r>
+        <w:rPr>
+          <w:rFonts w:ascii="Arial" w:hAnsi="Arial" w:cs="Arial"/>
+        </w:rPr>
+        <w:t xml:space="preserve"> a </w:t>
+      </w:r>
+      <w:hyperlink r:id="rId6" w:tgtFrame="_new" w:history="1">
         <w:r>
           <w:rPr>
             <w:rStyle w:val="Hiperhivatkozs"/>
@@ -880,7 +3418,49 @@
         <w:rPr>
           <w:rFonts w:ascii="Arial" w:hAnsi="Arial" w:cs="Arial"/>
         </w:rPr>
-        <w:t>, ha még nincs telepítve.</w:t>
+        <w:t xml:space="preserve">, ha </w:t>
+      </w:r>
+      <w:proofErr w:type="spellStart"/>
+      <w:r>
+        <w:rPr>
+          <w:rFonts w:ascii="Arial" w:hAnsi="Arial" w:cs="Arial"/>
+        </w:rPr>
+        <w:t>még</w:t>
+      </w:r>
+      <w:proofErr w:type="spellEnd"/>
+      <w:r>
+        <w:rPr>
+          <w:rFonts w:ascii="Arial" w:hAnsi="Arial" w:cs="Arial"/>
+        </w:rPr>
+        <w:t xml:space="preserve"> </w:t>
+      </w:r>
+      <w:proofErr w:type="spellStart"/>
+      <w:r>
+        <w:rPr>
+          <w:rFonts w:ascii="Arial" w:hAnsi="Arial" w:cs="Arial"/>
+        </w:rPr>
+        <w:t>nincs</w:t>
+      </w:r>
+      <w:proofErr w:type="spellEnd"/>
+      <w:r>
+        <w:rPr>
+          <w:rFonts w:ascii="Arial" w:hAnsi="Arial" w:cs="Arial"/>
+        </w:rPr>
+        <w:t xml:space="preserve"> </w:t>
+      </w:r>
+      <w:proofErr w:type="spellStart"/>
+      <w:r>
+        <w:rPr>
+          <w:rFonts w:ascii="Arial" w:hAnsi="Arial" w:cs="Arial"/>
+        </w:rPr>
+        <w:t>telepítve</w:t>
+      </w:r>
+      <w:proofErr w:type="spellEnd"/>
+      <w:r>
+        <w:rPr>
+          <w:rFonts w:ascii="Arial" w:hAnsi="Arial" w:cs="Arial"/>
+        </w:rPr>
+        <w:t>.</w:t>
       </w:r>
     </w:p>
     <w:p>
@@ -894,13 +3474,21 @@
           <w:rFonts w:ascii="Arial" w:hAnsi="Arial" w:cs="Arial"/>
         </w:rPr>
       </w:pPr>
-      <w:r>
-        <w:rPr>
-          <w:rFonts w:ascii="Arial" w:hAnsi="Arial" w:cs="Arial"/>
-        </w:rPr>
-        <w:t xml:space="preserve">Telepítsd a </w:t>
-      </w:r>
-      <w:hyperlink r:id="rId8" w:history="1">
+      <w:proofErr w:type="spellStart"/>
+      <w:r>
+        <w:rPr>
+          <w:rFonts w:ascii="Arial" w:hAnsi="Arial" w:cs="Arial"/>
+        </w:rPr>
+        <w:t>Telepítsd</w:t>
+      </w:r>
+      <w:proofErr w:type="spellEnd"/>
+      <w:r>
+        <w:rPr>
+          <w:rFonts w:ascii="Arial" w:hAnsi="Arial" w:cs="Arial"/>
+        </w:rPr>
+        <w:t xml:space="preserve"> a </w:t>
+      </w:r>
+      <w:hyperlink r:id="rId7" w:history="1">
         <w:r>
           <w:rPr>
             <w:rStyle w:val="Hiperhivatkozs"/>
@@ -913,7 +3501,49 @@
         <w:rPr>
           <w:rFonts w:ascii="Arial" w:hAnsi="Arial" w:cs="Arial"/>
         </w:rPr>
-        <w:t>, ha még nincs telepítve.</w:t>
+        <w:t xml:space="preserve">, ha </w:t>
+      </w:r>
+      <w:proofErr w:type="spellStart"/>
+      <w:r>
+        <w:rPr>
+          <w:rFonts w:ascii="Arial" w:hAnsi="Arial" w:cs="Arial"/>
+        </w:rPr>
+        <w:t>még</w:t>
+      </w:r>
+      <w:proofErr w:type="spellEnd"/>
+      <w:r>
+        <w:rPr>
+          <w:rFonts w:ascii="Arial" w:hAnsi="Arial" w:cs="Arial"/>
+        </w:rPr>
+        <w:t xml:space="preserve"> </w:t>
+      </w:r>
+      <w:proofErr w:type="spellStart"/>
+      <w:r>
+        <w:rPr>
+          <w:rFonts w:ascii="Arial" w:hAnsi="Arial" w:cs="Arial"/>
+        </w:rPr>
+        <w:t>nincs</w:t>
+      </w:r>
+      <w:proofErr w:type="spellEnd"/>
+      <w:r>
+        <w:rPr>
+          <w:rFonts w:ascii="Arial" w:hAnsi="Arial" w:cs="Arial"/>
+        </w:rPr>
+        <w:t xml:space="preserve"> </w:t>
+      </w:r>
+      <w:proofErr w:type="spellStart"/>
+      <w:r>
+        <w:rPr>
+          <w:rFonts w:ascii="Arial" w:hAnsi="Arial" w:cs="Arial"/>
+        </w:rPr>
+        <w:t>telepítve</w:t>
+      </w:r>
+      <w:proofErr w:type="spellEnd"/>
+      <w:r>
+        <w:rPr>
+          <w:rFonts w:ascii="Arial" w:hAnsi="Arial" w:cs="Arial"/>
+        </w:rPr>
+        <w:t>.</w:t>
       </w:r>
     </w:p>
     <w:p>
@@ -927,8 +3557,16 @@
         <w:rPr>
           <w:rFonts w:ascii="Arial" w:hAnsi="Arial" w:cs="Arial"/>
         </w:rPr>
-        <w:t>Projekt indítása</w:t>
-      </w:r>
+        <w:t xml:space="preserve">Projekt </w:t>
+      </w:r>
+      <w:proofErr w:type="spellStart"/>
+      <w:r>
+        <w:rPr>
+          <w:rFonts w:ascii="Arial" w:hAnsi="Arial" w:cs="Arial"/>
+        </w:rPr>
+        <w:t>indítása</w:t>
+      </w:r>
+      <w:proofErr w:type="spellEnd"/>
     </w:p>
     <w:p>
       <w:pPr>
@@ -941,27 +3579,101 @@
           <w:rFonts w:ascii="Arial" w:hAnsi="Arial" w:cs="Arial"/>
         </w:rPr>
       </w:pPr>
-      <w:r>
-        <w:rPr>
-          <w:rFonts w:ascii="Arial" w:hAnsi="Arial" w:cs="Arial"/>
-        </w:rPr>
-        <w:t xml:space="preserve">Indítsd el a </w:t>
-      </w:r>
-      <w:hyperlink r:id="rId9" w:history="1">
-        <w:r>
-          <w:rPr>
-            <w:rStyle w:val="Hiperhivatkozs"/>
-            <w:rFonts w:ascii="Arial" w:hAnsi="Arial" w:cs="Arial"/>
-          </w:rPr>
-          <w:t>start.bat</w:t>
-        </w:r>
-      </w:hyperlink>
-      <w:r>
-        <w:rPr>
-          <w:rFonts w:ascii="Arial" w:hAnsi="Arial" w:cs="Arial"/>
-        </w:rPr>
-        <w:t xml:space="preserve"> fájlt</w:t>
-      </w:r>
+      <w:proofErr w:type="spellStart"/>
+      <w:r>
+        <w:rPr>
+          <w:rFonts w:ascii="Arial" w:hAnsi="Arial" w:cs="Arial"/>
+        </w:rPr>
+        <w:t>Indítsd</w:t>
+      </w:r>
+      <w:proofErr w:type="spellEnd"/>
+      <w:r>
+        <w:rPr>
+          <w:rFonts w:ascii="Arial" w:hAnsi="Arial" w:cs="Arial"/>
+        </w:rPr>
+        <w:t xml:space="preserve"> </w:t>
+      </w:r>
+      <w:proofErr w:type="spellStart"/>
+      <w:r>
+        <w:rPr>
+          <w:rFonts w:ascii="Arial" w:hAnsi="Arial" w:cs="Arial"/>
+        </w:rPr>
+        <w:t>el</w:t>
+      </w:r>
+      <w:proofErr w:type="spellEnd"/>
+      <w:r>
+        <w:rPr>
+          <w:rFonts w:ascii="Arial" w:hAnsi="Arial" w:cs="Arial"/>
+        </w:rPr>
+        <w:t xml:space="preserve"> a </w:t>
+      </w:r>
+      <w:r>
+        <w:t xml:space="preserve">start.bat </w:t>
+      </w:r>
+      <w:proofErr w:type="spellStart"/>
+      <w:r>
+        <w:rPr>
+          <w:rFonts w:ascii="Arial" w:hAnsi="Arial" w:cs="Arial"/>
+        </w:rPr>
+        <w:t>fájlt</w:t>
+      </w:r>
+      <w:proofErr w:type="spellEnd"/>
+      <w:r>
+        <w:rPr>
+          <w:rFonts w:ascii="Arial" w:hAnsi="Arial" w:cs="Arial"/>
+        </w:rPr>
+        <w:t xml:space="preserve"> </w:t>
+      </w:r>
+      <w:proofErr w:type="spellStart"/>
+      <w:r>
+        <w:rPr>
+          <w:rFonts w:ascii="Arial" w:hAnsi="Arial" w:cs="Arial"/>
+        </w:rPr>
+        <w:t>ami</w:t>
+      </w:r>
+      <w:proofErr w:type="spellEnd"/>
+      <w:r>
+        <w:rPr>
+          <w:rFonts w:ascii="Arial" w:hAnsi="Arial" w:cs="Arial"/>
+        </w:rPr>
+        <w:t xml:space="preserve"> a </w:t>
+      </w:r>
+      <w:proofErr w:type="spellStart"/>
+      <w:r>
+        <w:rPr>
+          <w:rFonts w:ascii="Arial" w:hAnsi="Arial" w:cs="Arial"/>
+        </w:rPr>
+        <w:t>projekt</w:t>
+      </w:r>
+      <w:proofErr w:type="spellEnd"/>
+      <w:r>
+        <w:rPr>
+          <w:rFonts w:ascii="Arial" w:hAnsi="Arial" w:cs="Arial"/>
+        </w:rPr>
+        <w:t xml:space="preserve"> </w:t>
+      </w:r>
+      <w:proofErr w:type="spellStart"/>
+      <w:r>
+        <w:rPr>
+          <w:rFonts w:ascii="Arial" w:hAnsi="Arial" w:cs="Arial"/>
+        </w:rPr>
+        <w:t>mappájában</w:t>
+      </w:r>
+      <w:proofErr w:type="spellEnd"/>
+      <w:r>
+        <w:rPr>
+          <w:rFonts w:ascii="Arial" w:hAnsi="Arial" w:cs="Arial"/>
+        </w:rPr>
+        <w:t xml:space="preserve"> </w:t>
+      </w:r>
+      <w:proofErr w:type="spellStart"/>
+      <w:r>
+        <w:rPr>
+          <w:rFonts w:ascii="Arial" w:hAnsi="Arial" w:cs="Arial"/>
+        </w:rPr>
+        <w:t>találsz</w:t>
+      </w:r>
+      <w:proofErr w:type="spellEnd"/>
     </w:p>
     <w:p>
       <w:pPr>
@@ -974,12 +3686,28 @@
           <w:rFonts w:ascii="Arial" w:hAnsi="Arial" w:cs="Arial"/>
         </w:rPr>
       </w:pPr>
-      <w:r>
-        <w:rPr>
-          <w:rFonts w:ascii="Arial" w:hAnsi="Arial" w:cs="Arial"/>
-        </w:rPr>
-        <w:t>Írd be a 2-es számot</w:t>
-      </w:r>
+      <w:proofErr w:type="spellStart"/>
+      <w:r>
+        <w:rPr>
+          <w:rFonts w:ascii="Arial" w:hAnsi="Arial" w:cs="Arial"/>
+        </w:rPr>
+        <w:t>Írd</w:t>
+      </w:r>
+      <w:proofErr w:type="spellEnd"/>
+      <w:r>
+        <w:rPr>
+          <w:rFonts w:ascii="Arial" w:hAnsi="Arial" w:cs="Arial"/>
+        </w:rPr>
+        <w:t xml:space="preserve"> be a 2-es </w:t>
+      </w:r>
+      <w:proofErr w:type="spellStart"/>
+      <w:r>
+        <w:rPr>
+          <w:rFonts w:ascii="Arial" w:hAnsi="Arial" w:cs="Arial"/>
+        </w:rPr>
+        <w:t>számot</w:t>
+      </w:r>
+      <w:proofErr w:type="spellEnd"/>
     </w:p>
     <w:bookmarkEnd w:id="0"/>
     <w:p>
@@ -989,12 +3717,56 @@
           <w:rFonts w:ascii="Arial" w:hAnsi="Arial" w:cs="Arial"/>
         </w:rPr>
       </w:pPr>
-      <w:r>
-        <w:rPr>
-          <w:rFonts w:ascii="Arial" w:hAnsi="Arial" w:cs="Arial"/>
-        </w:rPr>
-        <w:t>Kódszerkezet és moduláris felépítés</w:t>
-      </w:r>
+      <w:proofErr w:type="spellStart"/>
+      <w:r>
+        <w:rPr>
+          <w:rFonts w:ascii="Arial" w:hAnsi="Arial" w:cs="Arial"/>
+        </w:rPr>
+        <w:t>Kódszerkezet</w:t>
+      </w:r>
+      <w:proofErr w:type="spellEnd"/>
+      <w:r>
+        <w:rPr>
+          <w:rFonts w:ascii="Arial" w:hAnsi="Arial" w:cs="Arial"/>
+        </w:rPr>
+        <w:t xml:space="preserve"> </w:t>
+      </w:r>
+      <w:proofErr w:type="spellStart"/>
+      <w:r>
+        <w:rPr>
+          <w:rFonts w:ascii="Arial" w:hAnsi="Arial" w:cs="Arial"/>
+        </w:rPr>
+        <w:t>és</w:t>
+      </w:r>
+      <w:proofErr w:type="spellEnd"/>
+      <w:r>
+        <w:rPr>
+          <w:rFonts w:ascii="Arial" w:hAnsi="Arial" w:cs="Arial"/>
+        </w:rPr>
+        <w:t xml:space="preserve"> </w:t>
+      </w:r>
+      <w:proofErr w:type="spellStart"/>
+      <w:r>
+        <w:rPr>
+          <w:rFonts w:ascii="Arial" w:hAnsi="Arial" w:cs="Arial"/>
+        </w:rPr>
+        <w:t>moduláris</w:t>
+      </w:r>
+      <w:proofErr w:type="spellEnd"/>
+      <w:r>
+        <w:rPr>
+          <w:rFonts w:ascii="Arial" w:hAnsi="Arial" w:cs="Arial"/>
+        </w:rPr>
+        <w:t xml:space="preserve"> </w:t>
+      </w:r>
+      <w:proofErr w:type="spellStart"/>
+      <w:r>
+        <w:rPr>
+          <w:rFonts w:ascii="Arial" w:hAnsi="Arial" w:cs="Arial"/>
+        </w:rPr>
+        <w:t>felépítés</w:t>
+      </w:r>
+      <w:proofErr w:type="spellEnd"/>
     </w:p>
     <w:p>
       <w:pPr>
@@ -1028,7 +3800,119 @@
         <w:rPr>
           <w:rFonts w:ascii="Arial" w:hAnsi="Arial" w:cs="Arial"/>
         </w:rPr>
-        <w:t>A komponensek egyértelműen elkülönülnek, minden komponens saját mappában található.</w:t>
+        <w:t xml:space="preserve">A </w:t>
+      </w:r>
+      <w:proofErr w:type="spellStart"/>
+      <w:r>
+        <w:rPr>
+          <w:rFonts w:ascii="Arial" w:hAnsi="Arial" w:cs="Arial"/>
+        </w:rPr>
+        <w:t>komponensek</w:t>
+      </w:r>
+      <w:proofErr w:type="spellEnd"/>
+      <w:r>
+        <w:rPr>
+          <w:rFonts w:ascii="Arial" w:hAnsi="Arial" w:cs="Arial"/>
+        </w:rPr>
+        <w:t xml:space="preserve"> </w:t>
+      </w:r>
+      <w:proofErr w:type="spellStart"/>
+      <w:r>
+        <w:rPr>
+          <w:rFonts w:ascii="Arial" w:hAnsi="Arial" w:cs="Arial"/>
+        </w:rPr>
+        <w:t>egyértelműen</w:t>
+      </w:r>
+      <w:proofErr w:type="spellEnd"/>
+      <w:r>
+        <w:rPr>
+          <w:rFonts w:ascii="Arial" w:hAnsi="Arial" w:cs="Arial"/>
+        </w:rPr>
+        <w:t xml:space="preserve"> </w:t>
+      </w:r>
+      <w:proofErr w:type="spellStart"/>
+      <w:r>
+        <w:rPr>
+          <w:rFonts w:ascii="Arial" w:hAnsi="Arial" w:cs="Arial"/>
+        </w:rPr>
+        <w:t>elkülönülnek</w:t>
+      </w:r>
+      <w:proofErr w:type="spellEnd"/>
+      <w:r>
+        <w:rPr>
+          <w:rFonts w:ascii="Arial" w:hAnsi="Arial" w:cs="Arial"/>
+        </w:rPr>
+        <w:t xml:space="preserve">, </w:t>
+      </w:r>
+      <w:proofErr w:type="spellStart"/>
+      <w:r>
+        <w:rPr>
+          <w:rFonts w:ascii="Arial" w:hAnsi="Arial" w:cs="Arial"/>
+        </w:rPr>
+        <w:t>minden</w:t>
+      </w:r>
+      <w:proofErr w:type="spellEnd"/>
+      <w:r>
+        <w:rPr>
+          <w:rFonts w:ascii="Arial" w:hAnsi="Arial" w:cs="Arial"/>
+        </w:rPr>
+        <w:t xml:space="preserve"> </w:t>
+      </w:r>
+      <w:proofErr w:type="spellStart"/>
+      <w:r>
+        <w:rPr>
+          <w:rFonts w:ascii="Arial" w:hAnsi="Arial" w:cs="Arial"/>
+        </w:rPr>
+        <w:t>komponens</w:t>
+      </w:r>
+      <w:proofErr w:type="spellEnd"/>
+      <w:r>
+        <w:rPr>
+          <w:rFonts w:ascii="Arial" w:hAnsi="Arial" w:cs="Arial"/>
+        </w:rPr>
+        <w:t xml:space="preserve"> </w:t>
+      </w:r>
+      <w:proofErr w:type="spellStart"/>
+      <w:r>
+        <w:rPr>
+          <w:rFonts w:ascii="Arial" w:hAnsi="Arial" w:cs="Arial"/>
+        </w:rPr>
+        <w:t>saját</w:t>
+      </w:r>
+      <w:proofErr w:type="spellEnd"/>
+      <w:r>
+        <w:rPr>
+          <w:rFonts w:ascii="Arial" w:hAnsi="Arial" w:cs="Arial"/>
+        </w:rPr>
+        <w:t xml:space="preserve"> </w:t>
+      </w:r>
+      <w:proofErr w:type="spellStart"/>
+      <w:r>
+        <w:rPr>
+          <w:rFonts w:ascii="Arial" w:hAnsi="Arial" w:cs="Arial"/>
+        </w:rPr>
+        <w:t>mappában</w:t>
+      </w:r>
+      <w:proofErr w:type="spellEnd"/>
+      <w:r>
+        <w:rPr>
+          <w:rFonts w:ascii="Arial" w:hAnsi="Arial" w:cs="Arial"/>
+        </w:rPr>
+        <w:t xml:space="preserve"> </w:t>
+      </w:r>
+      <w:proofErr w:type="spellStart"/>
+      <w:r>
+        <w:rPr>
+          <w:rFonts w:ascii="Arial" w:hAnsi="Arial" w:cs="Arial"/>
+        </w:rPr>
+        <w:t>található</w:t>
+      </w:r>
+      <w:proofErr w:type="spellEnd"/>
+      <w:r>
+        <w:rPr>
+          <w:rFonts w:ascii="Arial" w:hAnsi="Arial" w:cs="Arial"/>
+        </w:rPr>
+        <w:t>.</w:t>
       </w:r>
     </w:p>
     <w:p>
@@ -1046,7 +3930,133 @@
         <w:rPr>
           <w:rFonts w:ascii="Arial" w:hAnsi="Arial" w:cs="Arial"/>
         </w:rPr>
-        <w:t>Az állapotkezelés a Pinia segítségével történik, így a globális állapot könnyen kezelhető.</w:t>
+        <w:t xml:space="preserve">Az </w:t>
+      </w:r>
+      <w:proofErr w:type="spellStart"/>
+      <w:r>
+        <w:rPr>
+          <w:rFonts w:ascii="Arial" w:hAnsi="Arial" w:cs="Arial"/>
+        </w:rPr>
+        <w:t>állapotkezelés</w:t>
+      </w:r>
+      <w:proofErr w:type="spellEnd"/>
+      <w:r>
+        <w:rPr>
+          <w:rFonts w:ascii="Arial" w:hAnsi="Arial" w:cs="Arial"/>
+        </w:rPr>
+        <w:t xml:space="preserve"> a </w:t>
+      </w:r>
+      <w:proofErr w:type="spellStart"/>
+      <w:r>
+        <w:rPr>
+          <w:rFonts w:ascii="Arial" w:hAnsi="Arial" w:cs="Arial"/>
+        </w:rPr>
+        <w:t>Pinia</w:t>
+      </w:r>
+      <w:proofErr w:type="spellEnd"/>
+      <w:r>
+        <w:rPr>
+          <w:rFonts w:ascii="Arial" w:hAnsi="Arial" w:cs="Arial"/>
+        </w:rPr>
+        <w:t xml:space="preserve"> </w:t>
+      </w:r>
+      <w:proofErr w:type="spellStart"/>
+      <w:r>
+        <w:rPr>
+          <w:rFonts w:ascii="Arial" w:hAnsi="Arial" w:cs="Arial"/>
+        </w:rPr>
+        <w:t>segítségével</w:t>
+      </w:r>
+      <w:proofErr w:type="spellEnd"/>
+      <w:r>
+        <w:rPr>
+          <w:rFonts w:ascii="Arial" w:hAnsi="Arial" w:cs="Arial"/>
+        </w:rPr>
+        <w:t xml:space="preserve"> </w:t>
+      </w:r>
+      <w:proofErr w:type="spellStart"/>
+      <w:r>
+        <w:rPr>
+          <w:rFonts w:ascii="Arial" w:hAnsi="Arial" w:cs="Arial"/>
+        </w:rPr>
+        <w:t>történik</w:t>
+      </w:r>
+      <w:proofErr w:type="spellEnd"/>
+      <w:r>
+        <w:rPr>
+          <w:rFonts w:ascii="Arial" w:hAnsi="Arial" w:cs="Arial"/>
+        </w:rPr>
+        <w:t xml:space="preserve">, </w:t>
+      </w:r>
+      <w:proofErr w:type="spellStart"/>
+      <w:r>
+        <w:rPr>
+          <w:rFonts w:ascii="Arial" w:hAnsi="Arial" w:cs="Arial"/>
+        </w:rPr>
+        <w:t>így</w:t>
+      </w:r>
+      <w:proofErr w:type="spellEnd"/>
+      <w:r>
+        <w:rPr>
+          <w:rFonts w:ascii="Arial" w:hAnsi="Arial" w:cs="Arial"/>
+        </w:rPr>
+        <w:t xml:space="preserve"> a </w:t>
+      </w:r>
+      <w:proofErr w:type="spellStart"/>
+      <w:r>
+        <w:rPr>
+          <w:rFonts w:ascii="Arial" w:hAnsi="Arial" w:cs="Arial"/>
+        </w:rPr>
+        <w:t>globális</w:t>
+      </w:r>
+      <w:proofErr w:type="spellEnd"/>
+      <w:r>
+        <w:rPr>
+          <w:rFonts w:ascii="Arial" w:hAnsi="Arial" w:cs="Arial"/>
+        </w:rPr>
+        <w:t xml:space="preserve"> </w:t>
+      </w:r>
+      <w:proofErr w:type="spellStart"/>
+      <w:r>
+        <w:rPr>
+          <w:rFonts w:ascii="Arial" w:hAnsi="Arial" w:cs="Arial"/>
+        </w:rPr>
+        <w:t>állapot</w:t>
+      </w:r>
+      <w:proofErr w:type="spellEnd"/>
+      <w:r>
+        <w:rPr>
+          <w:rFonts w:ascii="Arial" w:hAnsi="Arial" w:cs="Arial"/>
+        </w:rPr>
+        <w:t xml:space="preserve"> </w:t>
+      </w:r>
+      <w:proofErr w:type="spellStart"/>
+      <w:r>
+        <w:rPr>
+          <w:rFonts w:ascii="Arial" w:hAnsi="Arial" w:cs="Arial"/>
+        </w:rPr>
+        <w:t>könnyen</w:t>
+      </w:r>
+      <w:proofErr w:type="spellEnd"/>
+      <w:r>
+        <w:rPr>
+          <w:rFonts w:ascii="Arial" w:hAnsi="Arial" w:cs="Arial"/>
+        </w:rPr>
+        <w:t xml:space="preserve"> </w:t>
+      </w:r>
+      <w:proofErr w:type="spellStart"/>
+      <w:r>
+        <w:rPr>
+          <w:rFonts w:ascii="Arial" w:hAnsi="Arial" w:cs="Arial"/>
+        </w:rPr>
+        <w:t>kezelhető</w:t>
+      </w:r>
+      <w:proofErr w:type="spellEnd"/>
+      <w:r>
+        <w:rPr>
+          <w:rFonts w:ascii="Arial" w:hAnsi="Arial" w:cs="Arial"/>
+        </w:rPr>
+        <w:t>.</w:t>
       </w:r>
     </w:p>
     <w:p>
@@ -1064,7 +4074,162 @@
         <w:rPr>
           <w:rFonts w:ascii="Arial" w:hAnsi="Arial" w:cs="Arial"/>
         </w:rPr>
-        <w:t>A Vue komponensekben a logika és a megjelenítés elkülönítése segíti az új funkciók gyors integrálását.</w:t>
+        <w:lastRenderedPageBreak/>
+        <w:t xml:space="preserve">A Vue </w:t>
+      </w:r>
+      <w:proofErr w:type="spellStart"/>
+      <w:r>
+        <w:rPr>
+          <w:rFonts w:ascii="Arial" w:hAnsi="Arial" w:cs="Arial"/>
+        </w:rPr>
+        <w:t>komponensekben</w:t>
+      </w:r>
+      <w:proofErr w:type="spellEnd"/>
+      <w:r>
+        <w:rPr>
+          <w:rFonts w:ascii="Arial" w:hAnsi="Arial" w:cs="Arial"/>
+        </w:rPr>
+        <w:t xml:space="preserve"> a </w:t>
+      </w:r>
+      <w:proofErr w:type="spellStart"/>
+      <w:r>
+        <w:rPr>
+          <w:rFonts w:ascii="Arial" w:hAnsi="Arial" w:cs="Arial"/>
+        </w:rPr>
+        <w:t>logika</w:t>
+      </w:r>
+      <w:proofErr w:type="spellEnd"/>
+      <w:r>
+        <w:rPr>
+          <w:rFonts w:ascii="Arial" w:hAnsi="Arial" w:cs="Arial"/>
+        </w:rPr>
+        <w:t xml:space="preserve"> </w:t>
+      </w:r>
+      <w:proofErr w:type="spellStart"/>
+      <w:r>
+        <w:rPr>
+          <w:rFonts w:ascii="Arial" w:hAnsi="Arial" w:cs="Arial"/>
+        </w:rPr>
+        <w:t>és</w:t>
+      </w:r>
+      <w:proofErr w:type="spellEnd"/>
+      <w:r>
+        <w:rPr>
+          <w:rFonts w:ascii="Arial" w:hAnsi="Arial" w:cs="Arial"/>
+        </w:rPr>
+        <w:t xml:space="preserve"> a </w:t>
+      </w:r>
+      <w:proofErr w:type="spellStart"/>
+      <w:r>
+        <w:rPr>
+          <w:rFonts w:ascii="Arial" w:hAnsi="Arial" w:cs="Arial"/>
+        </w:rPr>
+        <w:t>megjelenítés</w:t>
+      </w:r>
+      <w:proofErr w:type="spellEnd"/>
+      <w:r>
+        <w:rPr>
+          <w:rFonts w:ascii="Arial" w:hAnsi="Arial" w:cs="Arial"/>
+        </w:rPr>
+        <w:t xml:space="preserve"> </w:t>
+      </w:r>
+      <w:proofErr w:type="spellStart"/>
+      <w:r>
+        <w:rPr>
+          <w:rFonts w:ascii="Arial" w:hAnsi="Arial" w:cs="Arial"/>
+        </w:rPr>
+        <w:t>elkülönítése</w:t>
+      </w:r>
+      <w:proofErr w:type="spellEnd"/>
+      <w:r>
+        <w:rPr>
+          <w:rFonts w:ascii="Arial" w:hAnsi="Arial" w:cs="Arial"/>
+        </w:rPr>
+        <w:t xml:space="preserve"> </w:t>
+      </w:r>
+      <w:proofErr w:type="spellStart"/>
+      <w:r>
+        <w:rPr>
+          <w:rFonts w:ascii="Arial" w:hAnsi="Arial" w:cs="Arial"/>
+        </w:rPr>
+        <w:t>segíti</w:t>
+      </w:r>
+      <w:proofErr w:type="spellEnd"/>
+      <w:r>
+        <w:rPr>
+          <w:rFonts w:ascii="Arial" w:hAnsi="Arial" w:cs="Arial"/>
+        </w:rPr>
+        <w:t xml:space="preserve"> </w:t>
+      </w:r>
+      <w:proofErr w:type="spellStart"/>
+      <w:r>
+        <w:rPr>
+          <w:rFonts w:ascii="Arial" w:hAnsi="Arial" w:cs="Arial"/>
+        </w:rPr>
+        <w:t>az</w:t>
+      </w:r>
+      <w:proofErr w:type="spellEnd"/>
+      <w:r>
+        <w:rPr>
+          <w:rFonts w:ascii="Arial" w:hAnsi="Arial" w:cs="Arial"/>
+        </w:rPr>
+        <w:t xml:space="preserve"> </w:t>
+      </w:r>
+      <w:proofErr w:type="spellStart"/>
+      <w:r>
+        <w:rPr>
+          <w:rFonts w:ascii="Arial" w:hAnsi="Arial" w:cs="Arial"/>
+        </w:rPr>
+        <w:t>új</w:t>
+      </w:r>
+      <w:proofErr w:type="spellEnd"/>
+      <w:r>
+        <w:rPr>
+          <w:rFonts w:ascii="Arial" w:hAnsi="Arial" w:cs="Arial"/>
+        </w:rPr>
+        <w:t xml:space="preserve"> </w:t>
+      </w:r>
+      <w:proofErr w:type="spellStart"/>
+      <w:r>
+        <w:rPr>
+          <w:rFonts w:ascii="Arial" w:hAnsi="Arial" w:cs="Arial"/>
+        </w:rPr>
+        <w:t>funkciók</w:t>
+      </w:r>
+      <w:proofErr w:type="spellEnd"/>
+      <w:r>
+        <w:rPr>
+          <w:rFonts w:ascii="Arial" w:hAnsi="Arial" w:cs="Arial"/>
+        </w:rPr>
+        <w:t xml:space="preserve"> </w:t>
+      </w:r>
+      <w:proofErr w:type="spellStart"/>
+      <w:r>
+        <w:rPr>
+          <w:rFonts w:ascii="Arial" w:hAnsi="Arial" w:cs="Arial"/>
+        </w:rPr>
+        <w:t>gyors</w:t>
+      </w:r>
+      <w:proofErr w:type="spellEnd"/>
+      <w:r>
+        <w:rPr>
+          <w:rFonts w:ascii="Arial" w:hAnsi="Arial" w:cs="Arial"/>
+        </w:rPr>
+        <w:t xml:space="preserve"> </w:t>
+      </w:r>
+      <w:proofErr w:type="spellStart"/>
+      <w:r>
+        <w:rPr>
+          <w:rFonts w:ascii="Arial" w:hAnsi="Arial" w:cs="Arial"/>
+        </w:rPr>
+        <w:t>integrálását</w:t>
+      </w:r>
+      <w:proofErr w:type="spellEnd"/>
+      <w:r>
+        <w:rPr>
+          <w:rFonts w:ascii="Arial" w:hAnsi="Arial" w:cs="Arial"/>
+        </w:rPr>
+        <w:t>.</w:t>
       </w:r>
     </w:p>
     <w:p>
@@ -1099,8 +4264,77 @@
         <w:rPr>
           <w:rFonts w:ascii="Arial" w:hAnsi="Arial" w:cs="Arial"/>
         </w:rPr>
-        <w:lastRenderedPageBreak/>
-        <w:t>Az Express.js szerver felelős az API végpontok kezeléséért.</w:t>
+        <w:t xml:space="preserve">Az Express.js </w:t>
+      </w:r>
+      <w:proofErr w:type="spellStart"/>
+      <w:r>
+        <w:rPr>
+          <w:rFonts w:ascii="Arial" w:hAnsi="Arial" w:cs="Arial"/>
+        </w:rPr>
+        <w:t>szerver</w:t>
+      </w:r>
+      <w:proofErr w:type="spellEnd"/>
+      <w:r>
+        <w:rPr>
+          <w:rFonts w:ascii="Arial" w:hAnsi="Arial" w:cs="Arial"/>
+        </w:rPr>
+        <w:t xml:space="preserve"> </w:t>
+      </w:r>
+      <w:proofErr w:type="spellStart"/>
+      <w:r>
+        <w:rPr>
+          <w:rFonts w:ascii="Arial" w:hAnsi="Arial" w:cs="Arial"/>
+        </w:rPr>
+        <w:t>felelős</w:t>
+      </w:r>
+      <w:proofErr w:type="spellEnd"/>
+      <w:r>
+        <w:rPr>
+          <w:rFonts w:ascii="Arial" w:hAnsi="Arial" w:cs="Arial"/>
+        </w:rPr>
+        <w:t xml:space="preserve"> </w:t>
+      </w:r>
+      <w:proofErr w:type="spellStart"/>
+      <w:r>
+        <w:rPr>
+          <w:rFonts w:ascii="Arial" w:hAnsi="Arial" w:cs="Arial"/>
+        </w:rPr>
+        <w:t>az</w:t>
+      </w:r>
+      <w:proofErr w:type="spellEnd"/>
+      <w:r>
+        <w:rPr>
+          <w:rFonts w:ascii="Arial" w:hAnsi="Arial" w:cs="Arial"/>
+        </w:rPr>
+        <w:t xml:space="preserve"> API </w:t>
+      </w:r>
+      <w:proofErr w:type="spellStart"/>
+      <w:r>
+        <w:rPr>
+          <w:rFonts w:ascii="Arial" w:hAnsi="Arial" w:cs="Arial"/>
+        </w:rPr>
+        <w:t>végpontok</w:t>
+      </w:r>
+      <w:proofErr w:type="spellEnd"/>
+      <w:r>
+        <w:rPr>
+          <w:rFonts w:ascii="Arial" w:hAnsi="Arial" w:cs="Arial"/>
+        </w:rPr>
+        <w:t xml:space="preserve"> </w:t>
+      </w:r>
+      <w:proofErr w:type="spellStart"/>
+      <w:r>
+        <w:rPr>
+          <w:rFonts w:ascii="Arial" w:hAnsi="Arial" w:cs="Arial"/>
+        </w:rPr>
+        <w:t>kezeléséért</w:t>
+      </w:r>
+      <w:proofErr w:type="spellEnd"/>
+      <w:r>
+        <w:rPr>
+          <w:rFonts w:ascii="Arial" w:hAnsi="Arial" w:cs="Arial"/>
+        </w:rPr>
+        <w:t>.</w:t>
       </w:r>
     </w:p>
     <w:p>
@@ -1118,7 +4352,91 @@
         <w:rPr>
           <w:rFonts w:ascii="Arial" w:hAnsi="Arial" w:cs="Arial"/>
         </w:rPr>
-        <w:t>A middleware-ek és router-ek használata biztosítja a kód moduláris felépítését.</w:t>
+        <w:t xml:space="preserve">A middleware-ek </w:t>
+      </w:r>
+      <w:proofErr w:type="spellStart"/>
+      <w:r>
+        <w:rPr>
+          <w:rFonts w:ascii="Arial" w:hAnsi="Arial" w:cs="Arial"/>
+        </w:rPr>
+        <w:t>és</w:t>
+      </w:r>
+      <w:proofErr w:type="spellEnd"/>
+      <w:r>
+        <w:rPr>
+          <w:rFonts w:ascii="Arial" w:hAnsi="Arial" w:cs="Arial"/>
+        </w:rPr>
+        <w:t xml:space="preserve"> router-ek </w:t>
+      </w:r>
+      <w:proofErr w:type="spellStart"/>
+      <w:r>
+        <w:rPr>
+          <w:rFonts w:ascii="Arial" w:hAnsi="Arial" w:cs="Arial"/>
+        </w:rPr>
+        <w:t>használata</w:t>
+      </w:r>
+      <w:proofErr w:type="spellEnd"/>
+      <w:r>
+        <w:rPr>
+          <w:rFonts w:ascii="Arial" w:hAnsi="Arial" w:cs="Arial"/>
+        </w:rPr>
+        <w:t xml:space="preserve"> </w:t>
+      </w:r>
+      <w:proofErr w:type="spellStart"/>
+      <w:r>
+        <w:rPr>
+          <w:rFonts w:ascii="Arial" w:hAnsi="Arial" w:cs="Arial"/>
+        </w:rPr>
+        <w:t>biztosítja</w:t>
+      </w:r>
+      <w:proofErr w:type="spellEnd"/>
+      <w:r>
+        <w:rPr>
+          <w:rFonts w:ascii="Arial" w:hAnsi="Arial" w:cs="Arial"/>
+        </w:rPr>
+        <w:t xml:space="preserve"> a </w:t>
+      </w:r>
+      <w:proofErr w:type="spellStart"/>
+      <w:r>
+        <w:rPr>
+          <w:rFonts w:ascii="Arial" w:hAnsi="Arial" w:cs="Arial"/>
+        </w:rPr>
+        <w:t>kód</w:t>
+      </w:r>
+      <w:proofErr w:type="spellEnd"/>
+      <w:r>
+        <w:rPr>
+          <w:rFonts w:ascii="Arial" w:hAnsi="Arial" w:cs="Arial"/>
+        </w:rPr>
+        <w:t xml:space="preserve"> </w:t>
+      </w:r>
+      <w:proofErr w:type="spellStart"/>
+      <w:r>
+        <w:rPr>
+          <w:rFonts w:ascii="Arial" w:hAnsi="Arial" w:cs="Arial"/>
+        </w:rPr>
+        <w:t>moduláris</w:t>
+      </w:r>
+      <w:proofErr w:type="spellEnd"/>
+      <w:r>
+        <w:rPr>
+          <w:rFonts w:ascii="Arial" w:hAnsi="Arial" w:cs="Arial"/>
+        </w:rPr>
+        <w:t xml:space="preserve"> </w:t>
+      </w:r>
+      <w:proofErr w:type="spellStart"/>
+      <w:r>
+        <w:rPr>
+          <w:rFonts w:ascii="Arial" w:hAnsi="Arial" w:cs="Arial"/>
+        </w:rPr>
+        <w:t>felépítését</w:t>
+      </w:r>
+      <w:proofErr w:type="spellEnd"/>
+      <w:r>
+        <w:rPr>
+          <w:rFonts w:ascii="Arial" w:hAnsi="Arial" w:cs="Arial"/>
+        </w:rPr>
+        <w:t>.</w:t>
       </w:r>
     </w:p>
     <w:p>
@@ -1136,7 +4454,175 @@
         <w:rPr>
           <w:rFonts w:ascii="Arial" w:hAnsi="Arial" w:cs="Arial"/>
         </w:rPr>
-        <w:t>Az adatbázis műveleteket a Sequelize ORM kezeli, így a modellek és az adatbázis kapcsolatok egy helyen kezelhetők.</w:t>
+        <w:t xml:space="preserve">Az </w:t>
+      </w:r>
+      <w:proofErr w:type="spellStart"/>
+      <w:r>
+        <w:rPr>
+          <w:rFonts w:ascii="Arial" w:hAnsi="Arial" w:cs="Arial"/>
+        </w:rPr>
+        <w:t>adatbázis</w:t>
+      </w:r>
+      <w:proofErr w:type="spellEnd"/>
+      <w:r>
+        <w:rPr>
+          <w:rFonts w:ascii="Arial" w:hAnsi="Arial" w:cs="Arial"/>
+        </w:rPr>
+        <w:t xml:space="preserve"> </w:t>
+      </w:r>
+      <w:proofErr w:type="spellStart"/>
+      <w:r>
+        <w:rPr>
+          <w:rFonts w:ascii="Arial" w:hAnsi="Arial" w:cs="Arial"/>
+        </w:rPr>
+        <w:t>műveleteket</w:t>
+      </w:r>
+      <w:proofErr w:type="spellEnd"/>
+      <w:r>
+        <w:rPr>
+          <w:rFonts w:ascii="Arial" w:hAnsi="Arial" w:cs="Arial"/>
+        </w:rPr>
+        <w:t xml:space="preserve"> a Sequelize ORM </w:t>
+      </w:r>
+      <w:proofErr w:type="spellStart"/>
+      <w:r>
+        <w:rPr>
+          <w:rFonts w:ascii="Arial" w:hAnsi="Arial" w:cs="Arial"/>
+        </w:rPr>
+        <w:t>kezeli</w:t>
+      </w:r>
+      <w:proofErr w:type="spellEnd"/>
+      <w:r>
+        <w:rPr>
+          <w:rFonts w:ascii="Arial" w:hAnsi="Arial" w:cs="Arial"/>
+        </w:rPr>
+        <w:t xml:space="preserve">, </w:t>
+      </w:r>
+      <w:proofErr w:type="spellStart"/>
+      <w:r>
+        <w:rPr>
+          <w:rFonts w:ascii="Arial" w:hAnsi="Arial" w:cs="Arial"/>
+        </w:rPr>
+        <w:t>így</w:t>
+      </w:r>
+      <w:proofErr w:type="spellEnd"/>
+      <w:r>
+        <w:rPr>
+          <w:rFonts w:ascii="Arial" w:hAnsi="Arial" w:cs="Arial"/>
+        </w:rPr>
+        <w:t xml:space="preserve"> a </w:t>
+      </w:r>
+      <w:proofErr w:type="spellStart"/>
+      <w:r>
+        <w:rPr>
+          <w:rFonts w:ascii="Arial" w:hAnsi="Arial" w:cs="Arial"/>
+        </w:rPr>
+        <w:t>modellek</w:t>
+      </w:r>
+      <w:proofErr w:type="spellEnd"/>
+      <w:r>
+        <w:rPr>
+          <w:rFonts w:ascii="Arial" w:hAnsi="Arial" w:cs="Arial"/>
+        </w:rPr>
+        <w:t xml:space="preserve"> </w:t>
+      </w:r>
+      <w:proofErr w:type="spellStart"/>
+      <w:r>
+        <w:rPr>
+          <w:rFonts w:ascii="Arial" w:hAnsi="Arial" w:cs="Arial"/>
+        </w:rPr>
+        <w:t>és</w:t>
+      </w:r>
+      <w:proofErr w:type="spellEnd"/>
+      <w:r>
+        <w:rPr>
+          <w:rFonts w:ascii="Arial" w:hAnsi="Arial" w:cs="Arial"/>
+        </w:rPr>
+        <w:t xml:space="preserve"> </w:t>
+      </w:r>
+      <w:proofErr w:type="spellStart"/>
+      <w:r>
+        <w:rPr>
+          <w:rFonts w:ascii="Arial" w:hAnsi="Arial" w:cs="Arial"/>
+        </w:rPr>
+        <w:t>az</w:t>
+      </w:r>
+      <w:proofErr w:type="spellEnd"/>
+      <w:r>
+        <w:rPr>
+          <w:rFonts w:ascii="Arial" w:hAnsi="Arial" w:cs="Arial"/>
+        </w:rPr>
+        <w:t xml:space="preserve"> </w:t>
+      </w:r>
+      <w:proofErr w:type="spellStart"/>
+      <w:r>
+        <w:rPr>
+          <w:rFonts w:ascii="Arial" w:hAnsi="Arial" w:cs="Arial"/>
+        </w:rPr>
+        <w:t>adatbázis</w:t>
+      </w:r>
+      <w:proofErr w:type="spellEnd"/>
+      <w:r>
+        <w:rPr>
+          <w:rFonts w:ascii="Arial" w:hAnsi="Arial" w:cs="Arial"/>
+        </w:rPr>
+        <w:t xml:space="preserve"> </w:t>
+      </w:r>
+      <w:proofErr w:type="spellStart"/>
+      <w:r>
+        <w:rPr>
+          <w:rFonts w:ascii="Arial" w:hAnsi="Arial" w:cs="Arial"/>
+        </w:rPr>
+        <w:t>kapcsolatok</w:t>
+      </w:r>
+      <w:proofErr w:type="spellEnd"/>
+      <w:r>
+        <w:rPr>
+          <w:rFonts w:ascii="Arial" w:hAnsi="Arial" w:cs="Arial"/>
+        </w:rPr>
+        <w:t xml:space="preserve"> </w:t>
+      </w:r>
+      <w:proofErr w:type="spellStart"/>
+      <w:r>
+        <w:rPr>
+          <w:rFonts w:ascii="Arial" w:hAnsi="Arial" w:cs="Arial"/>
+        </w:rPr>
+        <w:t>egy</w:t>
+      </w:r>
+      <w:proofErr w:type="spellEnd"/>
+      <w:r>
+        <w:rPr>
+          <w:rFonts w:ascii="Arial" w:hAnsi="Arial" w:cs="Arial"/>
+        </w:rPr>
+        <w:t xml:space="preserve"> </w:t>
+      </w:r>
+      <w:proofErr w:type="spellStart"/>
+      <w:r>
+        <w:rPr>
+          <w:rFonts w:ascii="Arial" w:hAnsi="Arial" w:cs="Arial"/>
+        </w:rPr>
+        <w:t>helyen</w:t>
+      </w:r>
+      <w:proofErr w:type="spellEnd"/>
+      <w:r>
+        <w:rPr>
+          <w:rFonts w:ascii="Arial" w:hAnsi="Arial" w:cs="Arial"/>
+        </w:rPr>
+        <w:t xml:space="preserve"> </w:t>
+      </w:r>
+      <w:proofErr w:type="spellStart"/>
+      <w:r>
+        <w:rPr>
+          <w:rFonts w:ascii="Arial" w:hAnsi="Arial" w:cs="Arial"/>
+        </w:rPr>
+        <w:t>kezelhetők</w:t>
+      </w:r>
+      <w:proofErr w:type="spellEnd"/>
+      <w:r>
+        <w:rPr>
+          <w:rFonts w:ascii="Arial" w:hAnsi="Arial" w:cs="Arial"/>
+        </w:rPr>
+        <w:t>.</w:t>
       </w:r>
     </w:p>
     <w:p>
@@ -1154,7 +4640,175 @@
         <w:rPr>
           <w:rFonts w:ascii="Arial" w:hAnsi="Arial" w:cs="Arial"/>
         </w:rPr>
-        <w:t>A hibakezelés és logging megfelelően megoldott, hogy könnyen nyomon követhetőek legyenek a problémák a futás során.</w:t>
+        <w:t xml:space="preserve">A </w:t>
+      </w:r>
+      <w:proofErr w:type="spellStart"/>
+      <w:r>
+        <w:rPr>
+          <w:rFonts w:ascii="Arial" w:hAnsi="Arial" w:cs="Arial"/>
+        </w:rPr>
+        <w:t>hibakezelés</w:t>
+      </w:r>
+      <w:proofErr w:type="spellEnd"/>
+      <w:r>
+        <w:rPr>
+          <w:rFonts w:ascii="Arial" w:hAnsi="Arial" w:cs="Arial"/>
+        </w:rPr>
+        <w:t xml:space="preserve"> </w:t>
+      </w:r>
+      <w:proofErr w:type="spellStart"/>
+      <w:r>
+        <w:rPr>
+          <w:rFonts w:ascii="Arial" w:hAnsi="Arial" w:cs="Arial"/>
+        </w:rPr>
+        <w:t>és</w:t>
+      </w:r>
+      <w:proofErr w:type="spellEnd"/>
+      <w:r>
+        <w:rPr>
+          <w:rFonts w:ascii="Arial" w:hAnsi="Arial" w:cs="Arial"/>
+        </w:rPr>
+        <w:t xml:space="preserve"> logging </w:t>
+      </w:r>
+      <w:proofErr w:type="spellStart"/>
+      <w:r>
+        <w:rPr>
+          <w:rFonts w:ascii="Arial" w:hAnsi="Arial" w:cs="Arial"/>
+        </w:rPr>
+        <w:t>megfelelően</w:t>
+      </w:r>
+      <w:proofErr w:type="spellEnd"/>
+      <w:r>
+        <w:rPr>
+          <w:rFonts w:ascii="Arial" w:hAnsi="Arial" w:cs="Arial"/>
+        </w:rPr>
+        <w:t xml:space="preserve"> </w:t>
+      </w:r>
+      <w:proofErr w:type="spellStart"/>
+      <w:r>
+        <w:rPr>
+          <w:rFonts w:ascii="Arial" w:hAnsi="Arial" w:cs="Arial"/>
+        </w:rPr>
+        <w:t>megoldott</w:t>
+      </w:r>
+      <w:proofErr w:type="spellEnd"/>
+      <w:r>
+        <w:rPr>
+          <w:rFonts w:ascii="Arial" w:hAnsi="Arial" w:cs="Arial"/>
+        </w:rPr>
+        <w:t xml:space="preserve">, </w:t>
+      </w:r>
+      <w:proofErr w:type="spellStart"/>
+      <w:r>
+        <w:rPr>
+          <w:rFonts w:ascii="Arial" w:hAnsi="Arial" w:cs="Arial"/>
+        </w:rPr>
+        <w:t>hogy</w:t>
+      </w:r>
+      <w:proofErr w:type="spellEnd"/>
+      <w:r>
+        <w:rPr>
+          <w:rFonts w:ascii="Arial" w:hAnsi="Arial" w:cs="Arial"/>
+        </w:rPr>
+        <w:t xml:space="preserve"> </w:t>
+      </w:r>
+      <w:proofErr w:type="spellStart"/>
+      <w:r>
+        <w:rPr>
+          <w:rFonts w:ascii="Arial" w:hAnsi="Arial" w:cs="Arial"/>
+        </w:rPr>
+        <w:t>könnyen</w:t>
+      </w:r>
+      <w:proofErr w:type="spellEnd"/>
+      <w:r>
+        <w:rPr>
+          <w:rFonts w:ascii="Arial" w:hAnsi="Arial" w:cs="Arial"/>
+        </w:rPr>
+        <w:t xml:space="preserve"> </w:t>
+      </w:r>
+      <w:proofErr w:type="spellStart"/>
+      <w:r>
+        <w:rPr>
+          <w:rFonts w:ascii="Arial" w:hAnsi="Arial" w:cs="Arial"/>
+        </w:rPr>
+        <w:t>nyomon</w:t>
+      </w:r>
+      <w:proofErr w:type="spellEnd"/>
+      <w:r>
+        <w:rPr>
+          <w:rFonts w:ascii="Arial" w:hAnsi="Arial" w:cs="Arial"/>
+        </w:rPr>
+        <w:t xml:space="preserve"> </w:t>
+      </w:r>
+      <w:proofErr w:type="spellStart"/>
+      <w:r>
+        <w:rPr>
+          <w:rFonts w:ascii="Arial" w:hAnsi="Arial" w:cs="Arial"/>
+        </w:rPr>
+        <w:t>követhetőek</w:t>
+      </w:r>
+      <w:proofErr w:type="spellEnd"/>
+      <w:r>
+        <w:rPr>
+          <w:rFonts w:ascii="Arial" w:hAnsi="Arial" w:cs="Arial"/>
+        </w:rPr>
+        <w:t xml:space="preserve"> </w:t>
+      </w:r>
+      <w:proofErr w:type="spellStart"/>
+      <w:r>
+        <w:rPr>
+          <w:rFonts w:ascii="Arial" w:hAnsi="Arial" w:cs="Arial"/>
+        </w:rPr>
+        <w:t>legyenek</w:t>
+      </w:r>
+      <w:proofErr w:type="spellEnd"/>
+      <w:r>
+        <w:rPr>
+          <w:rFonts w:ascii="Arial" w:hAnsi="Arial" w:cs="Arial"/>
+        </w:rPr>
+        <w:t xml:space="preserve"> a </w:t>
+      </w:r>
+      <w:proofErr w:type="spellStart"/>
+      <w:r>
+        <w:rPr>
+          <w:rFonts w:ascii="Arial" w:hAnsi="Arial" w:cs="Arial"/>
+        </w:rPr>
+        <w:t>problémák</w:t>
+      </w:r>
+      <w:proofErr w:type="spellEnd"/>
+      <w:r>
+        <w:rPr>
+          <w:rFonts w:ascii="Arial" w:hAnsi="Arial" w:cs="Arial"/>
+        </w:rPr>
+        <w:t xml:space="preserve"> a </w:t>
+      </w:r>
+      <w:proofErr w:type="spellStart"/>
+      <w:r>
+        <w:rPr>
+          <w:rFonts w:ascii="Arial" w:hAnsi="Arial" w:cs="Arial"/>
+        </w:rPr>
+        <w:t>futás</w:t>
+      </w:r>
+      <w:proofErr w:type="spellEnd"/>
+      <w:r>
+        <w:rPr>
+          <w:rFonts w:ascii="Arial" w:hAnsi="Arial" w:cs="Arial"/>
+        </w:rPr>
+        <w:t xml:space="preserve"> </w:t>
+      </w:r>
+      <w:proofErr w:type="spellStart"/>
+      <w:r>
+        <w:rPr>
+          <w:rFonts w:ascii="Arial" w:hAnsi="Arial" w:cs="Arial"/>
+        </w:rPr>
+        <w:t>során</w:t>
+      </w:r>
+      <w:proofErr w:type="spellEnd"/>
+      <w:r>
+        <w:rPr>
+          <w:rFonts w:ascii="Arial" w:hAnsi="Arial" w:cs="Arial"/>
+        </w:rPr>
+        <w:t>.</w:t>
       </w:r>
     </w:p>
     <w:p>
@@ -1168,8 +4822,44 @@
         <w:rPr>
           <w:rFonts w:ascii="Arial" w:hAnsi="Arial" w:cs="Arial"/>
         </w:rPr>
-        <w:t>API dokumentáció és hibakezelés</w:t>
-      </w:r>
+        <w:t xml:space="preserve">API </w:t>
+      </w:r>
+      <w:proofErr w:type="spellStart"/>
+      <w:r>
+        <w:rPr>
+          <w:rFonts w:ascii="Arial" w:hAnsi="Arial" w:cs="Arial"/>
+        </w:rPr>
+        <w:t>dokumentáció</w:t>
+      </w:r>
+      <w:proofErr w:type="spellEnd"/>
+      <w:r>
+        <w:rPr>
+          <w:rFonts w:ascii="Arial" w:hAnsi="Arial" w:cs="Arial"/>
+        </w:rPr>
+        <w:t xml:space="preserve"> </w:t>
+      </w:r>
+      <w:proofErr w:type="spellStart"/>
+      <w:r>
+        <w:rPr>
+          <w:rFonts w:ascii="Arial" w:hAnsi="Arial" w:cs="Arial"/>
+        </w:rPr>
+        <w:t>és</w:t>
+      </w:r>
+      <w:proofErr w:type="spellEnd"/>
+      <w:r>
+        <w:rPr>
+          <w:rFonts w:ascii="Arial" w:hAnsi="Arial" w:cs="Arial"/>
+        </w:rPr>
+        <w:t xml:space="preserve"> </w:t>
+      </w:r>
+      <w:proofErr w:type="spellStart"/>
+      <w:r>
+        <w:rPr>
+          <w:rFonts w:ascii="Arial" w:hAnsi="Arial" w:cs="Arial"/>
+        </w:rPr>
+        <w:t>hibakezelés</w:t>
+      </w:r>
+      <w:proofErr w:type="spellEnd"/>
     </w:p>
     <w:p>
       <w:pPr>
@@ -1182,7 +4872,21 @@
         <w:rPr>
           <w:rFonts w:ascii="Arial" w:hAnsi="Arial" w:cs="Arial"/>
         </w:rPr>
-        <w:t xml:space="preserve">A projekt </w:t>
+        <w:t xml:space="preserve">A </w:t>
+      </w:r>
+      <w:proofErr w:type="spellStart"/>
+      <w:r>
+        <w:rPr>
+          <w:rFonts w:ascii="Arial" w:hAnsi="Arial" w:cs="Arial"/>
+        </w:rPr>
+        <w:t>projekt</w:t>
+      </w:r>
+      <w:proofErr w:type="spellEnd"/>
+      <w:r>
+        <w:rPr>
+          <w:rFonts w:ascii="Arial" w:hAnsi="Arial" w:cs="Arial"/>
+        </w:rPr>
+        <w:t xml:space="preserve"> </w:t>
       </w:r>
       <w:r>
         <w:rPr>
@@ -1196,7 +4900,35 @@
         <w:rPr>
           <w:rFonts w:ascii="Arial" w:hAnsi="Arial" w:cs="Arial"/>
         </w:rPr>
-        <w:t xml:space="preserve"> API-jának dokumentációját a </w:t>
+        <w:t xml:space="preserve"> API-</w:t>
+      </w:r>
+      <w:proofErr w:type="spellStart"/>
+      <w:r>
+        <w:rPr>
+          <w:rFonts w:ascii="Arial" w:hAnsi="Arial" w:cs="Arial"/>
+        </w:rPr>
+        <w:t>jának</w:t>
+      </w:r>
+      <w:proofErr w:type="spellEnd"/>
+      <w:r>
+        <w:rPr>
+          <w:rFonts w:ascii="Arial" w:hAnsi="Arial" w:cs="Arial"/>
+        </w:rPr>
+        <w:t xml:space="preserve"> </w:t>
+      </w:r>
+      <w:proofErr w:type="spellStart"/>
+      <w:r>
+        <w:rPr>
+          <w:rFonts w:ascii="Arial" w:hAnsi="Arial" w:cs="Arial"/>
+        </w:rPr>
+        <w:t>dokumentációját</w:t>
+      </w:r>
+      <w:proofErr w:type="spellEnd"/>
+      <w:r>
+        <w:rPr>
+          <w:rFonts w:ascii="Arial" w:hAnsi="Arial" w:cs="Arial"/>
+        </w:rPr>
+        <w:t xml:space="preserve"> a </w:t>
       </w:r>
       <w:r>
         <w:rPr>
@@ -1210,7 +4942,203 @@
         <w:rPr>
           <w:rFonts w:ascii="Arial" w:hAnsi="Arial" w:cs="Arial"/>
         </w:rPr>
-        <w:t xml:space="preserve"> segítségével generáltuk, amely biztosítja a felhasználók és fejlesztők számára az API végpontjainak könnyű elérését és használatát.</w:t>
+        <w:t xml:space="preserve"> </w:t>
+      </w:r>
+      <w:proofErr w:type="spellStart"/>
+      <w:r>
+        <w:rPr>
+          <w:rFonts w:ascii="Arial" w:hAnsi="Arial" w:cs="Arial"/>
+        </w:rPr>
+        <w:t>segítségével</w:t>
+      </w:r>
+      <w:proofErr w:type="spellEnd"/>
+      <w:r>
+        <w:rPr>
+          <w:rFonts w:ascii="Arial" w:hAnsi="Arial" w:cs="Arial"/>
+        </w:rPr>
+        <w:t xml:space="preserve"> </w:t>
+      </w:r>
+      <w:proofErr w:type="spellStart"/>
+      <w:r>
+        <w:rPr>
+          <w:rFonts w:ascii="Arial" w:hAnsi="Arial" w:cs="Arial"/>
+        </w:rPr>
+        <w:t>generáltuk</w:t>
+      </w:r>
+      <w:proofErr w:type="spellEnd"/>
+      <w:r>
+        <w:rPr>
+          <w:rFonts w:ascii="Arial" w:hAnsi="Arial" w:cs="Arial"/>
+        </w:rPr>
+        <w:t xml:space="preserve">, </w:t>
+      </w:r>
+      <w:proofErr w:type="spellStart"/>
+      <w:r>
+        <w:rPr>
+          <w:rFonts w:ascii="Arial" w:hAnsi="Arial" w:cs="Arial"/>
+        </w:rPr>
+        <w:t>amely</w:t>
+      </w:r>
+      <w:proofErr w:type="spellEnd"/>
+      <w:r>
+        <w:rPr>
+          <w:rFonts w:ascii="Arial" w:hAnsi="Arial" w:cs="Arial"/>
+        </w:rPr>
+        <w:t xml:space="preserve"> </w:t>
+      </w:r>
+      <w:proofErr w:type="spellStart"/>
+      <w:r>
+        <w:rPr>
+          <w:rFonts w:ascii="Arial" w:hAnsi="Arial" w:cs="Arial"/>
+        </w:rPr>
+        <w:t>biztosítja</w:t>
+      </w:r>
+      <w:proofErr w:type="spellEnd"/>
+      <w:r>
+        <w:rPr>
+          <w:rFonts w:ascii="Arial" w:hAnsi="Arial" w:cs="Arial"/>
+        </w:rPr>
+        <w:t xml:space="preserve"> a </w:t>
+      </w:r>
+      <w:proofErr w:type="spellStart"/>
+      <w:r>
+        <w:rPr>
+          <w:rFonts w:ascii="Arial" w:hAnsi="Arial" w:cs="Arial"/>
+        </w:rPr>
+        <w:t>felhasználók</w:t>
+      </w:r>
+      <w:proofErr w:type="spellEnd"/>
+      <w:r>
+        <w:rPr>
+          <w:rFonts w:ascii="Arial" w:hAnsi="Arial" w:cs="Arial"/>
+        </w:rPr>
+        <w:t xml:space="preserve"> </w:t>
+      </w:r>
+      <w:proofErr w:type="spellStart"/>
+      <w:r>
+        <w:rPr>
+          <w:rFonts w:ascii="Arial" w:hAnsi="Arial" w:cs="Arial"/>
+        </w:rPr>
+        <w:t>és</w:t>
+      </w:r>
+      <w:proofErr w:type="spellEnd"/>
+      <w:r>
+        <w:rPr>
+          <w:rFonts w:ascii="Arial" w:hAnsi="Arial" w:cs="Arial"/>
+        </w:rPr>
+        <w:t xml:space="preserve"> </w:t>
+      </w:r>
+      <w:proofErr w:type="spellStart"/>
+      <w:r>
+        <w:rPr>
+          <w:rFonts w:ascii="Arial" w:hAnsi="Arial" w:cs="Arial"/>
+        </w:rPr>
+        <w:t>fejlesztők</w:t>
+      </w:r>
+      <w:proofErr w:type="spellEnd"/>
+      <w:r>
+        <w:rPr>
+          <w:rFonts w:ascii="Arial" w:hAnsi="Arial" w:cs="Arial"/>
+        </w:rPr>
+        <w:t xml:space="preserve"> </w:t>
+      </w:r>
+      <w:proofErr w:type="spellStart"/>
+      <w:r>
+        <w:rPr>
+          <w:rFonts w:ascii="Arial" w:hAnsi="Arial" w:cs="Arial"/>
+        </w:rPr>
+        <w:t>számára</w:t>
+      </w:r>
+      <w:proofErr w:type="spellEnd"/>
+      <w:r>
+        <w:rPr>
+          <w:rFonts w:ascii="Arial" w:hAnsi="Arial" w:cs="Arial"/>
+        </w:rPr>
+        <w:t xml:space="preserve"> </w:t>
+      </w:r>
+      <w:proofErr w:type="spellStart"/>
+      <w:r>
+        <w:rPr>
+          <w:rFonts w:ascii="Arial" w:hAnsi="Arial" w:cs="Arial"/>
+        </w:rPr>
+        <w:t>az</w:t>
+      </w:r>
+      <w:proofErr w:type="spellEnd"/>
+      <w:r>
+        <w:rPr>
+          <w:rFonts w:ascii="Arial" w:hAnsi="Arial" w:cs="Arial"/>
+        </w:rPr>
+        <w:t xml:space="preserve"> API </w:t>
+      </w:r>
+      <w:proofErr w:type="spellStart"/>
+      <w:r>
+        <w:rPr>
+          <w:rFonts w:ascii="Arial" w:hAnsi="Arial" w:cs="Arial"/>
+        </w:rPr>
+        <w:t>végpontjainak</w:t>
+      </w:r>
+      <w:proofErr w:type="spellEnd"/>
+      <w:r>
+        <w:rPr>
+          <w:rFonts w:ascii="Arial" w:hAnsi="Arial" w:cs="Arial"/>
+        </w:rPr>
+        <w:t xml:space="preserve"> </w:t>
+      </w:r>
+      <w:proofErr w:type="spellStart"/>
+      <w:r>
+        <w:rPr>
+          <w:rFonts w:ascii="Arial" w:hAnsi="Arial" w:cs="Arial"/>
+        </w:rPr>
+        <w:t>könnyű</w:t>
+      </w:r>
+      <w:proofErr w:type="spellEnd"/>
+      <w:r>
+        <w:rPr>
+          <w:rFonts w:ascii="Arial" w:hAnsi="Arial" w:cs="Arial"/>
+        </w:rPr>
+        <w:t xml:space="preserve"> </w:t>
+      </w:r>
+      <w:proofErr w:type="spellStart"/>
+      <w:r>
+        <w:rPr>
+          <w:rFonts w:ascii="Arial" w:hAnsi="Arial" w:cs="Arial"/>
+        </w:rPr>
+        <w:t>elérését</w:t>
+      </w:r>
+      <w:proofErr w:type="spellEnd"/>
+      <w:r>
+        <w:rPr>
+          <w:rFonts w:ascii="Arial" w:hAnsi="Arial" w:cs="Arial"/>
+        </w:rPr>
+        <w:t xml:space="preserve"> </w:t>
+      </w:r>
+      <w:proofErr w:type="spellStart"/>
+      <w:r>
+        <w:rPr>
+          <w:rFonts w:ascii="Arial" w:hAnsi="Arial" w:cs="Arial"/>
+        </w:rPr>
+        <w:t>és</w:t>
+      </w:r>
+      <w:proofErr w:type="spellEnd"/>
+      <w:r>
+        <w:rPr>
+          <w:rFonts w:ascii="Arial" w:hAnsi="Arial" w:cs="Arial"/>
+        </w:rPr>
+        <w:t xml:space="preserve"> </w:t>
+      </w:r>
+      <w:proofErr w:type="spellStart"/>
+      <w:r>
+        <w:rPr>
+          <w:rFonts w:ascii="Arial" w:hAnsi="Arial" w:cs="Arial"/>
+        </w:rPr>
+        <w:t>használatát</w:t>
+      </w:r>
+      <w:proofErr w:type="spellEnd"/>
+      <w:r>
+        <w:rPr>
+          <w:rFonts w:ascii="Arial" w:hAnsi="Arial" w:cs="Arial"/>
+        </w:rPr>
+        <w:t>.</w:t>
       </w:r>
     </w:p>
     <w:p>
@@ -1252,7 +5180,511 @@
         <w:rPr>
           <w:rFonts w:ascii="Arial" w:hAnsi="Arial" w:cs="Arial"/>
         </w:rPr>
-        <w:t xml:space="preserve"> (más néven OpenAPI) egy eszközkészlet, amely lehetővé teszi az API dokumentáció automatikus generálását, tesztelését és megértését. A Swagger UI egy vizuális felületet biztosít az API végpontjainak böngészésére, ahol a felhasználók megtekinthetik az összes elérhető végpontot, azok paramétereit, válaszait, és kipróbálhatják a különböző HTTP kéréseket.</w:t>
+        <w:t xml:space="preserve"> (</w:t>
+      </w:r>
+      <w:proofErr w:type="spellStart"/>
+      <w:r>
+        <w:rPr>
+          <w:rFonts w:ascii="Arial" w:hAnsi="Arial" w:cs="Arial"/>
+        </w:rPr>
+        <w:t>más</w:t>
+      </w:r>
+      <w:proofErr w:type="spellEnd"/>
+      <w:r>
+        <w:rPr>
+          <w:rFonts w:ascii="Arial" w:hAnsi="Arial" w:cs="Arial"/>
+        </w:rPr>
+        <w:t xml:space="preserve"> </w:t>
+      </w:r>
+      <w:proofErr w:type="spellStart"/>
+      <w:r>
+        <w:rPr>
+          <w:rFonts w:ascii="Arial" w:hAnsi="Arial" w:cs="Arial"/>
+        </w:rPr>
+        <w:t>néven</w:t>
+      </w:r>
+      <w:proofErr w:type="spellEnd"/>
+      <w:r>
+        <w:rPr>
+          <w:rFonts w:ascii="Arial" w:hAnsi="Arial" w:cs="Arial"/>
+        </w:rPr>
+        <w:t xml:space="preserve"> </w:t>
+      </w:r>
+      <w:proofErr w:type="spellStart"/>
+      <w:r>
+        <w:rPr>
+          <w:rFonts w:ascii="Arial" w:hAnsi="Arial" w:cs="Arial"/>
+        </w:rPr>
+        <w:t>OpenAPI</w:t>
+      </w:r>
+      <w:proofErr w:type="spellEnd"/>
+      <w:r>
+        <w:rPr>
+          <w:rFonts w:ascii="Arial" w:hAnsi="Arial" w:cs="Arial"/>
+        </w:rPr>
+        <w:t xml:space="preserve">) </w:t>
+      </w:r>
+      <w:proofErr w:type="spellStart"/>
+      <w:r>
+        <w:rPr>
+          <w:rFonts w:ascii="Arial" w:hAnsi="Arial" w:cs="Arial"/>
+        </w:rPr>
+        <w:t>egy</w:t>
+      </w:r>
+      <w:proofErr w:type="spellEnd"/>
+      <w:r>
+        <w:rPr>
+          <w:rFonts w:ascii="Arial" w:hAnsi="Arial" w:cs="Arial"/>
+        </w:rPr>
+        <w:t xml:space="preserve"> </w:t>
+      </w:r>
+      <w:proofErr w:type="spellStart"/>
+      <w:r>
+        <w:rPr>
+          <w:rFonts w:ascii="Arial" w:hAnsi="Arial" w:cs="Arial"/>
+        </w:rPr>
+        <w:t>eszközkészlet</w:t>
+      </w:r>
+      <w:proofErr w:type="spellEnd"/>
+      <w:r>
+        <w:rPr>
+          <w:rFonts w:ascii="Arial" w:hAnsi="Arial" w:cs="Arial"/>
+        </w:rPr>
+        <w:t xml:space="preserve">, </w:t>
+      </w:r>
+      <w:proofErr w:type="spellStart"/>
+      <w:r>
+        <w:rPr>
+          <w:rFonts w:ascii="Arial" w:hAnsi="Arial" w:cs="Arial"/>
+        </w:rPr>
+        <w:t>amely</w:t>
+      </w:r>
+      <w:proofErr w:type="spellEnd"/>
+      <w:r>
+        <w:rPr>
+          <w:rFonts w:ascii="Arial" w:hAnsi="Arial" w:cs="Arial"/>
+        </w:rPr>
+        <w:t xml:space="preserve"> </w:t>
+      </w:r>
+      <w:proofErr w:type="spellStart"/>
+      <w:r>
+        <w:rPr>
+          <w:rFonts w:ascii="Arial" w:hAnsi="Arial" w:cs="Arial"/>
+        </w:rPr>
+        <w:t>lehetővé</w:t>
+      </w:r>
+      <w:proofErr w:type="spellEnd"/>
+      <w:r>
+        <w:rPr>
+          <w:rFonts w:ascii="Arial" w:hAnsi="Arial" w:cs="Arial"/>
+        </w:rPr>
+        <w:t xml:space="preserve"> </w:t>
+      </w:r>
+      <w:proofErr w:type="spellStart"/>
+      <w:r>
+        <w:rPr>
+          <w:rFonts w:ascii="Arial" w:hAnsi="Arial" w:cs="Arial"/>
+        </w:rPr>
+        <w:t>teszi</w:t>
+      </w:r>
+      <w:proofErr w:type="spellEnd"/>
+      <w:r>
+        <w:rPr>
+          <w:rFonts w:ascii="Arial" w:hAnsi="Arial" w:cs="Arial"/>
+        </w:rPr>
+        <w:t xml:space="preserve"> </w:t>
+      </w:r>
+      <w:proofErr w:type="spellStart"/>
+      <w:r>
+        <w:rPr>
+          <w:rFonts w:ascii="Arial" w:hAnsi="Arial" w:cs="Arial"/>
+        </w:rPr>
+        <w:t>az</w:t>
+      </w:r>
+      <w:proofErr w:type="spellEnd"/>
+      <w:r>
+        <w:rPr>
+          <w:rFonts w:ascii="Arial" w:hAnsi="Arial" w:cs="Arial"/>
+        </w:rPr>
+        <w:t xml:space="preserve"> API </w:t>
+      </w:r>
+      <w:proofErr w:type="spellStart"/>
+      <w:r>
+        <w:rPr>
+          <w:rFonts w:ascii="Arial" w:hAnsi="Arial" w:cs="Arial"/>
+        </w:rPr>
+        <w:t>dokumentáció</w:t>
+      </w:r>
+      <w:proofErr w:type="spellEnd"/>
+      <w:r>
+        <w:rPr>
+          <w:rFonts w:ascii="Arial" w:hAnsi="Arial" w:cs="Arial"/>
+        </w:rPr>
+        <w:t xml:space="preserve"> </w:t>
+      </w:r>
+      <w:proofErr w:type="spellStart"/>
+      <w:r>
+        <w:rPr>
+          <w:rFonts w:ascii="Arial" w:hAnsi="Arial" w:cs="Arial"/>
+        </w:rPr>
+        <w:t>automatikus</w:t>
+      </w:r>
+      <w:proofErr w:type="spellEnd"/>
+      <w:r>
+        <w:rPr>
+          <w:rFonts w:ascii="Arial" w:hAnsi="Arial" w:cs="Arial"/>
+        </w:rPr>
+        <w:t xml:space="preserve"> </w:t>
+      </w:r>
+      <w:proofErr w:type="spellStart"/>
+      <w:r>
+        <w:rPr>
+          <w:rFonts w:ascii="Arial" w:hAnsi="Arial" w:cs="Arial"/>
+        </w:rPr>
+        <w:t>generálását</w:t>
+      </w:r>
+      <w:proofErr w:type="spellEnd"/>
+      <w:r>
+        <w:rPr>
+          <w:rFonts w:ascii="Arial" w:hAnsi="Arial" w:cs="Arial"/>
+        </w:rPr>
+        <w:t xml:space="preserve">, </w:t>
+      </w:r>
+      <w:proofErr w:type="spellStart"/>
+      <w:r>
+        <w:rPr>
+          <w:rFonts w:ascii="Arial" w:hAnsi="Arial" w:cs="Arial"/>
+        </w:rPr>
+        <w:t>tesztelését</w:t>
+      </w:r>
+      <w:proofErr w:type="spellEnd"/>
+      <w:r>
+        <w:rPr>
+          <w:rFonts w:ascii="Arial" w:hAnsi="Arial" w:cs="Arial"/>
+        </w:rPr>
+        <w:t xml:space="preserve"> </w:t>
+      </w:r>
+      <w:proofErr w:type="spellStart"/>
+      <w:r>
+        <w:rPr>
+          <w:rFonts w:ascii="Arial" w:hAnsi="Arial" w:cs="Arial"/>
+        </w:rPr>
+        <w:t>és</w:t>
+      </w:r>
+      <w:proofErr w:type="spellEnd"/>
+      <w:r>
+        <w:rPr>
+          <w:rFonts w:ascii="Arial" w:hAnsi="Arial" w:cs="Arial"/>
+        </w:rPr>
+        <w:t xml:space="preserve"> </w:t>
+      </w:r>
+      <w:proofErr w:type="spellStart"/>
+      <w:r>
+        <w:rPr>
+          <w:rFonts w:ascii="Arial" w:hAnsi="Arial" w:cs="Arial"/>
+        </w:rPr>
+        <w:t>megértését</w:t>
+      </w:r>
+      <w:proofErr w:type="spellEnd"/>
+      <w:r>
+        <w:rPr>
+          <w:rFonts w:ascii="Arial" w:hAnsi="Arial" w:cs="Arial"/>
+        </w:rPr>
+        <w:t xml:space="preserve">. A Swagger UI </w:t>
+      </w:r>
+      <w:proofErr w:type="spellStart"/>
+      <w:r>
+        <w:rPr>
+          <w:rFonts w:ascii="Arial" w:hAnsi="Arial" w:cs="Arial"/>
+        </w:rPr>
+        <w:t>egy</w:t>
+      </w:r>
+      <w:proofErr w:type="spellEnd"/>
+      <w:r>
+        <w:rPr>
+          <w:rFonts w:ascii="Arial" w:hAnsi="Arial" w:cs="Arial"/>
+        </w:rPr>
+        <w:t xml:space="preserve"> </w:t>
+      </w:r>
+      <w:proofErr w:type="spellStart"/>
+      <w:r>
+        <w:rPr>
+          <w:rFonts w:ascii="Arial" w:hAnsi="Arial" w:cs="Arial"/>
+        </w:rPr>
+        <w:t>vizuális</w:t>
+      </w:r>
+      <w:proofErr w:type="spellEnd"/>
+      <w:r>
+        <w:rPr>
+          <w:rFonts w:ascii="Arial" w:hAnsi="Arial" w:cs="Arial"/>
+        </w:rPr>
+        <w:t xml:space="preserve"> </w:t>
+      </w:r>
+      <w:proofErr w:type="spellStart"/>
+      <w:r>
+        <w:rPr>
+          <w:rFonts w:ascii="Arial" w:hAnsi="Arial" w:cs="Arial"/>
+        </w:rPr>
+        <w:t>felületet</w:t>
+      </w:r>
+      <w:proofErr w:type="spellEnd"/>
+      <w:r>
+        <w:rPr>
+          <w:rFonts w:ascii="Arial" w:hAnsi="Arial" w:cs="Arial"/>
+        </w:rPr>
+        <w:t xml:space="preserve"> </w:t>
+      </w:r>
+      <w:proofErr w:type="spellStart"/>
+      <w:r>
+        <w:rPr>
+          <w:rFonts w:ascii="Arial" w:hAnsi="Arial" w:cs="Arial"/>
+        </w:rPr>
+        <w:t>biztosít</w:t>
+      </w:r>
+      <w:proofErr w:type="spellEnd"/>
+      <w:r>
+        <w:rPr>
+          <w:rFonts w:ascii="Arial" w:hAnsi="Arial" w:cs="Arial"/>
+        </w:rPr>
+        <w:t xml:space="preserve"> </w:t>
+      </w:r>
+      <w:proofErr w:type="spellStart"/>
+      <w:r>
+        <w:rPr>
+          <w:rFonts w:ascii="Arial" w:hAnsi="Arial" w:cs="Arial"/>
+        </w:rPr>
+        <w:t>az</w:t>
+      </w:r>
+      <w:proofErr w:type="spellEnd"/>
+      <w:r>
+        <w:rPr>
+          <w:rFonts w:ascii="Arial" w:hAnsi="Arial" w:cs="Arial"/>
+        </w:rPr>
+        <w:t xml:space="preserve"> API </w:t>
+      </w:r>
+      <w:proofErr w:type="spellStart"/>
+      <w:r>
+        <w:rPr>
+          <w:rFonts w:ascii="Arial" w:hAnsi="Arial" w:cs="Arial"/>
+        </w:rPr>
+        <w:t>végpontjainak</w:t>
+      </w:r>
+      <w:proofErr w:type="spellEnd"/>
+      <w:r>
+        <w:rPr>
+          <w:rFonts w:ascii="Arial" w:hAnsi="Arial" w:cs="Arial"/>
+        </w:rPr>
+        <w:t xml:space="preserve"> </w:t>
+      </w:r>
+      <w:proofErr w:type="spellStart"/>
+      <w:r>
+        <w:rPr>
+          <w:rFonts w:ascii="Arial" w:hAnsi="Arial" w:cs="Arial"/>
+        </w:rPr>
+        <w:t>böngészésére</w:t>
+      </w:r>
+      <w:proofErr w:type="spellEnd"/>
+      <w:r>
+        <w:rPr>
+          <w:rFonts w:ascii="Arial" w:hAnsi="Arial" w:cs="Arial"/>
+        </w:rPr>
+        <w:t xml:space="preserve">, </w:t>
+      </w:r>
+      <w:proofErr w:type="spellStart"/>
+      <w:r>
+        <w:rPr>
+          <w:rFonts w:ascii="Arial" w:hAnsi="Arial" w:cs="Arial"/>
+        </w:rPr>
+        <w:t>ahol</w:t>
+      </w:r>
+      <w:proofErr w:type="spellEnd"/>
+      <w:r>
+        <w:rPr>
+          <w:rFonts w:ascii="Arial" w:hAnsi="Arial" w:cs="Arial"/>
+        </w:rPr>
+        <w:t xml:space="preserve"> a </w:t>
+      </w:r>
+      <w:proofErr w:type="spellStart"/>
+      <w:r>
+        <w:rPr>
+          <w:rFonts w:ascii="Arial" w:hAnsi="Arial" w:cs="Arial"/>
+        </w:rPr>
+        <w:t>felhasználók</w:t>
+      </w:r>
+      <w:proofErr w:type="spellEnd"/>
+      <w:r>
+        <w:rPr>
+          <w:rFonts w:ascii="Arial" w:hAnsi="Arial" w:cs="Arial"/>
+        </w:rPr>
+        <w:t xml:space="preserve"> </w:t>
+      </w:r>
+      <w:proofErr w:type="spellStart"/>
+      <w:r>
+        <w:rPr>
+          <w:rFonts w:ascii="Arial" w:hAnsi="Arial" w:cs="Arial"/>
+        </w:rPr>
+        <w:t>megtekinthetik</w:t>
+      </w:r>
+      <w:proofErr w:type="spellEnd"/>
+      <w:r>
+        <w:rPr>
+          <w:rFonts w:ascii="Arial" w:hAnsi="Arial" w:cs="Arial"/>
+        </w:rPr>
+        <w:t xml:space="preserve"> </w:t>
+      </w:r>
+      <w:proofErr w:type="spellStart"/>
+      <w:r>
+        <w:rPr>
+          <w:rFonts w:ascii="Arial" w:hAnsi="Arial" w:cs="Arial"/>
+        </w:rPr>
+        <w:t>az</w:t>
+      </w:r>
+      <w:proofErr w:type="spellEnd"/>
+      <w:r>
+        <w:rPr>
+          <w:rFonts w:ascii="Arial" w:hAnsi="Arial" w:cs="Arial"/>
+        </w:rPr>
+        <w:t xml:space="preserve"> </w:t>
+      </w:r>
+      <w:proofErr w:type="spellStart"/>
+      <w:r>
+        <w:rPr>
+          <w:rFonts w:ascii="Arial" w:hAnsi="Arial" w:cs="Arial"/>
+        </w:rPr>
+        <w:t>összes</w:t>
+      </w:r>
+      <w:proofErr w:type="spellEnd"/>
+      <w:r>
+        <w:rPr>
+          <w:rFonts w:ascii="Arial" w:hAnsi="Arial" w:cs="Arial"/>
+        </w:rPr>
+        <w:t xml:space="preserve"> </w:t>
+      </w:r>
+      <w:proofErr w:type="spellStart"/>
+      <w:r>
+        <w:rPr>
+          <w:rFonts w:ascii="Arial" w:hAnsi="Arial" w:cs="Arial"/>
+        </w:rPr>
+        <w:t>elérhető</w:t>
+      </w:r>
+      <w:proofErr w:type="spellEnd"/>
+      <w:r>
+        <w:rPr>
+          <w:rFonts w:ascii="Arial" w:hAnsi="Arial" w:cs="Arial"/>
+        </w:rPr>
+        <w:t xml:space="preserve"> </w:t>
+      </w:r>
+      <w:proofErr w:type="spellStart"/>
+      <w:r>
+        <w:rPr>
+          <w:rFonts w:ascii="Arial" w:hAnsi="Arial" w:cs="Arial"/>
+        </w:rPr>
+        <w:t>végpontot</w:t>
+      </w:r>
+      <w:proofErr w:type="spellEnd"/>
+      <w:r>
+        <w:rPr>
+          <w:rFonts w:ascii="Arial" w:hAnsi="Arial" w:cs="Arial"/>
+        </w:rPr>
+        <w:t xml:space="preserve">, </w:t>
+      </w:r>
+      <w:proofErr w:type="spellStart"/>
+      <w:r>
+        <w:rPr>
+          <w:rFonts w:ascii="Arial" w:hAnsi="Arial" w:cs="Arial"/>
+        </w:rPr>
+        <w:t>azok</w:t>
+      </w:r>
+      <w:proofErr w:type="spellEnd"/>
+      <w:r>
+        <w:rPr>
+          <w:rFonts w:ascii="Arial" w:hAnsi="Arial" w:cs="Arial"/>
+        </w:rPr>
+        <w:t xml:space="preserve"> </w:t>
+      </w:r>
+      <w:proofErr w:type="spellStart"/>
+      <w:r>
+        <w:rPr>
+          <w:rFonts w:ascii="Arial" w:hAnsi="Arial" w:cs="Arial"/>
+        </w:rPr>
+        <w:t>paramétereit</w:t>
+      </w:r>
+      <w:proofErr w:type="spellEnd"/>
+      <w:r>
+        <w:rPr>
+          <w:rFonts w:ascii="Arial" w:hAnsi="Arial" w:cs="Arial"/>
+        </w:rPr>
+        <w:t xml:space="preserve">, </w:t>
+      </w:r>
+      <w:proofErr w:type="spellStart"/>
+      <w:r>
+        <w:rPr>
+          <w:rFonts w:ascii="Arial" w:hAnsi="Arial" w:cs="Arial"/>
+        </w:rPr>
+        <w:t>válaszait</w:t>
+      </w:r>
+      <w:proofErr w:type="spellEnd"/>
+      <w:r>
+        <w:rPr>
+          <w:rFonts w:ascii="Arial" w:hAnsi="Arial" w:cs="Arial"/>
+        </w:rPr>
+        <w:t xml:space="preserve">, </w:t>
+      </w:r>
+      <w:proofErr w:type="spellStart"/>
+      <w:r>
+        <w:rPr>
+          <w:rFonts w:ascii="Arial" w:hAnsi="Arial" w:cs="Arial"/>
+        </w:rPr>
+        <w:t>és</w:t>
+      </w:r>
+      <w:proofErr w:type="spellEnd"/>
+      <w:r>
+        <w:rPr>
+          <w:rFonts w:ascii="Arial" w:hAnsi="Arial" w:cs="Arial"/>
+        </w:rPr>
+        <w:t xml:space="preserve"> </w:t>
+      </w:r>
+      <w:proofErr w:type="spellStart"/>
+      <w:r>
+        <w:rPr>
+          <w:rFonts w:ascii="Arial" w:hAnsi="Arial" w:cs="Arial"/>
+        </w:rPr>
+        <w:t>kipróbálhatják</w:t>
+      </w:r>
+      <w:proofErr w:type="spellEnd"/>
+      <w:r>
+        <w:rPr>
+          <w:rFonts w:ascii="Arial" w:hAnsi="Arial" w:cs="Arial"/>
+        </w:rPr>
+        <w:t xml:space="preserve"> a </w:t>
+      </w:r>
+      <w:proofErr w:type="spellStart"/>
+      <w:r>
+        <w:rPr>
+          <w:rFonts w:ascii="Arial" w:hAnsi="Arial" w:cs="Arial"/>
+        </w:rPr>
+        <w:t>különböző</w:t>
+      </w:r>
+      <w:proofErr w:type="spellEnd"/>
+      <w:r>
+        <w:rPr>
+          <w:rFonts w:ascii="Arial" w:hAnsi="Arial" w:cs="Arial"/>
+        </w:rPr>
+        <w:t xml:space="preserve"> HTTP </w:t>
+      </w:r>
+      <w:proofErr w:type="spellStart"/>
+      <w:r>
+        <w:rPr>
+          <w:rFonts w:ascii="Arial" w:hAnsi="Arial" w:cs="Arial"/>
+        </w:rPr>
+        <w:t>kéréseket</w:t>
+      </w:r>
+      <w:proofErr w:type="spellEnd"/>
+      <w:r>
+        <w:rPr>
+          <w:rFonts w:ascii="Arial" w:hAnsi="Arial" w:cs="Arial"/>
+        </w:rPr>
+        <w:t>.</w:t>
       </w:r>
     </w:p>
     <w:p>
@@ -1262,11 +5694,61 @@
           <w:rFonts w:ascii="Arial" w:hAnsi="Arial" w:cs="Arial"/>
         </w:rPr>
       </w:pPr>
-      <w:r>
-        <w:rPr>
-          <w:rFonts w:ascii="Arial" w:hAnsi="Arial" w:cs="Arial"/>
-        </w:rPr>
-        <w:t>Hogyan érheted el a Swagger dokumentációt?</w:t>
+      <w:proofErr w:type="spellStart"/>
+      <w:r>
+        <w:rPr>
+          <w:rFonts w:ascii="Arial" w:hAnsi="Arial" w:cs="Arial"/>
+        </w:rPr>
+        <w:t>Hogyan</w:t>
+      </w:r>
+      <w:proofErr w:type="spellEnd"/>
+      <w:r>
+        <w:rPr>
+          <w:rFonts w:ascii="Arial" w:hAnsi="Arial" w:cs="Arial"/>
+        </w:rPr>
+        <w:t xml:space="preserve"> </w:t>
+      </w:r>
+      <w:proofErr w:type="spellStart"/>
+      <w:r>
+        <w:rPr>
+          <w:rFonts w:ascii="Arial" w:hAnsi="Arial" w:cs="Arial"/>
+        </w:rPr>
+        <w:t>érheted</w:t>
+      </w:r>
+      <w:proofErr w:type="spellEnd"/>
+      <w:r>
+        <w:rPr>
+          <w:rFonts w:ascii="Arial" w:hAnsi="Arial" w:cs="Arial"/>
+        </w:rPr>
+        <w:t xml:space="preserve"> </w:t>
+      </w:r>
+      <w:proofErr w:type="spellStart"/>
+      <w:r>
+        <w:rPr>
+          <w:rFonts w:ascii="Arial" w:hAnsi="Arial" w:cs="Arial"/>
+        </w:rPr>
+        <w:t>el</w:t>
+      </w:r>
+      <w:proofErr w:type="spellEnd"/>
+      <w:r>
+        <w:rPr>
+          <w:rFonts w:ascii="Arial" w:hAnsi="Arial" w:cs="Arial"/>
+        </w:rPr>
+        <w:t xml:space="preserve"> a Swagger </w:t>
+      </w:r>
+      <w:proofErr w:type="spellStart"/>
+      <w:r>
+        <w:rPr>
+          <w:rFonts w:ascii="Arial" w:hAnsi="Arial" w:cs="Arial"/>
+        </w:rPr>
+        <w:t>dokumentációt</w:t>
+      </w:r>
+      <w:proofErr w:type="spellEnd"/>
+      <w:r>
+        <w:rPr>
+          <w:rFonts w:ascii="Arial" w:hAnsi="Arial" w:cs="Arial"/>
+        </w:rPr>
+        <w:t>?</w:t>
       </w:r>
     </w:p>
     <w:p>
@@ -1279,7 +5761,105 @@
         <w:rPr>
           <w:rFonts w:ascii="Arial" w:hAnsi="Arial" w:cs="Arial"/>
         </w:rPr>
-        <w:t xml:space="preserve">A Swagger API dokumentáció az alábbi linken érhető el a projekt </w:t>
+        <w:t xml:space="preserve">A Swagger API </w:t>
+      </w:r>
+      <w:proofErr w:type="spellStart"/>
+      <w:r>
+        <w:rPr>
+          <w:rFonts w:ascii="Arial" w:hAnsi="Arial" w:cs="Arial"/>
+        </w:rPr>
+        <w:t>dokumentáció</w:t>
+      </w:r>
+      <w:proofErr w:type="spellEnd"/>
+      <w:r>
+        <w:rPr>
+          <w:rFonts w:ascii="Arial" w:hAnsi="Arial" w:cs="Arial"/>
+        </w:rPr>
+        <w:t xml:space="preserve"> </w:t>
+      </w:r>
+      <w:proofErr w:type="spellStart"/>
+      <w:r>
+        <w:rPr>
+          <w:rFonts w:ascii="Arial" w:hAnsi="Arial" w:cs="Arial"/>
+        </w:rPr>
+        <w:t>az</w:t>
+      </w:r>
+      <w:proofErr w:type="spellEnd"/>
+      <w:r>
+        <w:rPr>
+          <w:rFonts w:ascii="Arial" w:hAnsi="Arial" w:cs="Arial"/>
+        </w:rPr>
+        <w:t xml:space="preserve"> </w:t>
+      </w:r>
+      <w:proofErr w:type="spellStart"/>
+      <w:r>
+        <w:rPr>
+          <w:rFonts w:ascii="Arial" w:hAnsi="Arial" w:cs="Arial"/>
+        </w:rPr>
+        <w:t>alábbi</w:t>
+      </w:r>
+      <w:proofErr w:type="spellEnd"/>
+      <w:r>
+        <w:rPr>
+          <w:rFonts w:ascii="Arial" w:hAnsi="Arial" w:cs="Arial"/>
+        </w:rPr>
+        <w:t xml:space="preserve"> </w:t>
+      </w:r>
+      <w:proofErr w:type="spellStart"/>
+      <w:r>
+        <w:rPr>
+          <w:rFonts w:ascii="Arial" w:hAnsi="Arial" w:cs="Arial"/>
+        </w:rPr>
+        <w:t>linken</w:t>
+      </w:r>
+      <w:proofErr w:type="spellEnd"/>
+      <w:r>
+        <w:rPr>
+          <w:rFonts w:ascii="Arial" w:hAnsi="Arial" w:cs="Arial"/>
+        </w:rPr>
+        <w:t xml:space="preserve"> </w:t>
+      </w:r>
+      <w:proofErr w:type="spellStart"/>
+      <w:r>
+        <w:rPr>
+          <w:rFonts w:ascii="Arial" w:hAnsi="Arial" w:cs="Arial"/>
+        </w:rPr>
+        <w:t>érhető</w:t>
+      </w:r>
+      <w:proofErr w:type="spellEnd"/>
+      <w:r>
+        <w:rPr>
+          <w:rFonts w:ascii="Arial" w:hAnsi="Arial" w:cs="Arial"/>
+        </w:rPr>
+        <w:t xml:space="preserve"> </w:t>
+      </w:r>
+      <w:proofErr w:type="spellStart"/>
+      <w:r>
+        <w:rPr>
+          <w:rFonts w:ascii="Arial" w:hAnsi="Arial" w:cs="Arial"/>
+        </w:rPr>
+        <w:t>el</w:t>
+      </w:r>
+      <w:proofErr w:type="spellEnd"/>
+      <w:r>
+        <w:rPr>
+          <w:rFonts w:ascii="Arial" w:hAnsi="Arial" w:cs="Arial"/>
+        </w:rPr>
+        <w:t xml:space="preserve"> a </w:t>
+      </w:r>
+      <w:proofErr w:type="spellStart"/>
+      <w:r>
+        <w:rPr>
+          <w:rFonts w:ascii="Arial" w:hAnsi="Arial" w:cs="Arial"/>
+        </w:rPr>
+        <w:t>projekt</w:t>
+      </w:r>
+      <w:proofErr w:type="spellEnd"/>
+      <w:r>
+        <w:rPr>
+          <w:rFonts w:ascii="Arial" w:hAnsi="Arial" w:cs="Arial"/>
+        </w:rPr>
+        <w:t xml:space="preserve"> </w:t>
       </w:r>
       <w:r>
         <w:rPr>
@@ -1293,7 +5873,21 @@
         <w:rPr>
           <w:rFonts w:ascii="Arial" w:hAnsi="Arial" w:cs="Arial"/>
         </w:rPr>
-        <w:t xml:space="preserve"> részén:</w:t>
+        <w:t xml:space="preserve"> </w:t>
+      </w:r>
+      <w:proofErr w:type="spellStart"/>
+      <w:r>
+        <w:rPr>
+          <w:rFonts w:ascii="Arial" w:hAnsi="Arial" w:cs="Arial"/>
+        </w:rPr>
+        <w:t>részén</w:t>
+      </w:r>
+      <w:proofErr w:type="spellEnd"/>
+      <w:r>
+        <w:rPr>
+          <w:rFonts w:ascii="Arial" w:hAnsi="Arial" w:cs="Arial"/>
+        </w:rPr>
+        <w:t>:</w:t>
       </w:r>
     </w:p>
     <w:p>
@@ -1310,7 +5904,187 @@
           <w:b/>
           <w:bCs/>
         </w:rPr>
-        <w:t>A helyi fejlesztési környezetben elérhető a Swagger UI az alábbi URL-en, miután a backend szerver fut:</w:t>
+        <w:t xml:space="preserve">A </w:t>
+      </w:r>
+      <w:proofErr w:type="spellStart"/>
+      <w:r>
+        <w:rPr>
+          <w:rFonts w:ascii="Arial" w:hAnsi="Arial" w:cs="Arial"/>
+          <w:b/>
+          <w:bCs/>
+        </w:rPr>
+        <w:t>helyi</w:t>
+      </w:r>
+      <w:proofErr w:type="spellEnd"/>
+      <w:r>
+        <w:rPr>
+          <w:rFonts w:ascii="Arial" w:hAnsi="Arial" w:cs="Arial"/>
+          <w:b/>
+          <w:bCs/>
+        </w:rPr>
+        <w:t xml:space="preserve"> </w:t>
+      </w:r>
+      <w:proofErr w:type="spellStart"/>
+      <w:r>
+        <w:rPr>
+          <w:rFonts w:ascii="Arial" w:hAnsi="Arial" w:cs="Arial"/>
+          <w:b/>
+          <w:bCs/>
+        </w:rPr>
+        <w:t>fejlesztési</w:t>
+      </w:r>
+      <w:proofErr w:type="spellEnd"/>
+      <w:r>
+        <w:rPr>
+          <w:rFonts w:ascii="Arial" w:hAnsi="Arial" w:cs="Arial"/>
+          <w:b/>
+          <w:bCs/>
+        </w:rPr>
+        <w:t xml:space="preserve"> </w:t>
+      </w:r>
+      <w:proofErr w:type="spellStart"/>
+      <w:r>
+        <w:rPr>
+          <w:rFonts w:ascii="Arial" w:hAnsi="Arial" w:cs="Arial"/>
+          <w:b/>
+          <w:bCs/>
+        </w:rPr>
+        <w:t>környezetben</w:t>
+      </w:r>
+      <w:proofErr w:type="spellEnd"/>
+      <w:r>
+        <w:rPr>
+          <w:rFonts w:ascii="Arial" w:hAnsi="Arial" w:cs="Arial"/>
+          <w:b/>
+          <w:bCs/>
+        </w:rPr>
+        <w:t xml:space="preserve"> </w:t>
+      </w:r>
+      <w:proofErr w:type="spellStart"/>
+      <w:r>
+        <w:rPr>
+          <w:rFonts w:ascii="Arial" w:hAnsi="Arial" w:cs="Arial"/>
+          <w:b/>
+          <w:bCs/>
+        </w:rPr>
+        <w:t>elérhető</w:t>
+      </w:r>
+      <w:proofErr w:type="spellEnd"/>
+      <w:r>
+        <w:rPr>
+          <w:rFonts w:ascii="Arial" w:hAnsi="Arial" w:cs="Arial"/>
+          <w:b/>
+          <w:bCs/>
+        </w:rPr>
+        <w:t xml:space="preserve"> a Swagger UI </w:t>
+      </w:r>
+      <w:proofErr w:type="spellStart"/>
+      <w:r>
+        <w:rPr>
+          <w:rFonts w:ascii="Arial" w:hAnsi="Arial" w:cs="Arial"/>
+          <w:b/>
+          <w:bCs/>
+        </w:rPr>
+        <w:t>az</w:t>
+      </w:r>
+      <w:proofErr w:type="spellEnd"/>
+      <w:r>
+        <w:rPr>
+          <w:rFonts w:ascii="Arial" w:hAnsi="Arial" w:cs="Arial"/>
+          <w:b/>
+          <w:bCs/>
+        </w:rPr>
+        <w:t xml:space="preserve"> </w:t>
+      </w:r>
+      <w:proofErr w:type="spellStart"/>
+      <w:r>
+        <w:rPr>
+          <w:rFonts w:ascii="Arial" w:hAnsi="Arial" w:cs="Arial"/>
+          <w:b/>
+          <w:bCs/>
+        </w:rPr>
+        <w:t>alábbi</w:t>
+      </w:r>
+      <w:proofErr w:type="spellEnd"/>
+      <w:r>
+        <w:rPr>
+          <w:rFonts w:ascii="Arial" w:hAnsi="Arial" w:cs="Arial"/>
+          <w:b/>
+          <w:bCs/>
+        </w:rPr>
+        <w:t xml:space="preserve"> URL-</w:t>
+      </w:r>
+      <w:proofErr w:type="spellStart"/>
+      <w:r>
+        <w:rPr>
+          <w:rFonts w:ascii="Arial" w:hAnsi="Arial" w:cs="Arial"/>
+          <w:b/>
+          <w:bCs/>
+        </w:rPr>
+        <w:t>en</w:t>
+      </w:r>
+      <w:proofErr w:type="spellEnd"/>
+      <w:r>
+        <w:rPr>
+          <w:rFonts w:ascii="Arial" w:hAnsi="Arial" w:cs="Arial"/>
+          <w:b/>
+          <w:bCs/>
+        </w:rPr>
+        <w:t xml:space="preserve">, </w:t>
+      </w:r>
+      <w:proofErr w:type="spellStart"/>
+      <w:r>
+        <w:rPr>
+          <w:rFonts w:ascii="Arial" w:hAnsi="Arial" w:cs="Arial"/>
+          <w:b/>
+          <w:bCs/>
+        </w:rPr>
+        <w:t>miután</w:t>
+      </w:r>
+      <w:proofErr w:type="spellEnd"/>
+      <w:r>
+        <w:rPr>
+          <w:rFonts w:ascii="Arial" w:hAnsi="Arial" w:cs="Arial"/>
+          <w:b/>
+          <w:bCs/>
+        </w:rPr>
+        <w:t xml:space="preserve"> a backend </w:t>
+      </w:r>
+      <w:proofErr w:type="spellStart"/>
+      <w:r>
+        <w:rPr>
+          <w:rFonts w:ascii="Arial" w:hAnsi="Arial" w:cs="Arial"/>
+          <w:b/>
+          <w:bCs/>
+        </w:rPr>
+        <w:t>szerver</w:t>
+      </w:r>
+      <w:proofErr w:type="spellEnd"/>
+      <w:r>
+        <w:rPr>
+          <w:rFonts w:ascii="Arial" w:hAnsi="Arial" w:cs="Arial"/>
+          <w:b/>
+          <w:bCs/>
+        </w:rPr>
+        <w:t xml:space="preserve"> </w:t>
+      </w:r>
+      <w:proofErr w:type="spellStart"/>
+      <w:r>
+        <w:rPr>
+          <w:rFonts w:ascii="Arial" w:hAnsi="Arial" w:cs="Arial"/>
+          <w:b/>
+          <w:bCs/>
+        </w:rPr>
+        <w:t>fut</w:t>
+      </w:r>
+      <w:proofErr w:type="spellEnd"/>
+      <w:r>
+        <w:rPr>
+          <w:rFonts w:ascii="Arial" w:hAnsi="Arial" w:cs="Arial"/>
+          <w:b/>
+          <w:bCs/>
+        </w:rPr>
+        <w:t>:</w:t>
       </w:r>
     </w:p>
     <w:p>
@@ -1321,7 +6095,7 @@
           <w:bCs/>
         </w:rPr>
       </w:pPr>
-      <w:hyperlink r:id="rId10" w:tgtFrame="_new" w:history="1">
+      <w:hyperlink r:id="rId8" w:tgtFrame="_new" w:history="1">
         <w:r>
           <w:rPr>
             <w:rStyle w:val="Hiperhivatkozs"/>
@@ -1329,8 +6103,19 @@
             <w:b/>
             <w:bCs/>
           </w:rPr>
-          <w:t>Swagger API Dokumentáció</w:t>
+          <w:t xml:space="preserve">Swagger API </w:t>
         </w:r>
+        <w:proofErr w:type="spellStart"/>
+        <w:r>
+          <w:rPr>
+            <w:rStyle w:val="Hiperhivatkozs"/>
+            <w:rFonts w:ascii="Arial" w:hAnsi="Arial" w:cs="Arial"/>
+            <w:b/>
+            <w:bCs/>
+          </w:rPr>
+          <w:t>Dokumentáció</w:t>
+        </w:r>
+        <w:proofErr w:type="spellEnd"/>
       </w:hyperlink>
     </w:p>
     <w:p>
@@ -1340,11 +6125,19 @@
           <w:rFonts w:ascii="Arial" w:hAnsi="Arial" w:cs="Arial"/>
         </w:rPr>
       </w:pPr>
-      <w:r>
-        <w:rPr>
-          <w:rFonts w:ascii="Arial" w:hAnsi="Arial" w:cs="Arial"/>
-        </w:rPr>
-        <w:t>Használat:</w:t>
+      <w:proofErr w:type="spellStart"/>
+      <w:r>
+        <w:rPr>
+          <w:rFonts w:ascii="Arial" w:hAnsi="Arial" w:cs="Arial"/>
+        </w:rPr>
+        <w:t>Használat</w:t>
+      </w:r>
+      <w:proofErr w:type="spellEnd"/>
+      <w:r>
+        <w:rPr>
+          <w:rFonts w:ascii="Arial" w:hAnsi="Arial" w:cs="Arial"/>
+        </w:rPr>
+        <w:t>:</w:t>
       </w:r>
     </w:p>
     <w:p>
@@ -1364,13 +6157,97 @@
           <w:b/>
           <w:bCs/>
         </w:rPr>
-        <w:t>API végpontok böngészése</w:t>
-      </w:r>
-      <w:r>
-        <w:rPr>
-          <w:rFonts w:ascii="Arial" w:hAnsi="Arial" w:cs="Arial"/>
-        </w:rPr>
-        <w:t xml:space="preserve"> – Az összes elérhető API végpont megtekintése.</w:t>
+        <w:t xml:space="preserve">API </w:t>
+      </w:r>
+      <w:proofErr w:type="spellStart"/>
+      <w:r>
+        <w:rPr>
+          <w:rFonts w:ascii="Arial" w:hAnsi="Arial" w:cs="Arial"/>
+          <w:b/>
+          <w:bCs/>
+        </w:rPr>
+        <w:t>végpontok</w:t>
+      </w:r>
+      <w:proofErr w:type="spellEnd"/>
+      <w:r>
+        <w:rPr>
+          <w:rFonts w:ascii="Arial" w:hAnsi="Arial" w:cs="Arial"/>
+          <w:b/>
+          <w:bCs/>
+        </w:rPr>
+        <w:t xml:space="preserve"> </w:t>
+      </w:r>
+      <w:proofErr w:type="spellStart"/>
+      <w:r>
+        <w:rPr>
+          <w:rFonts w:ascii="Arial" w:hAnsi="Arial" w:cs="Arial"/>
+          <w:b/>
+          <w:bCs/>
+        </w:rPr>
+        <w:t>böngészése</w:t>
+      </w:r>
+      <w:proofErr w:type="spellEnd"/>
+      <w:r>
+        <w:rPr>
+          <w:rFonts w:ascii="Arial" w:hAnsi="Arial" w:cs="Arial"/>
+        </w:rPr>
+        <w:t xml:space="preserve"> – Az </w:t>
+      </w:r>
+      <w:proofErr w:type="spellStart"/>
+      <w:r>
+        <w:rPr>
+          <w:rFonts w:ascii="Arial" w:hAnsi="Arial" w:cs="Arial"/>
+        </w:rPr>
+        <w:t>összes</w:t>
+      </w:r>
+      <w:proofErr w:type="spellEnd"/>
+      <w:r>
+        <w:rPr>
+          <w:rFonts w:ascii="Arial" w:hAnsi="Arial" w:cs="Arial"/>
+        </w:rPr>
+        <w:t xml:space="preserve"> </w:t>
+      </w:r>
+      <w:proofErr w:type="spellStart"/>
+      <w:r>
+        <w:rPr>
+          <w:rFonts w:ascii="Arial" w:hAnsi="Arial" w:cs="Arial"/>
+        </w:rPr>
+        <w:t>elérhető</w:t>
+      </w:r>
+      <w:proofErr w:type="spellEnd"/>
+      <w:r>
+        <w:rPr>
+          <w:rFonts w:ascii="Arial" w:hAnsi="Arial" w:cs="Arial"/>
+        </w:rPr>
+        <w:t xml:space="preserve"> API </w:t>
+      </w:r>
+      <w:proofErr w:type="spellStart"/>
+      <w:r>
+        <w:rPr>
+          <w:rFonts w:ascii="Arial" w:hAnsi="Arial" w:cs="Arial"/>
+        </w:rPr>
+        <w:t>végpont</w:t>
+      </w:r>
+      <w:proofErr w:type="spellEnd"/>
+      <w:r>
+        <w:rPr>
+          <w:rFonts w:ascii="Arial" w:hAnsi="Arial" w:cs="Arial"/>
+        </w:rPr>
+        <w:t xml:space="preserve"> </w:t>
+      </w:r>
+      <w:proofErr w:type="spellStart"/>
+      <w:r>
+        <w:rPr>
+          <w:rFonts w:ascii="Arial" w:hAnsi="Arial" w:cs="Arial"/>
+        </w:rPr>
+        <w:t>megtekintése</w:t>
+      </w:r>
+      <w:proofErr w:type="spellEnd"/>
+      <w:r>
+        <w:rPr>
+          <w:rFonts w:ascii="Arial" w:hAnsi="Arial" w:cs="Arial"/>
+        </w:rPr>
+        <w:t>.</w:t>
       </w:r>
     </w:p>
     <w:p>
@@ -1390,13 +6267,293 @@
           <w:b/>
           <w:bCs/>
         </w:rPr>
-        <w:t>API kérések kipróbálása</w:t>
-      </w:r>
-      <w:r>
-        <w:rPr>
-          <w:rFonts w:ascii="Arial" w:hAnsi="Arial" w:cs="Arial"/>
-        </w:rPr>
-        <w:t xml:space="preserve"> – A Swagger UI lehetővé teszi a különböző API kérések tesztelését, például GET, POST, PUT, DELETE kéréseket. A felhasználók egyszerűen beírhatják a kívánt paramétereket és végrehajthatják a kérést közvetlenül az UI-ból.</w:t>
+        <w:t xml:space="preserve">API </w:t>
+      </w:r>
+      <w:proofErr w:type="spellStart"/>
+      <w:r>
+        <w:rPr>
+          <w:rFonts w:ascii="Arial" w:hAnsi="Arial" w:cs="Arial"/>
+          <w:b/>
+          <w:bCs/>
+        </w:rPr>
+        <w:t>kérések</w:t>
+      </w:r>
+      <w:proofErr w:type="spellEnd"/>
+      <w:r>
+        <w:rPr>
+          <w:rFonts w:ascii="Arial" w:hAnsi="Arial" w:cs="Arial"/>
+          <w:b/>
+          <w:bCs/>
+        </w:rPr>
+        <w:t xml:space="preserve"> </w:t>
+      </w:r>
+      <w:proofErr w:type="spellStart"/>
+      <w:r>
+        <w:rPr>
+          <w:rFonts w:ascii="Arial" w:hAnsi="Arial" w:cs="Arial"/>
+          <w:b/>
+          <w:bCs/>
+        </w:rPr>
+        <w:t>kipróbálása</w:t>
+      </w:r>
+      <w:proofErr w:type="spellEnd"/>
+      <w:r>
+        <w:rPr>
+          <w:rFonts w:ascii="Arial" w:hAnsi="Arial" w:cs="Arial"/>
+        </w:rPr>
+        <w:t xml:space="preserve"> – A Swagger UI </w:t>
+      </w:r>
+      <w:proofErr w:type="spellStart"/>
+      <w:r>
+        <w:rPr>
+          <w:rFonts w:ascii="Arial" w:hAnsi="Arial" w:cs="Arial"/>
+        </w:rPr>
+        <w:t>lehetővé</w:t>
+      </w:r>
+      <w:proofErr w:type="spellEnd"/>
+      <w:r>
+        <w:rPr>
+          <w:rFonts w:ascii="Arial" w:hAnsi="Arial" w:cs="Arial"/>
+        </w:rPr>
+        <w:t xml:space="preserve"> </w:t>
+      </w:r>
+      <w:proofErr w:type="spellStart"/>
+      <w:r>
+        <w:rPr>
+          <w:rFonts w:ascii="Arial" w:hAnsi="Arial" w:cs="Arial"/>
+        </w:rPr>
+        <w:t>teszi</w:t>
+      </w:r>
+      <w:proofErr w:type="spellEnd"/>
+      <w:r>
+        <w:rPr>
+          <w:rFonts w:ascii="Arial" w:hAnsi="Arial" w:cs="Arial"/>
+        </w:rPr>
+        <w:t xml:space="preserve"> a </w:t>
+      </w:r>
+      <w:proofErr w:type="spellStart"/>
+      <w:r>
+        <w:rPr>
+          <w:rFonts w:ascii="Arial" w:hAnsi="Arial" w:cs="Arial"/>
+        </w:rPr>
+        <w:t>különböző</w:t>
+      </w:r>
+      <w:proofErr w:type="spellEnd"/>
+      <w:r>
+        <w:rPr>
+          <w:rFonts w:ascii="Arial" w:hAnsi="Arial" w:cs="Arial"/>
+        </w:rPr>
+        <w:t xml:space="preserve"> API </w:t>
+      </w:r>
+      <w:proofErr w:type="spellStart"/>
+      <w:r>
+        <w:rPr>
+          <w:rFonts w:ascii="Arial" w:hAnsi="Arial" w:cs="Arial"/>
+        </w:rPr>
+        <w:t>kérések</w:t>
+      </w:r>
+      <w:proofErr w:type="spellEnd"/>
+      <w:r>
+        <w:rPr>
+          <w:rFonts w:ascii="Arial" w:hAnsi="Arial" w:cs="Arial"/>
+        </w:rPr>
+        <w:t xml:space="preserve"> </w:t>
+      </w:r>
+      <w:proofErr w:type="spellStart"/>
+      <w:r>
+        <w:rPr>
+          <w:rFonts w:ascii="Arial" w:hAnsi="Arial" w:cs="Arial"/>
+        </w:rPr>
+        <w:t>tesztelését</w:t>
+      </w:r>
+      <w:proofErr w:type="spellEnd"/>
+      <w:r>
+        <w:rPr>
+          <w:rFonts w:ascii="Arial" w:hAnsi="Arial" w:cs="Arial"/>
+        </w:rPr>
+        <w:t xml:space="preserve">, </w:t>
+      </w:r>
+      <w:proofErr w:type="spellStart"/>
+      <w:r>
+        <w:rPr>
+          <w:rFonts w:ascii="Arial" w:hAnsi="Arial" w:cs="Arial"/>
+        </w:rPr>
+        <w:t>például</w:t>
+      </w:r>
+      <w:proofErr w:type="spellEnd"/>
+      <w:r>
+        <w:rPr>
+          <w:rFonts w:ascii="Arial" w:hAnsi="Arial" w:cs="Arial"/>
+        </w:rPr>
+        <w:t xml:space="preserve"> GET, POST, PUT, DELETE </w:t>
+      </w:r>
+      <w:proofErr w:type="spellStart"/>
+      <w:r>
+        <w:rPr>
+          <w:rFonts w:ascii="Arial" w:hAnsi="Arial" w:cs="Arial"/>
+        </w:rPr>
+        <w:t>kéréseket</w:t>
+      </w:r>
+      <w:proofErr w:type="spellEnd"/>
+      <w:r>
+        <w:rPr>
+          <w:rFonts w:ascii="Arial" w:hAnsi="Arial" w:cs="Arial"/>
+        </w:rPr>
+        <w:t xml:space="preserve">. A </w:t>
+      </w:r>
+      <w:proofErr w:type="spellStart"/>
+      <w:r>
+        <w:rPr>
+          <w:rFonts w:ascii="Arial" w:hAnsi="Arial" w:cs="Arial"/>
+        </w:rPr>
+        <w:t>felhasználók</w:t>
+      </w:r>
+      <w:proofErr w:type="spellEnd"/>
+      <w:r>
+        <w:rPr>
+          <w:rFonts w:ascii="Arial" w:hAnsi="Arial" w:cs="Arial"/>
+        </w:rPr>
+        <w:t xml:space="preserve"> </w:t>
+      </w:r>
+      <w:proofErr w:type="spellStart"/>
+      <w:r>
+        <w:rPr>
+          <w:rFonts w:ascii="Arial" w:hAnsi="Arial" w:cs="Arial"/>
+        </w:rPr>
+        <w:t>egyszerűen</w:t>
+      </w:r>
+      <w:proofErr w:type="spellEnd"/>
+      <w:r>
+        <w:rPr>
+          <w:rFonts w:ascii="Arial" w:hAnsi="Arial" w:cs="Arial"/>
+        </w:rPr>
+        <w:t xml:space="preserve"> </w:t>
+      </w:r>
+      <w:proofErr w:type="spellStart"/>
+      <w:r>
+        <w:rPr>
+          <w:rFonts w:ascii="Arial" w:hAnsi="Arial" w:cs="Arial"/>
+        </w:rPr>
+        <w:t>beírhatják</w:t>
+      </w:r>
+      <w:proofErr w:type="spellEnd"/>
+      <w:r>
+        <w:rPr>
+          <w:rFonts w:ascii="Arial" w:hAnsi="Arial" w:cs="Arial"/>
+        </w:rPr>
+        <w:t xml:space="preserve"> a </w:t>
+      </w:r>
+      <w:proofErr w:type="spellStart"/>
+      <w:r>
+        <w:rPr>
+          <w:rFonts w:ascii="Arial" w:hAnsi="Arial" w:cs="Arial"/>
+        </w:rPr>
+        <w:t>kívánt</w:t>
+      </w:r>
+      <w:proofErr w:type="spellEnd"/>
+      <w:r>
+        <w:rPr>
+          <w:rFonts w:ascii="Arial" w:hAnsi="Arial" w:cs="Arial"/>
+        </w:rPr>
+        <w:t xml:space="preserve"> </w:t>
+      </w:r>
+      <w:proofErr w:type="spellStart"/>
+      <w:r>
+        <w:rPr>
+          <w:rFonts w:ascii="Arial" w:hAnsi="Arial" w:cs="Arial"/>
+        </w:rPr>
+        <w:t>paramétereket</w:t>
+      </w:r>
+      <w:proofErr w:type="spellEnd"/>
+      <w:r>
+        <w:rPr>
+          <w:rFonts w:ascii="Arial" w:hAnsi="Arial" w:cs="Arial"/>
+        </w:rPr>
+        <w:t xml:space="preserve"> </w:t>
+      </w:r>
+      <w:proofErr w:type="spellStart"/>
+      <w:r>
+        <w:rPr>
+          <w:rFonts w:ascii="Arial" w:hAnsi="Arial" w:cs="Arial"/>
+        </w:rPr>
+        <w:t>és</w:t>
+      </w:r>
+      <w:proofErr w:type="spellEnd"/>
+      <w:r>
+        <w:rPr>
+          <w:rFonts w:ascii="Arial" w:hAnsi="Arial" w:cs="Arial"/>
+        </w:rPr>
+        <w:t xml:space="preserve"> </w:t>
+      </w:r>
+      <w:proofErr w:type="spellStart"/>
+      <w:r>
+        <w:rPr>
+          <w:rFonts w:ascii="Arial" w:hAnsi="Arial" w:cs="Arial"/>
+        </w:rPr>
+        <w:t>végrehajthatják</w:t>
+      </w:r>
+      <w:proofErr w:type="spellEnd"/>
+      <w:r>
+        <w:rPr>
+          <w:rFonts w:ascii="Arial" w:hAnsi="Arial" w:cs="Arial"/>
+        </w:rPr>
+        <w:t xml:space="preserve"> a </w:t>
+      </w:r>
+      <w:proofErr w:type="spellStart"/>
+      <w:r>
+        <w:rPr>
+          <w:rFonts w:ascii="Arial" w:hAnsi="Arial" w:cs="Arial"/>
+        </w:rPr>
+        <w:t>kérést</w:t>
+      </w:r>
+      <w:proofErr w:type="spellEnd"/>
+      <w:r>
+        <w:rPr>
+          <w:rFonts w:ascii="Arial" w:hAnsi="Arial" w:cs="Arial"/>
+        </w:rPr>
+        <w:t xml:space="preserve"> </w:t>
+      </w:r>
+      <w:proofErr w:type="spellStart"/>
+      <w:r>
+        <w:rPr>
+          <w:rFonts w:ascii="Arial" w:hAnsi="Arial" w:cs="Arial"/>
+        </w:rPr>
+        <w:t>közvetlenül</w:t>
+      </w:r>
+      <w:proofErr w:type="spellEnd"/>
+      <w:r>
+        <w:rPr>
+          <w:rFonts w:ascii="Arial" w:hAnsi="Arial" w:cs="Arial"/>
+        </w:rPr>
+        <w:t xml:space="preserve"> </w:t>
+      </w:r>
+      <w:proofErr w:type="spellStart"/>
+      <w:r>
+        <w:rPr>
+          <w:rFonts w:ascii="Arial" w:hAnsi="Arial" w:cs="Arial"/>
+        </w:rPr>
+        <w:t>az</w:t>
+      </w:r>
+      <w:proofErr w:type="spellEnd"/>
+      <w:r>
+        <w:rPr>
+          <w:rFonts w:ascii="Arial" w:hAnsi="Arial" w:cs="Arial"/>
+        </w:rPr>
+        <w:t xml:space="preserve"> UI-</w:t>
+      </w:r>
+      <w:proofErr w:type="spellStart"/>
+      <w:r>
+        <w:rPr>
+          <w:rFonts w:ascii="Arial" w:hAnsi="Arial" w:cs="Arial"/>
+        </w:rPr>
+        <w:t>ból</w:t>
+      </w:r>
+      <w:proofErr w:type="spellEnd"/>
+      <w:r>
+        <w:rPr>
+          <w:rFonts w:ascii="Arial" w:hAnsi="Arial" w:cs="Arial"/>
+        </w:rPr>
+        <w:t>.</w:t>
       </w:r>
     </w:p>
     <w:p>
@@ -1410,19 +6567,281 @@
           <w:rFonts w:ascii="Arial" w:hAnsi="Arial" w:cs="Arial"/>
         </w:rPr>
       </w:pPr>
+      <w:proofErr w:type="spellStart"/>
       <w:r>
         <w:rPr>
           <w:rFonts w:ascii="Arial" w:hAnsi="Arial" w:cs="Arial"/>
           <w:b/>
           <w:bCs/>
         </w:rPr>
-        <w:t>Példák és válaszok</w:t>
-      </w:r>
-      <w:r>
-        <w:rPr>
-          <w:rFonts w:ascii="Arial" w:hAnsi="Arial" w:cs="Arial"/>
-        </w:rPr>
-        <w:t xml:space="preserve"> – Minden végponthoz tartozik egy példakérés és a választ is bemutatja a Swagger, így könnyen megérthető, hogy miként működik az adott API végpont.</w:t>
+        <w:t>Példák</w:t>
+      </w:r>
+      <w:proofErr w:type="spellEnd"/>
+      <w:r>
+        <w:rPr>
+          <w:rFonts w:ascii="Arial" w:hAnsi="Arial" w:cs="Arial"/>
+          <w:b/>
+          <w:bCs/>
+        </w:rPr>
+        <w:t xml:space="preserve"> </w:t>
+      </w:r>
+      <w:proofErr w:type="spellStart"/>
+      <w:r>
+        <w:rPr>
+          <w:rFonts w:ascii="Arial" w:hAnsi="Arial" w:cs="Arial"/>
+          <w:b/>
+          <w:bCs/>
+        </w:rPr>
+        <w:t>és</w:t>
+      </w:r>
+      <w:proofErr w:type="spellEnd"/>
+      <w:r>
+        <w:rPr>
+          <w:rFonts w:ascii="Arial" w:hAnsi="Arial" w:cs="Arial"/>
+          <w:b/>
+          <w:bCs/>
+        </w:rPr>
+        <w:t xml:space="preserve"> </w:t>
+      </w:r>
+      <w:proofErr w:type="spellStart"/>
+      <w:r>
+        <w:rPr>
+          <w:rFonts w:ascii="Arial" w:hAnsi="Arial" w:cs="Arial"/>
+          <w:b/>
+          <w:bCs/>
+        </w:rPr>
+        <w:t>válaszok</w:t>
+      </w:r>
+      <w:proofErr w:type="spellEnd"/>
+      <w:r>
+        <w:rPr>
+          <w:rFonts w:ascii="Arial" w:hAnsi="Arial" w:cs="Arial"/>
+        </w:rPr>
+        <w:t xml:space="preserve"> – Minden </w:t>
+      </w:r>
+      <w:proofErr w:type="spellStart"/>
+      <w:r>
+        <w:rPr>
+          <w:rFonts w:ascii="Arial" w:hAnsi="Arial" w:cs="Arial"/>
+        </w:rPr>
+        <w:t>végponthoz</w:t>
+      </w:r>
+      <w:proofErr w:type="spellEnd"/>
+      <w:r>
+        <w:rPr>
+          <w:rFonts w:ascii="Arial" w:hAnsi="Arial" w:cs="Arial"/>
+        </w:rPr>
+        <w:t xml:space="preserve"> </w:t>
+      </w:r>
+      <w:proofErr w:type="spellStart"/>
+      <w:r>
+        <w:rPr>
+          <w:rFonts w:ascii="Arial" w:hAnsi="Arial" w:cs="Arial"/>
+        </w:rPr>
+        <w:t>tartozik</w:t>
+      </w:r>
+      <w:proofErr w:type="spellEnd"/>
+      <w:r>
+        <w:rPr>
+          <w:rFonts w:ascii="Arial" w:hAnsi="Arial" w:cs="Arial"/>
+        </w:rPr>
+        <w:t xml:space="preserve"> </w:t>
+      </w:r>
+      <w:proofErr w:type="spellStart"/>
+      <w:r>
+        <w:rPr>
+          <w:rFonts w:ascii="Arial" w:hAnsi="Arial" w:cs="Arial"/>
+        </w:rPr>
+        <w:t>egy</w:t>
+      </w:r>
+      <w:proofErr w:type="spellEnd"/>
+      <w:r>
+        <w:rPr>
+          <w:rFonts w:ascii="Arial" w:hAnsi="Arial" w:cs="Arial"/>
+        </w:rPr>
+        <w:t xml:space="preserve"> </w:t>
+      </w:r>
+      <w:proofErr w:type="spellStart"/>
+      <w:r>
+        <w:rPr>
+          <w:rFonts w:ascii="Arial" w:hAnsi="Arial" w:cs="Arial"/>
+        </w:rPr>
+        <w:t>példakérés</w:t>
+      </w:r>
+      <w:proofErr w:type="spellEnd"/>
+      <w:r>
+        <w:rPr>
+          <w:rFonts w:ascii="Arial" w:hAnsi="Arial" w:cs="Arial"/>
+        </w:rPr>
+        <w:t xml:space="preserve"> </w:t>
+      </w:r>
+      <w:proofErr w:type="spellStart"/>
+      <w:r>
+        <w:rPr>
+          <w:rFonts w:ascii="Arial" w:hAnsi="Arial" w:cs="Arial"/>
+        </w:rPr>
+        <w:t>és</w:t>
+      </w:r>
+      <w:proofErr w:type="spellEnd"/>
+      <w:r>
+        <w:rPr>
+          <w:rFonts w:ascii="Arial" w:hAnsi="Arial" w:cs="Arial"/>
+        </w:rPr>
+        <w:t xml:space="preserve"> a </w:t>
+      </w:r>
+      <w:proofErr w:type="spellStart"/>
+      <w:r>
+        <w:rPr>
+          <w:rFonts w:ascii="Arial" w:hAnsi="Arial" w:cs="Arial"/>
+        </w:rPr>
+        <w:t>választ</w:t>
+      </w:r>
+      <w:proofErr w:type="spellEnd"/>
+      <w:r>
+        <w:rPr>
+          <w:rFonts w:ascii="Arial" w:hAnsi="Arial" w:cs="Arial"/>
+        </w:rPr>
+        <w:t xml:space="preserve"> is </w:t>
+      </w:r>
+      <w:proofErr w:type="spellStart"/>
+      <w:r>
+        <w:rPr>
+          <w:rFonts w:ascii="Arial" w:hAnsi="Arial" w:cs="Arial"/>
+        </w:rPr>
+        <w:t>bemutatja</w:t>
+      </w:r>
+      <w:proofErr w:type="spellEnd"/>
+      <w:r>
+        <w:rPr>
+          <w:rFonts w:ascii="Arial" w:hAnsi="Arial" w:cs="Arial"/>
+        </w:rPr>
+        <w:t xml:space="preserve"> a Swagger, </w:t>
+      </w:r>
+      <w:proofErr w:type="spellStart"/>
+      <w:r>
+        <w:rPr>
+          <w:rFonts w:ascii="Arial" w:hAnsi="Arial" w:cs="Arial"/>
+        </w:rPr>
+        <w:t>így</w:t>
+      </w:r>
+      <w:proofErr w:type="spellEnd"/>
+      <w:r>
+        <w:rPr>
+          <w:rFonts w:ascii="Arial" w:hAnsi="Arial" w:cs="Arial"/>
+        </w:rPr>
+        <w:t xml:space="preserve"> </w:t>
+      </w:r>
+      <w:proofErr w:type="spellStart"/>
+      <w:r>
+        <w:rPr>
+          <w:rFonts w:ascii="Arial" w:hAnsi="Arial" w:cs="Arial"/>
+        </w:rPr>
+        <w:t>könnyen</w:t>
+      </w:r>
+      <w:proofErr w:type="spellEnd"/>
+      <w:r>
+        <w:rPr>
+          <w:rFonts w:ascii="Arial" w:hAnsi="Arial" w:cs="Arial"/>
+        </w:rPr>
+        <w:t xml:space="preserve"> </w:t>
+      </w:r>
+      <w:proofErr w:type="spellStart"/>
+      <w:r>
+        <w:rPr>
+          <w:rFonts w:ascii="Arial" w:hAnsi="Arial" w:cs="Arial"/>
+        </w:rPr>
+        <w:t>megérthető</w:t>
+      </w:r>
+      <w:proofErr w:type="spellEnd"/>
+      <w:r>
+        <w:rPr>
+          <w:rFonts w:ascii="Arial" w:hAnsi="Arial" w:cs="Arial"/>
+        </w:rPr>
+        <w:t xml:space="preserve">, </w:t>
+      </w:r>
+      <w:proofErr w:type="spellStart"/>
+      <w:r>
+        <w:rPr>
+          <w:rFonts w:ascii="Arial" w:hAnsi="Arial" w:cs="Arial"/>
+        </w:rPr>
+        <w:t>hogy</w:t>
+      </w:r>
+      <w:proofErr w:type="spellEnd"/>
+      <w:r>
+        <w:rPr>
+          <w:rFonts w:ascii="Arial" w:hAnsi="Arial" w:cs="Arial"/>
+        </w:rPr>
+        <w:t xml:space="preserve"> </w:t>
+      </w:r>
+      <w:proofErr w:type="spellStart"/>
+      <w:r>
+        <w:rPr>
+          <w:rFonts w:ascii="Arial" w:hAnsi="Arial" w:cs="Arial"/>
+        </w:rPr>
+        <w:t>miként</w:t>
+      </w:r>
+      <w:proofErr w:type="spellEnd"/>
+      <w:r>
+        <w:rPr>
+          <w:rFonts w:ascii="Arial" w:hAnsi="Arial" w:cs="Arial"/>
+        </w:rPr>
+        <w:t xml:space="preserve"> </w:t>
+      </w:r>
+      <w:proofErr w:type="spellStart"/>
+      <w:r>
+        <w:rPr>
+          <w:rFonts w:ascii="Arial" w:hAnsi="Arial" w:cs="Arial"/>
+        </w:rPr>
+        <w:t>működik</w:t>
+      </w:r>
+      <w:proofErr w:type="spellEnd"/>
+      <w:r>
+        <w:rPr>
+          <w:rFonts w:ascii="Arial" w:hAnsi="Arial" w:cs="Arial"/>
+        </w:rPr>
+        <w:t xml:space="preserve"> </w:t>
+      </w:r>
+      <w:proofErr w:type="spellStart"/>
+      <w:r>
+        <w:rPr>
+          <w:rFonts w:ascii="Arial" w:hAnsi="Arial" w:cs="Arial"/>
+        </w:rPr>
+        <w:t>az</w:t>
+      </w:r>
+      <w:proofErr w:type="spellEnd"/>
+      <w:r>
+        <w:rPr>
+          <w:rFonts w:ascii="Arial" w:hAnsi="Arial" w:cs="Arial"/>
+        </w:rPr>
+        <w:t xml:space="preserve"> </w:t>
+      </w:r>
+      <w:proofErr w:type="spellStart"/>
+      <w:r>
+        <w:rPr>
+          <w:rFonts w:ascii="Arial" w:hAnsi="Arial" w:cs="Arial"/>
+        </w:rPr>
+        <w:t>adott</w:t>
+      </w:r>
+      <w:proofErr w:type="spellEnd"/>
+      <w:r>
+        <w:rPr>
+          <w:rFonts w:ascii="Arial" w:hAnsi="Arial" w:cs="Arial"/>
+        </w:rPr>
+        <w:t xml:space="preserve"> API </w:t>
+      </w:r>
+      <w:proofErr w:type="spellStart"/>
+      <w:r>
+        <w:rPr>
+          <w:rFonts w:ascii="Arial" w:hAnsi="Arial" w:cs="Arial"/>
+        </w:rPr>
+        <w:t>végpont</w:t>
+      </w:r>
+      <w:proofErr w:type="spellEnd"/>
+      <w:r>
+        <w:rPr>
+          <w:rFonts w:ascii="Arial" w:hAnsi="Arial" w:cs="Arial"/>
+        </w:rPr>
+        <w:t>.</w:t>
       </w:r>
     </w:p>
     <w:p>
@@ -1432,6 +6851,7 @@
           <w:rFonts w:ascii="Arial" w:hAnsi="Arial" w:cs="Arial"/>
         </w:rPr>
       </w:pPr>
+      <w:proofErr w:type="spellStart"/>
       <w:r>
         <w:rPr>
           <w:rFonts w:ascii="Arial" w:hAnsi="Arial" w:cs="Arial"/>
@@ -1439,6 +6859,7 @@
         <w:lastRenderedPageBreak/>
         <w:t>Tesztelés</w:t>
       </w:r>
+      <w:proofErr w:type="spellEnd"/>
     </w:p>
     <w:p>
       <w:pPr>
@@ -1451,9 +6872,51 @@
         <w:rPr>
           <w:rFonts w:ascii="Arial" w:hAnsi="Arial" w:cs="Arial"/>
         </w:rPr>
-        <w:t xml:space="preserve">A projekt tesztelése a backend alkalmazásban a </w:t>
-      </w:r>
-      <w:hyperlink r:id="rId11" w:tgtFrame="_new" w:history="1">
+        <w:t xml:space="preserve">A </w:t>
+      </w:r>
+      <w:proofErr w:type="spellStart"/>
+      <w:r>
+        <w:rPr>
+          <w:rFonts w:ascii="Arial" w:hAnsi="Arial" w:cs="Arial"/>
+        </w:rPr>
+        <w:t>projekt</w:t>
+      </w:r>
+      <w:proofErr w:type="spellEnd"/>
+      <w:r>
+        <w:rPr>
+          <w:rFonts w:ascii="Arial" w:hAnsi="Arial" w:cs="Arial"/>
+        </w:rPr>
+        <w:t xml:space="preserve"> </w:t>
+      </w:r>
+      <w:proofErr w:type="spellStart"/>
+      <w:r>
+        <w:rPr>
+          <w:rFonts w:ascii="Arial" w:hAnsi="Arial" w:cs="Arial"/>
+        </w:rPr>
+        <w:t>tesztelése</w:t>
+      </w:r>
+      <w:proofErr w:type="spellEnd"/>
+      <w:r>
+        <w:rPr>
+          <w:rFonts w:ascii="Arial" w:hAnsi="Arial" w:cs="Arial"/>
+        </w:rPr>
+        <w:t xml:space="preserve"> a backend </w:t>
+      </w:r>
+      <w:proofErr w:type="spellStart"/>
+      <w:r>
+        <w:rPr>
+          <w:rFonts w:ascii="Arial" w:hAnsi="Arial" w:cs="Arial"/>
+        </w:rPr>
+        <w:t>alkalmazásban</w:t>
+      </w:r>
+      <w:proofErr w:type="spellEnd"/>
+      <w:r>
+        <w:rPr>
+          <w:rFonts w:ascii="Arial" w:hAnsi="Arial" w:cs="Arial"/>
+        </w:rPr>
+        <w:t xml:space="preserve"> a </w:t>
+      </w:r>
+      <w:hyperlink r:id="rId9" w:tgtFrame="_new" w:history="1">
         <w:r>
           <w:rPr>
             <w:rStyle w:val="Hiperhivatkozs"/>
@@ -1466,9 +6929,24 @@
         <w:rPr>
           <w:rFonts w:ascii="Arial" w:hAnsi="Arial" w:cs="Arial"/>
         </w:rPr>
-        <w:t xml:space="preserve"> és </w:t>
-      </w:r>
-      <w:hyperlink r:id="rId12" w:tgtFrame="_new" w:history="1">
+        <w:t xml:space="preserve"> </w:t>
+      </w:r>
+      <w:proofErr w:type="spellStart"/>
+      <w:r>
+        <w:rPr>
+          <w:rFonts w:ascii="Arial" w:hAnsi="Arial" w:cs="Arial"/>
+        </w:rPr>
+        <w:t>és</w:t>
+      </w:r>
+      <w:proofErr w:type="spellEnd"/>
+      <w:r>
+        <w:rPr>
+          <w:rFonts w:ascii="Arial" w:hAnsi="Arial" w:cs="Arial"/>
+        </w:rPr>
+        <w:t xml:space="preserve"> </w:t>
+      </w:r>
+      <w:hyperlink r:id="rId10" w:tgtFrame="_new" w:history="1">
+        <w:proofErr w:type="spellStart"/>
         <w:r>
           <w:rPr>
             <w:rStyle w:val="Hiperhivatkozs"/>
@@ -1476,12 +6954,167 @@
           </w:rPr>
           <w:t>Supertest</w:t>
         </w:r>
+        <w:proofErr w:type="spellEnd"/>
       </w:hyperlink>
       <w:r>
         <w:rPr>
           <w:rFonts w:ascii="Arial" w:hAnsi="Arial" w:cs="Arial"/>
         </w:rPr>
-        <w:t xml:space="preserve"> segítségével történik, amelyek lehetővé teszik a unit tesztelést és az API végpontok integrált tesztelését.</w:t>
+        <w:t xml:space="preserve"> </w:t>
+      </w:r>
+      <w:proofErr w:type="spellStart"/>
+      <w:r>
+        <w:rPr>
+          <w:rFonts w:ascii="Arial" w:hAnsi="Arial" w:cs="Arial"/>
+        </w:rPr>
+        <w:t>segítségével</w:t>
+      </w:r>
+      <w:proofErr w:type="spellEnd"/>
+      <w:r>
+        <w:rPr>
+          <w:rFonts w:ascii="Arial" w:hAnsi="Arial" w:cs="Arial"/>
+        </w:rPr>
+        <w:t xml:space="preserve"> </w:t>
+      </w:r>
+      <w:proofErr w:type="spellStart"/>
+      <w:r>
+        <w:rPr>
+          <w:rFonts w:ascii="Arial" w:hAnsi="Arial" w:cs="Arial"/>
+        </w:rPr>
+        <w:t>történik</w:t>
+      </w:r>
+      <w:proofErr w:type="spellEnd"/>
+      <w:r>
+        <w:rPr>
+          <w:rFonts w:ascii="Arial" w:hAnsi="Arial" w:cs="Arial"/>
+        </w:rPr>
+        <w:t xml:space="preserve">, </w:t>
+      </w:r>
+      <w:proofErr w:type="spellStart"/>
+      <w:r>
+        <w:rPr>
+          <w:rFonts w:ascii="Arial" w:hAnsi="Arial" w:cs="Arial"/>
+        </w:rPr>
+        <w:t>amelyek</w:t>
+      </w:r>
+      <w:proofErr w:type="spellEnd"/>
+      <w:r>
+        <w:rPr>
+          <w:rFonts w:ascii="Arial" w:hAnsi="Arial" w:cs="Arial"/>
+        </w:rPr>
+        <w:t xml:space="preserve"> </w:t>
+      </w:r>
+      <w:proofErr w:type="spellStart"/>
+      <w:r>
+        <w:rPr>
+          <w:rFonts w:ascii="Arial" w:hAnsi="Arial" w:cs="Arial"/>
+        </w:rPr>
+        <w:t>lehetővé</w:t>
+      </w:r>
+      <w:proofErr w:type="spellEnd"/>
+      <w:r>
+        <w:rPr>
+          <w:rFonts w:ascii="Arial" w:hAnsi="Arial" w:cs="Arial"/>
+        </w:rPr>
+        <w:t xml:space="preserve"> </w:t>
+      </w:r>
+      <w:proofErr w:type="spellStart"/>
+      <w:r>
+        <w:rPr>
+          <w:rFonts w:ascii="Arial" w:hAnsi="Arial" w:cs="Arial"/>
+        </w:rPr>
+        <w:t>teszik</w:t>
+      </w:r>
+      <w:proofErr w:type="spellEnd"/>
+      <w:r>
+        <w:rPr>
+          <w:rFonts w:ascii="Arial" w:hAnsi="Arial" w:cs="Arial"/>
+        </w:rPr>
+        <w:t xml:space="preserve"> a unit </w:t>
+      </w:r>
+      <w:proofErr w:type="spellStart"/>
+      <w:r>
+        <w:rPr>
+          <w:rFonts w:ascii="Arial" w:hAnsi="Arial" w:cs="Arial"/>
+        </w:rPr>
+        <w:t>tesztelést</w:t>
+      </w:r>
+      <w:proofErr w:type="spellEnd"/>
+      <w:r>
+        <w:rPr>
+          <w:rFonts w:ascii="Arial" w:hAnsi="Arial" w:cs="Arial"/>
+        </w:rPr>
+        <w:t xml:space="preserve"> </w:t>
+      </w:r>
+      <w:proofErr w:type="spellStart"/>
+      <w:r>
+        <w:rPr>
+          <w:rFonts w:ascii="Arial" w:hAnsi="Arial" w:cs="Arial"/>
+        </w:rPr>
+        <w:t>és</w:t>
+      </w:r>
+      <w:proofErr w:type="spellEnd"/>
+      <w:r>
+        <w:rPr>
+          <w:rFonts w:ascii="Arial" w:hAnsi="Arial" w:cs="Arial"/>
+        </w:rPr>
+        <w:t xml:space="preserve"> </w:t>
+      </w:r>
+      <w:proofErr w:type="spellStart"/>
+      <w:r>
+        <w:rPr>
+          <w:rFonts w:ascii="Arial" w:hAnsi="Arial" w:cs="Arial"/>
+        </w:rPr>
+        <w:t>az</w:t>
+      </w:r>
+      <w:proofErr w:type="spellEnd"/>
+      <w:r>
+        <w:rPr>
+          <w:rFonts w:ascii="Arial" w:hAnsi="Arial" w:cs="Arial"/>
+        </w:rPr>
+        <w:t xml:space="preserve"> API </w:t>
+      </w:r>
+      <w:proofErr w:type="spellStart"/>
+      <w:r>
+        <w:rPr>
+          <w:rFonts w:ascii="Arial" w:hAnsi="Arial" w:cs="Arial"/>
+        </w:rPr>
+        <w:t>végpontok</w:t>
+      </w:r>
+      <w:proofErr w:type="spellEnd"/>
+      <w:r>
+        <w:rPr>
+          <w:rFonts w:ascii="Arial" w:hAnsi="Arial" w:cs="Arial"/>
+        </w:rPr>
+        <w:t xml:space="preserve"> </w:t>
+      </w:r>
+      <w:proofErr w:type="spellStart"/>
+      <w:r>
+        <w:rPr>
+          <w:rFonts w:ascii="Arial" w:hAnsi="Arial" w:cs="Arial"/>
+        </w:rPr>
+        <w:t>integrált</w:t>
+      </w:r>
+      <w:proofErr w:type="spellEnd"/>
+      <w:r>
+        <w:rPr>
+          <w:rFonts w:ascii="Arial" w:hAnsi="Arial" w:cs="Arial"/>
+        </w:rPr>
+        <w:t xml:space="preserve"> </w:t>
+      </w:r>
+      <w:proofErr w:type="spellStart"/>
+      <w:r>
+        <w:rPr>
+          <w:rFonts w:ascii="Arial" w:hAnsi="Arial" w:cs="Arial"/>
+        </w:rPr>
+        <w:t>tesztelését</w:t>
+      </w:r>
+      <w:proofErr w:type="spellEnd"/>
+      <w:r>
+        <w:rPr>
+          <w:rFonts w:ascii="Arial" w:hAnsi="Arial" w:cs="Arial"/>
+        </w:rPr>
+        <w:t>.</w:t>
       </w:r>
     </w:p>
     <w:p>
@@ -1491,12 +7124,28 @@
           <w:rFonts w:ascii="Arial" w:hAnsi="Arial" w:cs="Arial"/>
         </w:rPr>
       </w:pPr>
-      <w:r>
-        <w:rPr>
-          <w:rFonts w:ascii="Arial" w:hAnsi="Arial" w:cs="Arial"/>
-        </w:rPr>
-        <w:t>Tesztelési keretrendszer</w:t>
-      </w:r>
+      <w:proofErr w:type="spellStart"/>
+      <w:r>
+        <w:rPr>
+          <w:rFonts w:ascii="Arial" w:hAnsi="Arial" w:cs="Arial"/>
+        </w:rPr>
+        <w:t>Tesztelési</w:t>
+      </w:r>
+      <w:proofErr w:type="spellEnd"/>
+      <w:r>
+        <w:rPr>
+          <w:rFonts w:ascii="Arial" w:hAnsi="Arial" w:cs="Arial"/>
+        </w:rPr>
+        <w:t xml:space="preserve"> </w:t>
+      </w:r>
+      <w:proofErr w:type="spellStart"/>
+      <w:r>
+        <w:rPr>
+          <w:rFonts w:ascii="Arial" w:hAnsi="Arial" w:cs="Arial"/>
+        </w:rPr>
+        <w:t>keretrendszer</w:t>
+      </w:r>
+      <w:proofErr w:type="spellEnd"/>
     </w:p>
     <w:p>
       <w:pPr>
@@ -1521,7 +7170,301 @@
         <w:rPr>
           <w:rFonts w:ascii="Arial" w:hAnsi="Arial" w:cs="Arial"/>
         </w:rPr>
-        <w:t>: A Jest egy JavaScript tesztelési keretrendszer, amely a tesztelési logikát és a tesztek futtatását kezeli. Lehetővé teszi az aszinkron műveletek kezelését, és részletes tesztelési eredményeket biztosít.</w:t>
+        <w:t xml:space="preserve">: A Jest </w:t>
+      </w:r>
+      <w:proofErr w:type="spellStart"/>
+      <w:r>
+        <w:rPr>
+          <w:rFonts w:ascii="Arial" w:hAnsi="Arial" w:cs="Arial"/>
+        </w:rPr>
+        <w:t>egy</w:t>
+      </w:r>
+      <w:proofErr w:type="spellEnd"/>
+      <w:r>
+        <w:rPr>
+          <w:rFonts w:ascii="Arial" w:hAnsi="Arial" w:cs="Arial"/>
+        </w:rPr>
+        <w:t xml:space="preserve"> JavaScript </w:t>
+      </w:r>
+      <w:proofErr w:type="spellStart"/>
+      <w:r>
+        <w:rPr>
+          <w:rFonts w:ascii="Arial" w:hAnsi="Arial" w:cs="Arial"/>
+        </w:rPr>
+        <w:t>tesztelési</w:t>
+      </w:r>
+      <w:proofErr w:type="spellEnd"/>
+      <w:r>
+        <w:rPr>
+          <w:rFonts w:ascii="Arial" w:hAnsi="Arial" w:cs="Arial"/>
+        </w:rPr>
+        <w:t xml:space="preserve"> </w:t>
+      </w:r>
+      <w:proofErr w:type="spellStart"/>
+      <w:r>
+        <w:rPr>
+          <w:rFonts w:ascii="Arial" w:hAnsi="Arial" w:cs="Arial"/>
+        </w:rPr>
+        <w:t>keretrendszer</w:t>
+      </w:r>
+      <w:proofErr w:type="spellEnd"/>
+      <w:r>
+        <w:rPr>
+          <w:rFonts w:ascii="Arial" w:hAnsi="Arial" w:cs="Arial"/>
+        </w:rPr>
+        <w:t xml:space="preserve">, </w:t>
+      </w:r>
+      <w:proofErr w:type="spellStart"/>
+      <w:r>
+        <w:rPr>
+          <w:rFonts w:ascii="Arial" w:hAnsi="Arial" w:cs="Arial"/>
+        </w:rPr>
+        <w:t>amely</w:t>
+      </w:r>
+      <w:proofErr w:type="spellEnd"/>
+      <w:r>
+        <w:rPr>
+          <w:rFonts w:ascii="Arial" w:hAnsi="Arial" w:cs="Arial"/>
+        </w:rPr>
+        <w:t xml:space="preserve"> a </w:t>
+      </w:r>
+      <w:proofErr w:type="spellStart"/>
+      <w:r>
+        <w:rPr>
+          <w:rFonts w:ascii="Arial" w:hAnsi="Arial" w:cs="Arial"/>
+        </w:rPr>
+        <w:t>tesztelési</w:t>
+      </w:r>
+      <w:proofErr w:type="spellEnd"/>
+      <w:r>
+        <w:rPr>
+          <w:rFonts w:ascii="Arial" w:hAnsi="Arial" w:cs="Arial"/>
+        </w:rPr>
+        <w:t xml:space="preserve"> </w:t>
+      </w:r>
+      <w:proofErr w:type="spellStart"/>
+      <w:r>
+        <w:rPr>
+          <w:rFonts w:ascii="Arial" w:hAnsi="Arial" w:cs="Arial"/>
+        </w:rPr>
+        <w:t>logikát</w:t>
+      </w:r>
+      <w:proofErr w:type="spellEnd"/>
+      <w:r>
+        <w:rPr>
+          <w:rFonts w:ascii="Arial" w:hAnsi="Arial" w:cs="Arial"/>
+        </w:rPr>
+        <w:t xml:space="preserve"> </w:t>
+      </w:r>
+      <w:proofErr w:type="spellStart"/>
+      <w:r>
+        <w:rPr>
+          <w:rFonts w:ascii="Arial" w:hAnsi="Arial" w:cs="Arial"/>
+        </w:rPr>
+        <w:t>és</w:t>
+      </w:r>
+      <w:proofErr w:type="spellEnd"/>
+      <w:r>
+        <w:rPr>
+          <w:rFonts w:ascii="Arial" w:hAnsi="Arial" w:cs="Arial"/>
+        </w:rPr>
+        <w:t xml:space="preserve"> a </w:t>
+      </w:r>
+      <w:proofErr w:type="spellStart"/>
+      <w:r>
+        <w:rPr>
+          <w:rFonts w:ascii="Arial" w:hAnsi="Arial" w:cs="Arial"/>
+        </w:rPr>
+        <w:t>tesztek</w:t>
+      </w:r>
+      <w:proofErr w:type="spellEnd"/>
+      <w:r>
+        <w:rPr>
+          <w:rFonts w:ascii="Arial" w:hAnsi="Arial" w:cs="Arial"/>
+        </w:rPr>
+        <w:t xml:space="preserve"> </w:t>
+      </w:r>
+      <w:proofErr w:type="spellStart"/>
+      <w:r>
+        <w:rPr>
+          <w:rFonts w:ascii="Arial" w:hAnsi="Arial" w:cs="Arial"/>
+        </w:rPr>
+        <w:t>futtatását</w:t>
+      </w:r>
+      <w:proofErr w:type="spellEnd"/>
+      <w:r>
+        <w:rPr>
+          <w:rFonts w:ascii="Arial" w:hAnsi="Arial" w:cs="Arial"/>
+        </w:rPr>
+        <w:t xml:space="preserve"> </w:t>
+      </w:r>
+      <w:proofErr w:type="spellStart"/>
+      <w:r>
+        <w:rPr>
+          <w:rFonts w:ascii="Arial" w:hAnsi="Arial" w:cs="Arial"/>
+        </w:rPr>
+        <w:t>kezeli</w:t>
+      </w:r>
+      <w:proofErr w:type="spellEnd"/>
+      <w:r>
+        <w:rPr>
+          <w:rFonts w:ascii="Arial" w:hAnsi="Arial" w:cs="Arial"/>
+        </w:rPr>
+        <w:t xml:space="preserve">. </w:t>
+      </w:r>
+      <w:proofErr w:type="spellStart"/>
+      <w:r>
+        <w:rPr>
+          <w:rFonts w:ascii="Arial" w:hAnsi="Arial" w:cs="Arial"/>
+        </w:rPr>
+        <w:t>Lehetővé</w:t>
+      </w:r>
+      <w:proofErr w:type="spellEnd"/>
+      <w:r>
+        <w:rPr>
+          <w:rFonts w:ascii="Arial" w:hAnsi="Arial" w:cs="Arial"/>
+        </w:rPr>
+        <w:t xml:space="preserve"> </w:t>
+      </w:r>
+      <w:proofErr w:type="spellStart"/>
+      <w:r>
+        <w:rPr>
+          <w:rFonts w:ascii="Arial" w:hAnsi="Arial" w:cs="Arial"/>
+        </w:rPr>
+        <w:t>teszi</w:t>
+      </w:r>
+      <w:proofErr w:type="spellEnd"/>
+      <w:r>
+        <w:rPr>
+          <w:rFonts w:ascii="Arial" w:hAnsi="Arial" w:cs="Arial"/>
+        </w:rPr>
+        <w:t xml:space="preserve"> </w:t>
+      </w:r>
+      <w:proofErr w:type="spellStart"/>
+      <w:r>
+        <w:rPr>
+          <w:rFonts w:ascii="Arial" w:hAnsi="Arial" w:cs="Arial"/>
+        </w:rPr>
+        <w:t>az</w:t>
+      </w:r>
+      <w:proofErr w:type="spellEnd"/>
+      <w:r>
+        <w:rPr>
+          <w:rFonts w:ascii="Arial" w:hAnsi="Arial" w:cs="Arial"/>
+        </w:rPr>
+        <w:t xml:space="preserve"> </w:t>
+      </w:r>
+      <w:proofErr w:type="spellStart"/>
+      <w:r>
+        <w:rPr>
+          <w:rFonts w:ascii="Arial" w:hAnsi="Arial" w:cs="Arial"/>
+        </w:rPr>
+        <w:t>aszinkron</w:t>
+      </w:r>
+      <w:proofErr w:type="spellEnd"/>
+      <w:r>
+        <w:rPr>
+          <w:rFonts w:ascii="Arial" w:hAnsi="Arial" w:cs="Arial"/>
+        </w:rPr>
+        <w:t xml:space="preserve"> </w:t>
+      </w:r>
+      <w:proofErr w:type="spellStart"/>
+      <w:r>
+        <w:rPr>
+          <w:rFonts w:ascii="Arial" w:hAnsi="Arial" w:cs="Arial"/>
+        </w:rPr>
+        <w:t>műveletek</w:t>
+      </w:r>
+      <w:proofErr w:type="spellEnd"/>
+      <w:r>
+        <w:rPr>
+          <w:rFonts w:ascii="Arial" w:hAnsi="Arial" w:cs="Arial"/>
+        </w:rPr>
+        <w:t xml:space="preserve"> </w:t>
+      </w:r>
+      <w:proofErr w:type="spellStart"/>
+      <w:r>
+        <w:rPr>
+          <w:rFonts w:ascii="Arial" w:hAnsi="Arial" w:cs="Arial"/>
+        </w:rPr>
+        <w:t>kezelését</w:t>
+      </w:r>
+      <w:proofErr w:type="spellEnd"/>
+      <w:r>
+        <w:rPr>
+          <w:rFonts w:ascii="Arial" w:hAnsi="Arial" w:cs="Arial"/>
+        </w:rPr>
+        <w:t xml:space="preserve">, </w:t>
+      </w:r>
+      <w:proofErr w:type="spellStart"/>
+      <w:r>
+        <w:rPr>
+          <w:rFonts w:ascii="Arial" w:hAnsi="Arial" w:cs="Arial"/>
+        </w:rPr>
+        <w:t>és</w:t>
+      </w:r>
+      <w:proofErr w:type="spellEnd"/>
+      <w:r>
+        <w:rPr>
+          <w:rFonts w:ascii="Arial" w:hAnsi="Arial" w:cs="Arial"/>
+        </w:rPr>
+        <w:t xml:space="preserve"> </w:t>
+      </w:r>
+      <w:proofErr w:type="spellStart"/>
+      <w:r>
+        <w:rPr>
+          <w:rFonts w:ascii="Arial" w:hAnsi="Arial" w:cs="Arial"/>
+        </w:rPr>
+        <w:t>részletes</w:t>
+      </w:r>
+      <w:proofErr w:type="spellEnd"/>
+      <w:r>
+        <w:rPr>
+          <w:rFonts w:ascii="Arial" w:hAnsi="Arial" w:cs="Arial"/>
+        </w:rPr>
+        <w:t xml:space="preserve"> </w:t>
+      </w:r>
+      <w:proofErr w:type="spellStart"/>
+      <w:r>
+        <w:rPr>
+          <w:rFonts w:ascii="Arial" w:hAnsi="Arial" w:cs="Arial"/>
+        </w:rPr>
+        <w:t>tesztelési</w:t>
+      </w:r>
+      <w:proofErr w:type="spellEnd"/>
+      <w:r>
+        <w:rPr>
+          <w:rFonts w:ascii="Arial" w:hAnsi="Arial" w:cs="Arial"/>
+        </w:rPr>
+        <w:t xml:space="preserve"> </w:t>
+      </w:r>
+      <w:proofErr w:type="spellStart"/>
+      <w:r>
+        <w:rPr>
+          <w:rFonts w:ascii="Arial" w:hAnsi="Arial" w:cs="Arial"/>
+        </w:rPr>
+        <w:t>eredményeket</w:t>
+      </w:r>
+      <w:proofErr w:type="spellEnd"/>
+      <w:r>
+        <w:rPr>
+          <w:rFonts w:ascii="Arial" w:hAnsi="Arial" w:cs="Arial"/>
+        </w:rPr>
+        <w:t xml:space="preserve"> </w:t>
+      </w:r>
+      <w:proofErr w:type="spellStart"/>
+      <w:r>
+        <w:rPr>
+          <w:rFonts w:ascii="Arial" w:hAnsi="Arial" w:cs="Arial"/>
+        </w:rPr>
+        <w:t>biztosít</w:t>
+      </w:r>
+      <w:proofErr w:type="spellEnd"/>
+      <w:r>
+        <w:rPr>
+          <w:rFonts w:ascii="Arial" w:hAnsi="Arial" w:cs="Arial"/>
+        </w:rPr>
+        <w:t>.</w:t>
       </w:r>
     </w:p>
     <w:p>
@@ -1535,6 +7478,7 @@
           <w:rFonts w:ascii="Arial" w:hAnsi="Arial" w:cs="Arial"/>
         </w:rPr>
       </w:pPr>
+      <w:proofErr w:type="spellStart"/>
       <w:r>
         <w:rPr>
           <w:rFonts w:ascii="Arial" w:hAnsi="Arial" w:cs="Arial"/>
@@ -1543,11 +7487,264 @@
         </w:rPr>
         <w:t>Supertest</w:t>
       </w:r>
-      <w:r>
-        <w:rPr>
-          <w:rFonts w:ascii="Arial" w:hAnsi="Arial" w:cs="Arial"/>
-        </w:rPr>
-        <w:t>: A Supertest egy HTTP aszinkron tesztelő eszköz, amely lehetővé teszi az API végpontok tesztelését. A Supertest segítségével szimulálhatunk HTTP kéréseket és ellenőrizhetjük a válaszokat.</w:t>
+      <w:proofErr w:type="spellEnd"/>
+      <w:r>
+        <w:rPr>
+          <w:rFonts w:ascii="Arial" w:hAnsi="Arial" w:cs="Arial"/>
+        </w:rPr>
+        <w:t xml:space="preserve">: A </w:t>
+      </w:r>
+      <w:proofErr w:type="spellStart"/>
+      <w:r>
+        <w:rPr>
+          <w:rFonts w:ascii="Arial" w:hAnsi="Arial" w:cs="Arial"/>
+        </w:rPr>
+        <w:t>Supertest</w:t>
+      </w:r>
+      <w:proofErr w:type="spellEnd"/>
+      <w:r>
+        <w:rPr>
+          <w:rFonts w:ascii="Arial" w:hAnsi="Arial" w:cs="Arial"/>
+        </w:rPr>
+        <w:t xml:space="preserve"> </w:t>
+      </w:r>
+      <w:proofErr w:type="spellStart"/>
+      <w:r>
+        <w:rPr>
+          <w:rFonts w:ascii="Arial" w:hAnsi="Arial" w:cs="Arial"/>
+        </w:rPr>
+        <w:t>egy</w:t>
+      </w:r>
+      <w:proofErr w:type="spellEnd"/>
+      <w:r>
+        <w:rPr>
+          <w:rFonts w:ascii="Arial" w:hAnsi="Arial" w:cs="Arial"/>
+        </w:rPr>
+        <w:t xml:space="preserve"> HTTP </w:t>
+      </w:r>
+      <w:proofErr w:type="spellStart"/>
+      <w:r>
+        <w:rPr>
+          <w:rFonts w:ascii="Arial" w:hAnsi="Arial" w:cs="Arial"/>
+        </w:rPr>
+        <w:t>aszinkron</w:t>
+      </w:r>
+      <w:proofErr w:type="spellEnd"/>
+      <w:r>
+        <w:rPr>
+          <w:rFonts w:ascii="Arial" w:hAnsi="Arial" w:cs="Arial"/>
+        </w:rPr>
+        <w:t xml:space="preserve"> </w:t>
+      </w:r>
+      <w:proofErr w:type="spellStart"/>
+      <w:r>
+        <w:rPr>
+          <w:rFonts w:ascii="Arial" w:hAnsi="Arial" w:cs="Arial"/>
+        </w:rPr>
+        <w:t>tesztelő</w:t>
+      </w:r>
+      <w:proofErr w:type="spellEnd"/>
+      <w:r>
+        <w:rPr>
+          <w:rFonts w:ascii="Arial" w:hAnsi="Arial" w:cs="Arial"/>
+        </w:rPr>
+        <w:t xml:space="preserve"> </w:t>
+      </w:r>
+      <w:proofErr w:type="spellStart"/>
+      <w:r>
+        <w:rPr>
+          <w:rFonts w:ascii="Arial" w:hAnsi="Arial" w:cs="Arial"/>
+        </w:rPr>
+        <w:t>eszköz</w:t>
+      </w:r>
+      <w:proofErr w:type="spellEnd"/>
+      <w:r>
+        <w:rPr>
+          <w:rFonts w:ascii="Arial" w:hAnsi="Arial" w:cs="Arial"/>
+        </w:rPr>
+        <w:t xml:space="preserve">, </w:t>
+      </w:r>
+      <w:proofErr w:type="spellStart"/>
+      <w:r>
+        <w:rPr>
+          <w:rFonts w:ascii="Arial" w:hAnsi="Arial" w:cs="Arial"/>
+        </w:rPr>
+        <w:t>amely</w:t>
+      </w:r>
+      <w:proofErr w:type="spellEnd"/>
+      <w:r>
+        <w:rPr>
+          <w:rFonts w:ascii="Arial" w:hAnsi="Arial" w:cs="Arial"/>
+        </w:rPr>
+        <w:t xml:space="preserve"> </w:t>
+      </w:r>
+      <w:proofErr w:type="spellStart"/>
+      <w:r>
+        <w:rPr>
+          <w:rFonts w:ascii="Arial" w:hAnsi="Arial" w:cs="Arial"/>
+        </w:rPr>
+        <w:t>lehetővé</w:t>
+      </w:r>
+      <w:proofErr w:type="spellEnd"/>
+      <w:r>
+        <w:rPr>
+          <w:rFonts w:ascii="Arial" w:hAnsi="Arial" w:cs="Arial"/>
+        </w:rPr>
+        <w:t xml:space="preserve"> </w:t>
+      </w:r>
+      <w:proofErr w:type="spellStart"/>
+      <w:r>
+        <w:rPr>
+          <w:rFonts w:ascii="Arial" w:hAnsi="Arial" w:cs="Arial"/>
+        </w:rPr>
+        <w:t>teszi</w:t>
+      </w:r>
+      <w:proofErr w:type="spellEnd"/>
+      <w:r>
+        <w:rPr>
+          <w:rFonts w:ascii="Arial" w:hAnsi="Arial" w:cs="Arial"/>
+        </w:rPr>
+        <w:t xml:space="preserve"> </w:t>
+      </w:r>
+      <w:proofErr w:type="spellStart"/>
+      <w:r>
+        <w:rPr>
+          <w:rFonts w:ascii="Arial" w:hAnsi="Arial" w:cs="Arial"/>
+        </w:rPr>
+        <w:t>az</w:t>
+      </w:r>
+      <w:proofErr w:type="spellEnd"/>
+      <w:r>
+        <w:rPr>
+          <w:rFonts w:ascii="Arial" w:hAnsi="Arial" w:cs="Arial"/>
+        </w:rPr>
+        <w:t xml:space="preserve"> API </w:t>
+      </w:r>
+      <w:proofErr w:type="spellStart"/>
+      <w:r>
+        <w:rPr>
+          <w:rFonts w:ascii="Arial" w:hAnsi="Arial" w:cs="Arial"/>
+        </w:rPr>
+        <w:t>végpontok</w:t>
+      </w:r>
+      <w:proofErr w:type="spellEnd"/>
+      <w:r>
+        <w:rPr>
+          <w:rFonts w:ascii="Arial" w:hAnsi="Arial" w:cs="Arial"/>
+        </w:rPr>
+        <w:t xml:space="preserve"> </w:t>
+      </w:r>
+      <w:proofErr w:type="spellStart"/>
+      <w:r>
+        <w:rPr>
+          <w:rFonts w:ascii="Arial" w:hAnsi="Arial" w:cs="Arial"/>
+        </w:rPr>
+        <w:t>tesztelését</w:t>
+      </w:r>
+      <w:proofErr w:type="spellEnd"/>
+      <w:r>
+        <w:rPr>
+          <w:rFonts w:ascii="Arial" w:hAnsi="Arial" w:cs="Arial"/>
+        </w:rPr>
+        <w:t xml:space="preserve">. A </w:t>
+      </w:r>
+      <w:proofErr w:type="spellStart"/>
+      <w:r>
+        <w:rPr>
+          <w:rFonts w:ascii="Arial" w:hAnsi="Arial" w:cs="Arial"/>
+        </w:rPr>
+        <w:t>Supertest</w:t>
+      </w:r>
+      <w:proofErr w:type="spellEnd"/>
+      <w:r>
+        <w:rPr>
+          <w:rFonts w:ascii="Arial" w:hAnsi="Arial" w:cs="Arial"/>
+        </w:rPr>
+        <w:t xml:space="preserve"> </w:t>
+      </w:r>
+      <w:proofErr w:type="spellStart"/>
+      <w:r>
+        <w:rPr>
+          <w:rFonts w:ascii="Arial" w:hAnsi="Arial" w:cs="Arial"/>
+        </w:rPr>
+        <w:t>segítségével</w:t>
+      </w:r>
+      <w:proofErr w:type="spellEnd"/>
+      <w:r>
+        <w:rPr>
+          <w:rFonts w:ascii="Arial" w:hAnsi="Arial" w:cs="Arial"/>
+        </w:rPr>
+        <w:t xml:space="preserve"> </w:t>
+      </w:r>
+      <w:proofErr w:type="spellStart"/>
+      <w:r>
+        <w:rPr>
+          <w:rFonts w:ascii="Arial" w:hAnsi="Arial" w:cs="Arial"/>
+        </w:rPr>
+        <w:t>szimulálhatunk</w:t>
+      </w:r>
+      <w:proofErr w:type="spellEnd"/>
+      <w:r>
+        <w:rPr>
+          <w:rFonts w:ascii="Arial" w:hAnsi="Arial" w:cs="Arial"/>
+        </w:rPr>
+        <w:t xml:space="preserve"> HTTP </w:t>
+      </w:r>
+      <w:proofErr w:type="spellStart"/>
+      <w:r>
+        <w:rPr>
+          <w:rFonts w:ascii="Arial" w:hAnsi="Arial" w:cs="Arial"/>
+        </w:rPr>
+        <w:t>kéréseket</w:t>
+      </w:r>
+      <w:proofErr w:type="spellEnd"/>
+      <w:r>
+        <w:rPr>
+          <w:rFonts w:ascii="Arial" w:hAnsi="Arial" w:cs="Arial"/>
+        </w:rPr>
+        <w:t xml:space="preserve"> </w:t>
+      </w:r>
+      <w:proofErr w:type="spellStart"/>
+      <w:r>
+        <w:rPr>
+          <w:rFonts w:ascii="Arial" w:hAnsi="Arial" w:cs="Arial"/>
+        </w:rPr>
+        <w:t>és</w:t>
+      </w:r>
+      <w:proofErr w:type="spellEnd"/>
+      <w:r>
+        <w:rPr>
+          <w:rFonts w:ascii="Arial" w:hAnsi="Arial" w:cs="Arial"/>
+        </w:rPr>
+        <w:t xml:space="preserve"> </w:t>
+      </w:r>
+      <w:proofErr w:type="spellStart"/>
+      <w:r>
+        <w:rPr>
+          <w:rFonts w:ascii="Arial" w:hAnsi="Arial" w:cs="Arial"/>
+        </w:rPr>
+        <w:t>ellenőrizhetjük</w:t>
+      </w:r>
+      <w:proofErr w:type="spellEnd"/>
+      <w:r>
+        <w:rPr>
+          <w:rFonts w:ascii="Arial" w:hAnsi="Arial" w:cs="Arial"/>
+        </w:rPr>
+        <w:t xml:space="preserve"> a </w:t>
+      </w:r>
+      <w:proofErr w:type="spellStart"/>
+      <w:r>
+        <w:rPr>
+          <w:rFonts w:ascii="Arial" w:hAnsi="Arial" w:cs="Arial"/>
+        </w:rPr>
+        <w:t>válaszokat</w:t>
+      </w:r>
+      <w:proofErr w:type="spellEnd"/>
+      <w:r>
+        <w:rPr>
+          <w:rFonts w:ascii="Arial" w:hAnsi="Arial" w:cs="Arial"/>
+        </w:rPr>
+        <w:t>.</w:t>
       </w:r>
     </w:p>
     <w:p>
@@ -1557,12 +7754,28 @@
           <w:rFonts w:ascii="Arial" w:hAnsi="Arial" w:cs="Arial"/>
         </w:rPr>
       </w:pPr>
-      <w:r>
-        <w:rPr>
-          <w:rFonts w:ascii="Arial" w:hAnsi="Arial" w:cs="Arial"/>
-        </w:rPr>
-        <w:t>Tesztelési parancsok</w:t>
-      </w:r>
+      <w:proofErr w:type="spellStart"/>
+      <w:r>
+        <w:rPr>
+          <w:rFonts w:ascii="Arial" w:hAnsi="Arial" w:cs="Arial"/>
+        </w:rPr>
+        <w:t>Tesztelési</w:t>
+      </w:r>
+      <w:proofErr w:type="spellEnd"/>
+      <w:r>
+        <w:rPr>
+          <w:rFonts w:ascii="Arial" w:hAnsi="Arial" w:cs="Arial"/>
+        </w:rPr>
+        <w:t xml:space="preserve"> </w:t>
+      </w:r>
+      <w:proofErr w:type="spellStart"/>
+      <w:r>
+        <w:rPr>
+          <w:rFonts w:ascii="Arial" w:hAnsi="Arial" w:cs="Arial"/>
+        </w:rPr>
+        <w:t>parancsok</w:t>
+      </w:r>
+      <w:proofErr w:type="spellEnd"/>
     </w:p>
     <w:p>
       <w:pPr>
@@ -1581,28 +7794,151 @@
           <w:b/>
           <w:bCs/>
         </w:rPr>
-        <w:t>A tesztek futtatása</w:t>
-      </w:r>
-      <w:r>
-        <w:rPr>
-          <w:rFonts w:ascii="Arial" w:hAnsi="Arial" w:cs="Arial"/>
-        </w:rPr>
-        <w:t xml:space="preserve">: Elsőnek indítsd el a </w:t>
-      </w:r>
-      <w:hyperlink r:id="rId13" w:history="1">
-        <w:r>
-          <w:rPr>
-            <w:rStyle w:val="Hiperhivatkozs"/>
-            <w:rFonts w:ascii="Arial" w:hAnsi="Arial" w:cs="Arial"/>
-          </w:rPr>
-          <w:t>start.bat</w:t>
-        </w:r>
-      </w:hyperlink>
-      <w:r>
-        <w:rPr>
-          <w:rFonts w:ascii="Arial" w:hAnsi="Arial" w:cs="Arial"/>
-        </w:rPr>
-        <w:t xml:space="preserve"> fájlt és írd be a 3-as számot.</w:t>
+        <w:t xml:space="preserve">A </w:t>
+      </w:r>
+      <w:proofErr w:type="spellStart"/>
+      <w:r>
+        <w:rPr>
+          <w:rFonts w:ascii="Arial" w:hAnsi="Arial" w:cs="Arial"/>
+          <w:b/>
+          <w:bCs/>
+        </w:rPr>
+        <w:t>tesztek</w:t>
+      </w:r>
+      <w:proofErr w:type="spellEnd"/>
+      <w:r>
+        <w:rPr>
+          <w:rFonts w:ascii="Arial" w:hAnsi="Arial" w:cs="Arial"/>
+          <w:b/>
+          <w:bCs/>
+        </w:rPr>
+        <w:t xml:space="preserve"> </w:t>
+      </w:r>
+      <w:proofErr w:type="spellStart"/>
+      <w:r>
+        <w:rPr>
+          <w:rFonts w:ascii="Arial" w:hAnsi="Arial" w:cs="Arial"/>
+          <w:b/>
+          <w:bCs/>
+        </w:rPr>
+        <w:t>futtatása</w:t>
+      </w:r>
+      <w:proofErr w:type="spellEnd"/>
+      <w:r>
+        <w:rPr>
+          <w:rFonts w:ascii="Arial" w:hAnsi="Arial" w:cs="Arial"/>
+        </w:rPr>
+        <w:t xml:space="preserve">: </w:t>
+      </w:r>
+      <w:proofErr w:type="spellStart"/>
+      <w:r>
+        <w:rPr>
+          <w:rFonts w:ascii="Arial" w:hAnsi="Arial" w:cs="Arial"/>
+        </w:rPr>
+        <w:t>Elsőnek</w:t>
+      </w:r>
+      <w:proofErr w:type="spellEnd"/>
+      <w:r>
+        <w:rPr>
+          <w:rFonts w:ascii="Arial" w:hAnsi="Arial" w:cs="Arial"/>
+        </w:rPr>
+        <w:t xml:space="preserve"> </w:t>
+      </w:r>
+      <w:proofErr w:type="spellStart"/>
+      <w:r>
+        <w:rPr>
+          <w:rFonts w:ascii="Arial" w:hAnsi="Arial" w:cs="Arial"/>
+        </w:rPr>
+        <w:t>indítsd</w:t>
+      </w:r>
+      <w:proofErr w:type="spellEnd"/>
+      <w:r>
+        <w:rPr>
+          <w:rFonts w:ascii="Arial" w:hAnsi="Arial" w:cs="Arial"/>
+        </w:rPr>
+        <w:t xml:space="preserve"> </w:t>
+      </w:r>
+      <w:proofErr w:type="spellStart"/>
+      <w:r>
+        <w:rPr>
+          <w:rFonts w:ascii="Arial" w:hAnsi="Arial" w:cs="Arial"/>
+        </w:rPr>
+        <w:t>el</w:t>
+      </w:r>
+      <w:proofErr w:type="spellEnd"/>
+      <w:r>
+        <w:rPr>
+          <w:rFonts w:ascii="Arial" w:hAnsi="Arial" w:cs="Arial"/>
+        </w:rPr>
+        <w:t xml:space="preserve"> a </w:t>
+      </w:r>
+      <w:r>
+        <w:rPr>
+          <w:rFonts w:ascii="Arial" w:hAnsi="Arial" w:cs="Arial"/>
+        </w:rPr>
+        <w:t>srart.bat</w:t>
+      </w:r>
+      <w:r>
+        <w:rPr>
+          <w:rFonts w:ascii="Arial" w:hAnsi="Arial" w:cs="Arial"/>
+        </w:rPr>
+        <w:t xml:space="preserve"> </w:t>
+      </w:r>
+      <w:proofErr w:type="spellStart"/>
+      <w:r>
+        <w:rPr>
+          <w:rFonts w:ascii="Arial" w:hAnsi="Arial" w:cs="Arial"/>
+        </w:rPr>
+        <w:t>fájlt</w:t>
+      </w:r>
+      <w:proofErr w:type="spellEnd"/>
+      <w:r>
+        <w:rPr>
+          <w:rFonts w:ascii="Arial" w:hAnsi="Arial" w:cs="Arial"/>
+        </w:rPr>
+        <w:t xml:space="preserve"> </w:t>
+      </w:r>
+      <w:proofErr w:type="spellStart"/>
+      <w:r>
+        <w:rPr>
+          <w:rFonts w:ascii="Arial" w:hAnsi="Arial" w:cs="Arial"/>
+        </w:rPr>
+        <w:t>és</w:t>
+      </w:r>
+      <w:proofErr w:type="spellEnd"/>
+      <w:r>
+        <w:rPr>
+          <w:rFonts w:ascii="Arial" w:hAnsi="Arial" w:cs="Arial"/>
+        </w:rPr>
+        <w:t xml:space="preserve"> </w:t>
+      </w:r>
+      <w:proofErr w:type="spellStart"/>
+      <w:r>
+        <w:rPr>
+          <w:rFonts w:ascii="Arial" w:hAnsi="Arial" w:cs="Arial"/>
+        </w:rPr>
+        <w:t>írd</w:t>
+      </w:r>
+      <w:proofErr w:type="spellEnd"/>
+      <w:r>
+        <w:rPr>
+          <w:rFonts w:ascii="Arial" w:hAnsi="Arial" w:cs="Arial"/>
+        </w:rPr>
+        <w:t xml:space="preserve"> be a 3-as </w:t>
+      </w:r>
+      <w:proofErr w:type="spellStart"/>
+      <w:r>
+        <w:rPr>
+          <w:rFonts w:ascii="Arial" w:hAnsi="Arial" w:cs="Arial"/>
+        </w:rPr>
+        <w:t>számot</w:t>
+      </w:r>
+      <w:proofErr w:type="spellEnd"/>
+      <w:r>
+        <w:rPr>
+          <w:rFonts w:ascii="Arial" w:hAnsi="Arial" w:cs="Arial"/>
+        </w:rPr>
+        <w:t>.</w:t>
       </w:r>
     </w:p>
     <w:p>
@@ -1612,12 +7948,28 @@
           <w:rFonts w:ascii="Arial" w:hAnsi="Arial" w:cs="Arial"/>
         </w:rPr>
       </w:pPr>
-      <w:r>
-        <w:rPr>
-          <w:rFonts w:ascii="Arial" w:hAnsi="Arial" w:cs="Arial"/>
-        </w:rPr>
-        <w:t>Tesztelési struktúra</w:t>
-      </w:r>
+      <w:proofErr w:type="spellStart"/>
+      <w:r>
+        <w:rPr>
+          <w:rFonts w:ascii="Arial" w:hAnsi="Arial" w:cs="Arial"/>
+        </w:rPr>
+        <w:t>Tesztelési</w:t>
+      </w:r>
+      <w:proofErr w:type="spellEnd"/>
+      <w:r>
+        <w:rPr>
+          <w:rFonts w:ascii="Arial" w:hAnsi="Arial" w:cs="Arial"/>
+        </w:rPr>
+        <w:t xml:space="preserve"> </w:t>
+      </w:r>
+      <w:proofErr w:type="spellStart"/>
+      <w:r>
+        <w:rPr>
+          <w:rFonts w:ascii="Arial" w:hAnsi="Arial" w:cs="Arial"/>
+        </w:rPr>
+        <w:t>struktúra</w:t>
+      </w:r>
+      <w:proofErr w:type="spellEnd"/>
     </w:p>
     <w:p>
       <w:pPr>
@@ -1630,7 +7982,35 @@
         <w:rPr>
           <w:rFonts w:ascii="Arial" w:hAnsi="Arial" w:cs="Arial"/>
         </w:rPr>
-        <w:t xml:space="preserve">A tesztek a backend projektben a </w:t>
+        <w:t xml:space="preserve">A </w:t>
+      </w:r>
+      <w:proofErr w:type="spellStart"/>
+      <w:r>
+        <w:rPr>
+          <w:rFonts w:ascii="Arial" w:hAnsi="Arial" w:cs="Arial"/>
+        </w:rPr>
+        <w:t>tesztek</w:t>
+      </w:r>
+      <w:proofErr w:type="spellEnd"/>
+      <w:r>
+        <w:rPr>
+          <w:rFonts w:ascii="Arial" w:hAnsi="Arial" w:cs="Arial"/>
+        </w:rPr>
+        <w:t xml:space="preserve"> a backend </w:t>
+      </w:r>
+      <w:proofErr w:type="spellStart"/>
+      <w:r>
+        <w:rPr>
+          <w:rFonts w:ascii="Arial" w:hAnsi="Arial" w:cs="Arial"/>
+        </w:rPr>
+        <w:t>projektben</w:t>
+      </w:r>
+      <w:proofErr w:type="spellEnd"/>
+      <w:r>
+        <w:rPr>
+          <w:rFonts w:ascii="Arial" w:hAnsi="Arial" w:cs="Arial"/>
+        </w:rPr>
+        <w:t xml:space="preserve"> a </w:t>
       </w:r>
       <w:r>
         <w:rPr>
@@ -1645,7 +8025,203 @@
         <w:rPr>
           <w:rFonts w:ascii="Arial" w:hAnsi="Arial" w:cs="Arial"/>
         </w:rPr>
-        <w:t xml:space="preserve"> mappában találhatók. Az egyes tesztelési fájlok általában az adott funkciók vagy API végpontok tesztelésére vannak kialakítva.</w:t>
+        <w:t xml:space="preserve"> </w:t>
+      </w:r>
+      <w:proofErr w:type="spellStart"/>
+      <w:r>
+        <w:rPr>
+          <w:rFonts w:ascii="Arial" w:hAnsi="Arial" w:cs="Arial"/>
+        </w:rPr>
+        <w:t>mappában</w:t>
+      </w:r>
+      <w:proofErr w:type="spellEnd"/>
+      <w:r>
+        <w:rPr>
+          <w:rFonts w:ascii="Arial" w:hAnsi="Arial" w:cs="Arial"/>
+        </w:rPr>
+        <w:t xml:space="preserve"> </w:t>
+      </w:r>
+      <w:proofErr w:type="spellStart"/>
+      <w:r>
+        <w:rPr>
+          <w:rFonts w:ascii="Arial" w:hAnsi="Arial" w:cs="Arial"/>
+        </w:rPr>
+        <w:t>találhatók</w:t>
+      </w:r>
+      <w:proofErr w:type="spellEnd"/>
+      <w:r>
+        <w:rPr>
+          <w:rFonts w:ascii="Arial" w:hAnsi="Arial" w:cs="Arial"/>
+        </w:rPr>
+        <w:t xml:space="preserve">. Az </w:t>
+      </w:r>
+      <w:proofErr w:type="spellStart"/>
+      <w:r>
+        <w:rPr>
+          <w:rFonts w:ascii="Arial" w:hAnsi="Arial" w:cs="Arial"/>
+        </w:rPr>
+        <w:t>egyes</w:t>
+      </w:r>
+      <w:proofErr w:type="spellEnd"/>
+      <w:r>
+        <w:rPr>
+          <w:rFonts w:ascii="Arial" w:hAnsi="Arial" w:cs="Arial"/>
+        </w:rPr>
+        <w:t xml:space="preserve"> </w:t>
+      </w:r>
+      <w:proofErr w:type="spellStart"/>
+      <w:r>
+        <w:rPr>
+          <w:rFonts w:ascii="Arial" w:hAnsi="Arial" w:cs="Arial"/>
+        </w:rPr>
+        <w:t>tesztelési</w:t>
+      </w:r>
+      <w:proofErr w:type="spellEnd"/>
+      <w:r>
+        <w:rPr>
+          <w:rFonts w:ascii="Arial" w:hAnsi="Arial" w:cs="Arial"/>
+        </w:rPr>
+        <w:t xml:space="preserve"> </w:t>
+      </w:r>
+      <w:proofErr w:type="spellStart"/>
+      <w:r>
+        <w:rPr>
+          <w:rFonts w:ascii="Arial" w:hAnsi="Arial" w:cs="Arial"/>
+        </w:rPr>
+        <w:t>fájlok</w:t>
+      </w:r>
+      <w:proofErr w:type="spellEnd"/>
+      <w:r>
+        <w:rPr>
+          <w:rFonts w:ascii="Arial" w:hAnsi="Arial" w:cs="Arial"/>
+        </w:rPr>
+        <w:t xml:space="preserve"> </w:t>
+      </w:r>
+      <w:proofErr w:type="spellStart"/>
+      <w:r>
+        <w:rPr>
+          <w:rFonts w:ascii="Arial" w:hAnsi="Arial" w:cs="Arial"/>
+        </w:rPr>
+        <w:t>általában</w:t>
+      </w:r>
+      <w:proofErr w:type="spellEnd"/>
+      <w:r>
+        <w:rPr>
+          <w:rFonts w:ascii="Arial" w:hAnsi="Arial" w:cs="Arial"/>
+        </w:rPr>
+        <w:t xml:space="preserve"> </w:t>
+      </w:r>
+      <w:proofErr w:type="spellStart"/>
+      <w:r>
+        <w:rPr>
+          <w:rFonts w:ascii="Arial" w:hAnsi="Arial" w:cs="Arial"/>
+        </w:rPr>
+        <w:t>az</w:t>
+      </w:r>
+      <w:proofErr w:type="spellEnd"/>
+      <w:r>
+        <w:rPr>
+          <w:rFonts w:ascii="Arial" w:hAnsi="Arial" w:cs="Arial"/>
+        </w:rPr>
+        <w:t xml:space="preserve"> </w:t>
+      </w:r>
+      <w:proofErr w:type="spellStart"/>
+      <w:r>
+        <w:rPr>
+          <w:rFonts w:ascii="Arial" w:hAnsi="Arial" w:cs="Arial"/>
+        </w:rPr>
+        <w:t>adott</w:t>
+      </w:r>
+      <w:proofErr w:type="spellEnd"/>
+      <w:r>
+        <w:rPr>
+          <w:rFonts w:ascii="Arial" w:hAnsi="Arial" w:cs="Arial"/>
+        </w:rPr>
+        <w:t xml:space="preserve"> </w:t>
+      </w:r>
+      <w:proofErr w:type="spellStart"/>
+      <w:r>
+        <w:rPr>
+          <w:rFonts w:ascii="Arial" w:hAnsi="Arial" w:cs="Arial"/>
+        </w:rPr>
+        <w:t>funkciók</w:t>
+      </w:r>
+      <w:proofErr w:type="spellEnd"/>
+      <w:r>
+        <w:rPr>
+          <w:rFonts w:ascii="Arial" w:hAnsi="Arial" w:cs="Arial"/>
+        </w:rPr>
+        <w:t xml:space="preserve"> </w:t>
+      </w:r>
+      <w:proofErr w:type="spellStart"/>
+      <w:r>
+        <w:rPr>
+          <w:rFonts w:ascii="Arial" w:hAnsi="Arial" w:cs="Arial"/>
+        </w:rPr>
+        <w:t>vagy</w:t>
+      </w:r>
+      <w:proofErr w:type="spellEnd"/>
+      <w:r>
+        <w:rPr>
+          <w:rFonts w:ascii="Arial" w:hAnsi="Arial" w:cs="Arial"/>
+        </w:rPr>
+        <w:t xml:space="preserve"> API </w:t>
+      </w:r>
+      <w:proofErr w:type="spellStart"/>
+      <w:r>
+        <w:rPr>
+          <w:rFonts w:ascii="Arial" w:hAnsi="Arial" w:cs="Arial"/>
+        </w:rPr>
+        <w:t>végpontok</w:t>
+      </w:r>
+      <w:proofErr w:type="spellEnd"/>
+      <w:r>
+        <w:rPr>
+          <w:rFonts w:ascii="Arial" w:hAnsi="Arial" w:cs="Arial"/>
+        </w:rPr>
+        <w:t xml:space="preserve"> </w:t>
+      </w:r>
+      <w:proofErr w:type="spellStart"/>
+      <w:r>
+        <w:rPr>
+          <w:rFonts w:ascii="Arial" w:hAnsi="Arial" w:cs="Arial"/>
+        </w:rPr>
+        <w:t>tesztelésére</w:t>
+      </w:r>
+      <w:proofErr w:type="spellEnd"/>
+      <w:r>
+        <w:rPr>
+          <w:rFonts w:ascii="Arial" w:hAnsi="Arial" w:cs="Arial"/>
+        </w:rPr>
+        <w:t xml:space="preserve"> </w:t>
+      </w:r>
+      <w:proofErr w:type="spellStart"/>
+      <w:r>
+        <w:rPr>
+          <w:rFonts w:ascii="Arial" w:hAnsi="Arial" w:cs="Arial"/>
+        </w:rPr>
+        <w:t>vannak</w:t>
+      </w:r>
+      <w:proofErr w:type="spellEnd"/>
+      <w:r>
+        <w:rPr>
+          <w:rFonts w:ascii="Arial" w:hAnsi="Arial" w:cs="Arial"/>
+        </w:rPr>
+        <w:t xml:space="preserve"> </w:t>
+      </w:r>
+      <w:proofErr w:type="spellStart"/>
+      <w:r>
+        <w:rPr>
+          <w:rFonts w:ascii="Arial" w:hAnsi="Arial" w:cs="Arial"/>
+        </w:rPr>
+        <w:t>kialakítva</w:t>
+      </w:r>
+      <w:proofErr w:type="spellEnd"/>
+      <w:r>
+        <w:rPr>
+          <w:rFonts w:ascii="Arial" w:hAnsi="Arial" w:cs="Arial"/>
+        </w:rPr>
+        <w:t>.</w:t>
       </w:r>
     </w:p>
     <w:p>
@@ -1665,13 +8241,205 @@
           <w:b/>
           <w:bCs/>
         </w:rPr>
-        <w:t>Unit tesztek</w:t>
-      </w:r>
-      <w:r>
-        <w:rPr>
-          <w:rFonts w:ascii="Arial" w:hAnsi="Arial" w:cs="Arial"/>
-        </w:rPr>
-        <w:t>: A backend logika egyes részleteit, mint például az adatbázis műveletek vagy egyes segéd funkciók, unit tesztekkel ellenőrizzük.</w:t>
+        <w:t xml:space="preserve">Unit </w:t>
+      </w:r>
+      <w:proofErr w:type="spellStart"/>
+      <w:r>
+        <w:rPr>
+          <w:rFonts w:ascii="Arial" w:hAnsi="Arial" w:cs="Arial"/>
+          <w:b/>
+          <w:bCs/>
+        </w:rPr>
+        <w:t>tesztek</w:t>
+      </w:r>
+      <w:proofErr w:type="spellEnd"/>
+      <w:r>
+        <w:rPr>
+          <w:rFonts w:ascii="Arial" w:hAnsi="Arial" w:cs="Arial"/>
+        </w:rPr>
+        <w:t xml:space="preserve">: A backend </w:t>
+      </w:r>
+      <w:proofErr w:type="spellStart"/>
+      <w:r>
+        <w:rPr>
+          <w:rFonts w:ascii="Arial" w:hAnsi="Arial" w:cs="Arial"/>
+        </w:rPr>
+        <w:t>logika</w:t>
+      </w:r>
+      <w:proofErr w:type="spellEnd"/>
+      <w:r>
+        <w:rPr>
+          <w:rFonts w:ascii="Arial" w:hAnsi="Arial" w:cs="Arial"/>
+        </w:rPr>
+        <w:t xml:space="preserve"> </w:t>
+      </w:r>
+      <w:proofErr w:type="spellStart"/>
+      <w:r>
+        <w:rPr>
+          <w:rFonts w:ascii="Arial" w:hAnsi="Arial" w:cs="Arial"/>
+        </w:rPr>
+        <w:t>egyes</w:t>
+      </w:r>
+      <w:proofErr w:type="spellEnd"/>
+      <w:r>
+        <w:rPr>
+          <w:rFonts w:ascii="Arial" w:hAnsi="Arial" w:cs="Arial"/>
+        </w:rPr>
+        <w:t xml:space="preserve"> </w:t>
+      </w:r>
+      <w:proofErr w:type="spellStart"/>
+      <w:r>
+        <w:rPr>
+          <w:rFonts w:ascii="Arial" w:hAnsi="Arial" w:cs="Arial"/>
+        </w:rPr>
+        <w:t>részleteit</w:t>
+      </w:r>
+      <w:proofErr w:type="spellEnd"/>
+      <w:r>
+        <w:rPr>
+          <w:rFonts w:ascii="Arial" w:hAnsi="Arial" w:cs="Arial"/>
+        </w:rPr>
+        <w:t xml:space="preserve">, mint </w:t>
+      </w:r>
+      <w:proofErr w:type="spellStart"/>
+      <w:r>
+        <w:rPr>
+          <w:rFonts w:ascii="Arial" w:hAnsi="Arial" w:cs="Arial"/>
+        </w:rPr>
+        <w:t>például</w:t>
+      </w:r>
+      <w:proofErr w:type="spellEnd"/>
+      <w:r>
+        <w:rPr>
+          <w:rFonts w:ascii="Arial" w:hAnsi="Arial" w:cs="Arial"/>
+        </w:rPr>
+        <w:t xml:space="preserve"> </w:t>
+      </w:r>
+      <w:proofErr w:type="spellStart"/>
+      <w:r>
+        <w:rPr>
+          <w:rFonts w:ascii="Arial" w:hAnsi="Arial" w:cs="Arial"/>
+        </w:rPr>
+        <w:t>az</w:t>
+      </w:r>
+      <w:proofErr w:type="spellEnd"/>
+      <w:r>
+        <w:rPr>
+          <w:rFonts w:ascii="Arial" w:hAnsi="Arial" w:cs="Arial"/>
+        </w:rPr>
+        <w:t xml:space="preserve"> </w:t>
+      </w:r>
+      <w:proofErr w:type="spellStart"/>
+      <w:r>
+        <w:rPr>
+          <w:rFonts w:ascii="Arial" w:hAnsi="Arial" w:cs="Arial"/>
+        </w:rPr>
+        <w:t>adatbázis</w:t>
+      </w:r>
+      <w:proofErr w:type="spellEnd"/>
+      <w:r>
+        <w:rPr>
+          <w:rFonts w:ascii="Arial" w:hAnsi="Arial" w:cs="Arial"/>
+        </w:rPr>
+        <w:t xml:space="preserve"> </w:t>
+      </w:r>
+      <w:proofErr w:type="spellStart"/>
+      <w:r>
+        <w:rPr>
+          <w:rFonts w:ascii="Arial" w:hAnsi="Arial" w:cs="Arial"/>
+        </w:rPr>
+        <w:t>műveletek</w:t>
+      </w:r>
+      <w:proofErr w:type="spellEnd"/>
+      <w:r>
+        <w:rPr>
+          <w:rFonts w:ascii="Arial" w:hAnsi="Arial" w:cs="Arial"/>
+        </w:rPr>
+        <w:t xml:space="preserve"> </w:t>
+      </w:r>
+      <w:proofErr w:type="spellStart"/>
+      <w:r>
+        <w:rPr>
+          <w:rFonts w:ascii="Arial" w:hAnsi="Arial" w:cs="Arial"/>
+        </w:rPr>
+        <w:t>vagy</w:t>
+      </w:r>
+      <w:proofErr w:type="spellEnd"/>
+      <w:r>
+        <w:rPr>
+          <w:rFonts w:ascii="Arial" w:hAnsi="Arial" w:cs="Arial"/>
+        </w:rPr>
+        <w:t xml:space="preserve"> </w:t>
+      </w:r>
+      <w:proofErr w:type="spellStart"/>
+      <w:r>
+        <w:rPr>
+          <w:rFonts w:ascii="Arial" w:hAnsi="Arial" w:cs="Arial"/>
+        </w:rPr>
+        <w:t>egyes</w:t>
+      </w:r>
+      <w:proofErr w:type="spellEnd"/>
+      <w:r>
+        <w:rPr>
+          <w:rFonts w:ascii="Arial" w:hAnsi="Arial" w:cs="Arial"/>
+        </w:rPr>
+        <w:t xml:space="preserve"> </w:t>
+      </w:r>
+      <w:proofErr w:type="spellStart"/>
+      <w:r>
+        <w:rPr>
+          <w:rFonts w:ascii="Arial" w:hAnsi="Arial" w:cs="Arial"/>
+        </w:rPr>
+        <w:t>segéd</w:t>
+      </w:r>
+      <w:proofErr w:type="spellEnd"/>
+      <w:r>
+        <w:rPr>
+          <w:rFonts w:ascii="Arial" w:hAnsi="Arial" w:cs="Arial"/>
+        </w:rPr>
+        <w:t xml:space="preserve"> </w:t>
+      </w:r>
+      <w:proofErr w:type="spellStart"/>
+      <w:r>
+        <w:rPr>
+          <w:rFonts w:ascii="Arial" w:hAnsi="Arial" w:cs="Arial"/>
+        </w:rPr>
+        <w:t>funkciók</w:t>
+      </w:r>
+      <w:proofErr w:type="spellEnd"/>
+      <w:r>
+        <w:rPr>
+          <w:rFonts w:ascii="Arial" w:hAnsi="Arial" w:cs="Arial"/>
+        </w:rPr>
+        <w:t xml:space="preserve">, unit </w:t>
+      </w:r>
+      <w:proofErr w:type="spellStart"/>
+      <w:r>
+        <w:rPr>
+          <w:rFonts w:ascii="Arial" w:hAnsi="Arial" w:cs="Arial"/>
+        </w:rPr>
+        <w:t>tesztekkel</w:t>
+      </w:r>
+      <w:proofErr w:type="spellEnd"/>
+      <w:r>
+        <w:rPr>
+          <w:rFonts w:ascii="Arial" w:hAnsi="Arial" w:cs="Arial"/>
+        </w:rPr>
+        <w:t xml:space="preserve"> </w:t>
+      </w:r>
+      <w:proofErr w:type="spellStart"/>
+      <w:r>
+        <w:rPr>
+          <w:rFonts w:ascii="Arial" w:hAnsi="Arial" w:cs="Arial"/>
+        </w:rPr>
+        <w:t>ellenőrizzük</w:t>
+      </w:r>
+      <w:proofErr w:type="spellEnd"/>
+      <w:r>
+        <w:rPr>
+          <w:rFonts w:ascii="Arial" w:hAnsi="Arial" w:cs="Arial"/>
+        </w:rPr>
+        <w:t>.</w:t>
       </w:r>
     </w:p>
     <w:p>
@@ -1691,13 +8459,233 @@
           <w:b/>
           <w:bCs/>
         </w:rPr>
-        <w:t>API tesztek</w:t>
-      </w:r>
-      <w:r>
-        <w:rPr>
-          <w:rFonts w:ascii="Arial" w:hAnsi="Arial" w:cs="Arial"/>
-        </w:rPr>
-        <w:t>: Az API végpontokat a Supertest segítségével teszteljük. Az API tesztek szimulálják a HTTP kéréseket és ellenőrzik a válaszokat, például a státuszkódokat, a válaszadatokat és a hibakezelést.</w:t>
+        <w:t xml:space="preserve">API </w:t>
+      </w:r>
+      <w:proofErr w:type="spellStart"/>
+      <w:r>
+        <w:rPr>
+          <w:rFonts w:ascii="Arial" w:hAnsi="Arial" w:cs="Arial"/>
+          <w:b/>
+          <w:bCs/>
+        </w:rPr>
+        <w:t>tesztek</w:t>
+      </w:r>
+      <w:proofErr w:type="spellEnd"/>
+      <w:r>
+        <w:rPr>
+          <w:rFonts w:ascii="Arial" w:hAnsi="Arial" w:cs="Arial"/>
+        </w:rPr>
+        <w:t xml:space="preserve">: Az API </w:t>
+      </w:r>
+      <w:proofErr w:type="spellStart"/>
+      <w:r>
+        <w:rPr>
+          <w:rFonts w:ascii="Arial" w:hAnsi="Arial" w:cs="Arial"/>
+        </w:rPr>
+        <w:t>végpontokat</w:t>
+      </w:r>
+      <w:proofErr w:type="spellEnd"/>
+      <w:r>
+        <w:rPr>
+          <w:rFonts w:ascii="Arial" w:hAnsi="Arial" w:cs="Arial"/>
+        </w:rPr>
+        <w:t xml:space="preserve"> a </w:t>
+      </w:r>
+      <w:proofErr w:type="spellStart"/>
+      <w:r>
+        <w:rPr>
+          <w:rFonts w:ascii="Arial" w:hAnsi="Arial" w:cs="Arial"/>
+        </w:rPr>
+        <w:t>Supertest</w:t>
+      </w:r>
+      <w:proofErr w:type="spellEnd"/>
+      <w:r>
+        <w:rPr>
+          <w:rFonts w:ascii="Arial" w:hAnsi="Arial" w:cs="Arial"/>
+        </w:rPr>
+        <w:t xml:space="preserve"> </w:t>
+      </w:r>
+      <w:proofErr w:type="spellStart"/>
+      <w:r>
+        <w:rPr>
+          <w:rFonts w:ascii="Arial" w:hAnsi="Arial" w:cs="Arial"/>
+        </w:rPr>
+        <w:t>segítségével</w:t>
+      </w:r>
+      <w:proofErr w:type="spellEnd"/>
+      <w:r>
+        <w:rPr>
+          <w:rFonts w:ascii="Arial" w:hAnsi="Arial" w:cs="Arial"/>
+        </w:rPr>
+        <w:t xml:space="preserve"> </w:t>
+      </w:r>
+      <w:proofErr w:type="spellStart"/>
+      <w:r>
+        <w:rPr>
+          <w:rFonts w:ascii="Arial" w:hAnsi="Arial" w:cs="Arial"/>
+        </w:rPr>
+        <w:t>teszteljük</w:t>
+      </w:r>
+      <w:proofErr w:type="spellEnd"/>
+      <w:r>
+        <w:rPr>
+          <w:rFonts w:ascii="Arial" w:hAnsi="Arial" w:cs="Arial"/>
+        </w:rPr>
+        <w:t xml:space="preserve">. Az API </w:t>
+      </w:r>
+      <w:proofErr w:type="spellStart"/>
+      <w:r>
+        <w:rPr>
+          <w:rFonts w:ascii="Arial" w:hAnsi="Arial" w:cs="Arial"/>
+        </w:rPr>
+        <w:t>tesztek</w:t>
+      </w:r>
+      <w:proofErr w:type="spellEnd"/>
+      <w:r>
+        <w:rPr>
+          <w:rFonts w:ascii="Arial" w:hAnsi="Arial" w:cs="Arial"/>
+        </w:rPr>
+        <w:t xml:space="preserve"> </w:t>
+      </w:r>
+      <w:proofErr w:type="spellStart"/>
+      <w:r>
+        <w:rPr>
+          <w:rFonts w:ascii="Arial" w:hAnsi="Arial" w:cs="Arial"/>
+        </w:rPr>
+        <w:t>szimulálják</w:t>
+      </w:r>
+      <w:proofErr w:type="spellEnd"/>
+      <w:r>
+        <w:rPr>
+          <w:rFonts w:ascii="Arial" w:hAnsi="Arial" w:cs="Arial"/>
+        </w:rPr>
+        <w:t xml:space="preserve"> a HTTP </w:t>
+      </w:r>
+      <w:proofErr w:type="spellStart"/>
+      <w:r>
+        <w:rPr>
+          <w:rFonts w:ascii="Arial" w:hAnsi="Arial" w:cs="Arial"/>
+        </w:rPr>
+        <w:t>kéréseket</w:t>
+      </w:r>
+      <w:proofErr w:type="spellEnd"/>
+      <w:r>
+        <w:rPr>
+          <w:rFonts w:ascii="Arial" w:hAnsi="Arial" w:cs="Arial"/>
+        </w:rPr>
+        <w:t xml:space="preserve"> </w:t>
+      </w:r>
+      <w:proofErr w:type="spellStart"/>
+      <w:r>
+        <w:rPr>
+          <w:rFonts w:ascii="Arial" w:hAnsi="Arial" w:cs="Arial"/>
+        </w:rPr>
+        <w:t>és</w:t>
+      </w:r>
+      <w:proofErr w:type="spellEnd"/>
+      <w:r>
+        <w:rPr>
+          <w:rFonts w:ascii="Arial" w:hAnsi="Arial" w:cs="Arial"/>
+        </w:rPr>
+        <w:t xml:space="preserve"> </w:t>
+      </w:r>
+      <w:proofErr w:type="spellStart"/>
+      <w:r>
+        <w:rPr>
+          <w:rFonts w:ascii="Arial" w:hAnsi="Arial" w:cs="Arial"/>
+        </w:rPr>
+        <w:t>ellenőrzik</w:t>
+      </w:r>
+      <w:proofErr w:type="spellEnd"/>
+      <w:r>
+        <w:rPr>
+          <w:rFonts w:ascii="Arial" w:hAnsi="Arial" w:cs="Arial"/>
+        </w:rPr>
+        <w:t xml:space="preserve"> a </w:t>
+      </w:r>
+      <w:proofErr w:type="spellStart"/>
+      <w:r>
+        <w:rPr>
+          <w:rFonts w:ascii="Arial" w:hAnsi="Arial" w:cs="Arial"/>
+        </w:rPr>
+        <w:t>válaszokat</w:t>
+      </w:r>
+      <w:proofErr w:type="spellEnd"/>
+      <w:r>
+        <w:rPr>
+          <w:rFonts w:ascii="Arial" w:hAnsi="Arial" w:cs="Arial"/>
+        </w:rPr>
+        <w:t xml:space="preserve">, </w:t>
+      </w:r>
+      <w:proofErr w:type="spellStart"/>
+      <w:r>
+        <w:rPr>
+          <w:rFonts w:ascii="Arial" w:hAnsi="Arial" w:cs="Arial"/>
+        </w:rPr>
+        <w:t>például</w:t>
+      </w:r>
+      <w:proofErr w:type="spellEnd"/>
+      <w:r>
+        <w:rPr>
+          <w:rFonts w:ascii="Arial" w:hAnsi="Arial" w:cs="Arial"/>
+        </w:rPr>
+        <w:t xml:space="preserve"> a </w:t>
+      </w:r>
+      <w:proofErr w:type="spellStart"/>
+      <w:r>
+        <w:rPr>
+          <w:rFonts w:ascii="Arial" w:hAnsi="Arial" w:cs="Arial"/>
+        </w:rPr>
+        <w:t>státuszkódokat</w:t>
+      </w:r>
+      <w:proofErr w:type="spellEnd"/>
+      <w:r>
+        <w:rPr>
+          <w:rFonts w:ascii="Arial" w:hAnsi="Arial" w:cs="Arial"/>
+        </w:rPr>
+        <w:t xml:space="preserve">, a </w:t>
+      </w:r>
+      <w:proofErr w:type="spellStart"/>
+      <w:r>
+        <w:rPr>
+          <w:rFonts w:ascii="Arial" w:hAnsi="Arial" w:cs="Arial"/>
+        </w:rPr>
+        <w:t>válaszadatokat</w:t>
+      </w:r>
+      <w:proofErr w:type="spellEnd"/>
+      <w:r>
+        <w:rPr>
+          <w:rFonts w:ascii="Arial" w:hAnsi="Arial" w:cs="Arial"/>
+        </w:rPr>
+        <w:t xml:space="preserve"> </w:t>
+      </w:r>
+      <w:proofErr w:type="spellStart"/>
+      <w:r>
+        <w:rPr>
+          <w:rFonts w:ascii="Arial" w:hAnsi="Arial" w:cs="Arial"/>
+        </w:rPr>
+        <w:t>és</w:t>
+      </w:r>
+      <w:proofErr w:type="spellEnd"/>
+      <w:r>
+        <w:rPr>
+          <w:rFonts w:ascii="Arial" w:hAnsi="Arial" w:cs="Arial"/>
+        </w:rPr>
+        <w:t xml:space="preserve"> a </w:t>
+      </w:r>
+      <w:proofErr w:type="spellStart"/>
+      <w:r>
+        <w:rPr>
+          <w:rFonts w:ascii="Arial" w:hAnsi="Arial" w:cs="Arial"/>
+        </w:rPr>
+        <w:t>hibakezelést</w:t>
+      </w:r>
+      <w:proofErr w:type="spellEnd"/>
+      <w:r>
+        <w:rPr>
+          <w:rFonts w:ascii="Arial" w:hAnsi="Arial" w:cs="Arial"/>
+        </w:rPr>
+        <w:t>.</w:t>
       </w:r>
     </w:p>
     <w:p>
@@ -1711,6 +8699,7 @@
           <w:rFonts w:ascii="Arial" w:hAnsi="Arial" w:cs="Arial"/>
         </w:rPr>
       </w:pPr>
+      <w:proofErr w:type="spellStart"/>
       <w:r>
         <w:rPr>
           <w:rFonts w:ascii="Arial" w:hAnsi="Arial" w:cs="Arial"/>
@@ -1719,11 +8708,138 @@
         </w:rPr>
         <w:t>Adatbázis</w:t>
       </w:r>
-      <w:r>
-        <w:rPr>
-          <w:rFonts w:ascii="Arial" w:hAnsi="Arial" w:cs="Arial"/>
-        </w:rPr>
-        <w:t>: Biztosítani kell hogy az adatbázis MySQL-ben létre van hozva és eléri.</w:t>
+      <w:proofErr w:type="spellEnd"/>
+      <w:r>
+        <w:rPr>
+          <w:rFonts w:ascii="Arial" w:hAnsi="Arial" w:cs="Arial"/>
+        </w:rPr>
+        <w:t xml:space="preserve">: </w:t>
+      </w:r>
+      <w:proofErr w:type="spellStart"/>
+      <w:r>
+        <w:rPr>
+          <w:rFonts w:ascii="Arial" w:hAnsi="Arial" w:cs="Arial"/>
+        </w:rPr>
+        <w:t>Biztosítani</w:t>
+      </w:r>
+      <w:proofErr w:type="spellEnd"/>
+      <w:r>
+        <w:rPr>
+          <w:rFonts w:ascii="Arial" w:hAnsi="Arial" w:cs="Arial"/>
+        </w:rPr>
+        <w:t xml:space="preserve"> </w:t>
+      </w:r>
+      <w:proofErr w:type="spellStart"/>
+      <w:r>
+        <w:rPr>
+          <w:rFonts w:ascii="Arial" w:hAnsi="Arial" w:cs="Arial"/>
+        </w:rPr>
+        <w:t>kell</w:t>
+      </w:r>
+      <w:proofErr w:type="spellEnd"/>
+      <w:r>
+        <w:rPr>
+          <w:rFonts w:ascii="Arial" w:hAnsi="Arial" w:cs="Arial"/>
+        </w:rPr>
+        <w:t xml:space="preserve"> </w:t>
+      </w:r>
+      <w:proofErr w:type="spellStart"/>
+      <w:r>
+        <w:rPr>
+          <w:rFonts w:ascii="Arial" w:hAnsi="Arial" w:cs="Arial"/>
+        </w:rPr>
+        <w:t>hogy</w:t>
+      </w:r>
+      <w:proofErr w:type="spellEnd"/>
+      <w:r>
+        <w:rPr>
+          <w:rFonts w:ascii="Arial" w:hAnsi="Arial" w:cs="Arial"/>
+        </w:rPr>
+        <w:t xml:space="preserve"> </w:t>
+      </w:r>
+      <w:proofErr w:type="spellStart"/>
+      <w:r>
+        <w:rPr>
+          <w:rFonts w:ascii="Arial" w:hAnsi="Arial" w:cs="Arial"/>
+        </w:rPr>
+        <w:t>az</w:t>
+      </w:r>
+      <w:proofErr w:type="spellEnd"/>
+      <w:r>
+        <w:rPr>
+          <w:rFonts w:ascii="Arial" w:hAnsi="Arial" w:cs="Arial"/>
+        </w:rPr>
+        <w:t xml:space="preserve"> </w:t>
+      </w:r>
+      <w:proofErr w:type="spellStart"/>
+      <w:r>
+        <w:rPr>
+          <w:rFonts w:ascii="Arial" w:hAnsi="Arial" w:cs="Arial"/>
+        </w:rPr>
+        <w:t>adatbázis</w:t>
+      </w:r>
+      <w:proofErr w:type="spellEnd"/>
+      <w:r>
+        <w:rPr>
+          <w:rFonts w:ascii="Arial" w:hAnsi="Arial" w:cs="Arial"/>
+        </w:rPr>
+        <w:t xml:space="preserve"> MySQL-ben </w:t>
+      </w:r>
+      <w:proofErr w:type="spellStart"/>
+      <w:r>
+        <w:rPr>
+          <w:rFonts w:ascii="Arial" w:hAnsi="Arial" w:cs="Arial"/>
+        </w:rPr>
+        <w:t>létre</w:t>
+      </w:r>
+      <w:proofErr w:type="spellEnd"/>
+      <w:r>
+        <w:rPr>
+          <w:rFonts w:ascii="Arial" w:hAnsi="Arial" w:cs="Arial"/>
+        </w:rPr>
+        <w:t xml:space="preserve"> van </w:t>
+      </w:r>
+      <w:proofErr w:type="spellStart"/>
+      <w:r>
+        <w:rPr>
+          <w:rFonts w:ascii="Arial" w:hAnsi="Arial" w:cs="Arial"/>
+        </w:rPr>
+        <w:t>hozva</w:t>
+      </w:r>
+      <w:proofErr w:type="spellEnd"/>
+      <w:r>
+        <w:rPr>
+          <w:rFonts w:ascii="Arial" w:hAnsi="Arial" w:cs="Arial"/>
+        </w:rPr>
+        <w:t xml:space="preserve"> </w:t>
+      </w:r>
+      <w:proofErr w:type="spellStart"/>
+      <w:r>
+        <w:rPr>
+          <w:rFonts w:ascii="Arial" w:hAnsi="Arial" w:cs="Arial"/>
+        </w:rPr>
+        <w:t>és</w:t>
+      </w:r>
+      <w:proofErr w:type="spellEnd"/>
+      <w:r>
+        <w:rPr>
+          <w:rFonts w:ascii="Arial" w:hAnsi="Arial" w:cs="Arial"/>
+        </w:rPr>
+        <w:t xml:space="preserve"> </w:t>
+      </w:r>
+      <w:proofErr w:type="spellStart"/>
+      <w:r>
+        <w:rPr>
+          <w:rFonts w:ascii="Arial" w:hAnsi="Arial" w:cs="Arial"/>
+        </w:rPr>
+        <w:t>eléri</w:t>
+      </w:r>
+      <w:proofErr w:type="spellEnd"/>
+      <w:r>
+        <w:rPr>
+          <w:rFonts w:ascii="Arial" w:hAnsi="Arial" w:cs="Arial"/>
+        </w:rPr>
+        <w:t>.</w:t>
       </w:r>
     </w:p>
     <w:p>
@@ -1733,12 +8849,42 @@
           <w:rFonts w:ascii="Arial" w:hAnsi="Arial" w:cs="Arial"/>
         </w:rPr>
       </w:pPr>
-      <w:r>
-        <w:rPr>
-          <w:rFonts w:ascii="Arial" w:hAnsi="Arial" w:cs="Arial"/>
-        </w:rPr>
-        <w:t>Tesztelési hibák kezelése</w:t>
-      </w:r>
+      <w:proofErr w:type="spellStart"/>
+      <w:r>
+        <w:rPr>
+          <w:rFonts w:ascii="Arial" w:hAnsi="Arial" w:cs="Arial"/>
+        </w:rPr>
+        <w:t>Tesztelési</w:t>
+      </w:r>
+      <w:proofErr w:type="spellEnd"/>
+      <w:r>
+        <w:rPr>
+          <w:rFonts w:ascii="Arial" w:hAnsi="Arial" w:cs="Arial"/>
+        </w:rPr>
+        <w:t xml:space="preserve"> </w:t>
+      </w:r>
+      <w:proofErr w:type="spellStart"/>
+      <w:r>
+        <w:rPr>
+          <w:rFonts w:ascii="Arial" w:hAnsi="Arial" w:cs="Arial"/>
+        </w:rPr>
+        <w:t>hibák</w:t>
+      </w:r>
+      <w:proofErr w:type="spellEnd"/>
+      <w:r>
+        <w:rPr>
+          <w:rFonts w:ascii="Arial" w:hAnsi="Arial" w:cs="Arial"/>
+        </w:rPr>
+        <w:t xml:space="preserve"> </w:t>
+      </w:r>
+      <w:proofErr w:type="spellStart"/>
+      <w:r>
+        <w:rPr>
+          <w:rFonts w:ascii="Arial" w:hAnsi="Arial" w:cs="Arial"/>
+        </w:rPr>
+        <w:t>kezelése</w:t>
+      </w:r>
+      <w:proofErr w:type="spellEnd"/>
     </w:p>
     <w:p>
       <w:pPr>
@@ -1746,11 +8892,117 @@
           <w:rFonts w:ascii="Arial" w:hAnsi="Arial" w:cs="Arial"/>
         </w:rPr>
       </w:pPr>
-      <w:r>
-        <w:rPr>
-          <w:rFonts w:ascii="Arial" w:hAnsi="Arial" w:cs="Arial"/>
-        </w:rPr>
-        <w:t>Amennyiben tesztelés közben hibák merülnek fel, ellenőrizni kell:</w:t>
+      <w:proofErr w:type="spellStart"/>
+      <w:r>
+        <w:rPr>
+          <w:rFonts w:ascii="Arial" w:hAnsi="Arial" w:cs="Arial"/>
+        </w:rPr>
+        <w:t>Amennyiben</w:t>
+      </w:r>
+      <w:proofErr w:type="spellEnd"/>
+      <w:r>
+        <w:rPr>
+          <w:rFonts w:ascii="Arial" w:hAnsi="Arial" w:cs="Arial"/>
+        </w:rPr>
+        <w:t xml:space="preserve"> </w:t>
+      </w:r>
+      <w:proofErr w:type="spellStart"/>
+      <w:r>
+        <w:rPr>
+          <w:rFonts w:ascii="Arial" w:hAnsi="Arial" w:cs="Arial"/>
+        </w:rPr>
+        <w:t>tesztelés</w:t>
+      </w:r>
+      <w:proofErr w:type="spellEnd"/>
+      <w:r>
+        <w:rPr>
+          <w:rFonts w:ascii="Arial" w:hAnsi="Arial" w:cs="Arial"/>
+        </w:rPr>
+        <w:t xml:space="preserve"> </w:t>
+      </w:r>
+      <w:proofErr w:type="spellStart"/>
+      <w:r>
+        <w:rPr>
+          <w:rFonts w:ascii="Arial" w:hAnsi="Arial" w:cs="Arial"/>
+        </w:rPr>
+        <w:t>közben</w:t>
+      </w:r>
+      <w:proofErr w:type="spellEnd"/>
+      <w:r>
+        <w:rPr>
+          <w:rFonts w:ascii="Arial" w:hAnsi="Arial" w:cs="Arial"/>
+        </w:rPr>
+        <w:t xml:space="preserve"> </w:t>
+      </w:r>
+      <w:proofErr w:type="spellStart"/>
+      <w:r>
+        <w:rPr>
+          <w:rFonts w:ascii="Arial" w:hAnsi="Arial" w:cs="Arial"/>
+        </w:rPr>
+        <w:t>hibák</w:t>
+      </w:r>
+      <w:proofErr w:type="spellEnd"/>
+      <w:r>
+        <w:rPr>
+          <w:rFonts w:ascii="Arial" w:hAnsi="Arial" w:cs="Arial"/>
+        </w:rPr>
+        <w:t xml:space="preserve"> </w:t>
+      </w:r>
+      <w:proofErr w:type="spellStart"/>
+      <w:r>
+        <w:rPr>
+          <w:rFonts w:ascii="Arial" w:hAnsi="Arial" w:cs="Arial"/>
+        </w:rPr>
+        <w:t>merülnek</w:t>
+      </w:r>
+      <w:proofErr w:type="spellEnd"/>
+      <w:r>
+        <w:rPr>
+          <w:rFonts w:ascii="Arial" w:hAnsi="Arial" w:cs="Arial"/>
+        </w:rPr>
+        <w:t xml:space="preserve"> </w:t>
+      </w:r>
+      <w:proofErr w:type="spellStart"/>
+      <w:r>
+        <w:rPr>
+          <w:rFonts w:ascii="Arial" w:hAnsi="Arial" w:cs="Arial"/>
+        </w:rPr>
+        <w:t>fel</w:t>
+      </w:r>
+      <w:proofErr w:type="spellEnd"/>
+      <w:r>
+        <w:rPr>
+          <w:rFonts w:ascii="Arial" w:hAnsi="Arial" w:cs="Arial"/>
+        </w:rPr>
+        <w:t xml:space="preserve">, </w:t>
+      </w:r>
+      <w:proofErr w:type="spellStart"/>
+      <w:r>
+        <w:rPr>
+          <w:rFonts w:ascii="Arial" w:hAnsi="Arial" w:cs="Arial"/>
+        </w:rPr>
+        <w:t>ellenőrizni</w:t>
+      </w:r>
+      <w:proofErr w:type="spellEnd"/>
+      <w:r>
+        <w:rPr>
+          <w:rFonts w:ascii="Arial" w:hAnsi="Arial" w:cs="Arial"/>
+        </w:rPr>
+        <w:t xml:space="preserve"> </w:t>
+      </w:r>
+      <w:proofErr w:type="spellStart"/>
+      <w:r>
+        <w:rPr>
+          <w:rFonts w:ascii="Arial" w:hAnsi="Arial" w:cs="Arial"/>
+        </w:rPr>
+        <w:t>kell</w:t>
+      </w:r>
+      <w:proofErr w:type="spellEnd"/>
+      <w:r>
+        <w:rPr>
+          <w:rFonts w:ascii="Arial" w:hAnsi="Arial" w:cs="Arial"/>
+        </w:rPr>
+        <w:t>:</w:t>
       </w:r>
     </w:p>
     <w:p>
@@ -1770,13 +9022,199 @@
           <w:b/>
           <w:bCs/>
         </w:rPr>
-        <w:t>Az adatbázis kapcsolódik-e megfelelően</w:t>
-      </w:r>
-      <w:r>
-        <w:rPr>
-          <w:rFonts w:ascii="Arial" w:hAnsi="Arial" w:cs="Arial"/>
-        </w:rPr>
-        <w:t>: Biztosítani kell, hogy a tesztelés előtt az adatbázis csatlakozik és inicializálódik.</w:t>
+        <w:t xml:space="preserve">Az </w:t>
+      </w:r>
+      <w:proofErr w:type="spellStart"/>
+      <w:r>
+        <w:rPr>
+          <w:rFonts w:ascii="Arial" w:hAnsi="Arial" w:cs="Arial"/>
+          <w:b/>
+          <w:bCs/>
+        </w:rPr>
+        <w:t>adatbázis</w:t>
+      </w:r>
+      <w:proofErr w:type="spellEnd"/>
+      <w:r>
+        <w:rPr>
+          <w:rFonts w:ascii="Arial" w:hAnsi="Arial" w:cs="Arial"/>
+          <w:b/>
+          <w:bCs/>
+        </w:rPr>
+        <w:t xml:space="preserve"> </w:t>
+      </w:r>
+      <w:proofErr w:type="spellStart"/>
+      <w:r>
+        <w:rPr>
+          <w:rFonts w:ascii="Arial" w:hAnsi="Arial" w:cs="Arial"/>
+          <w:b/>
+          <w:bCs/>
+        </w:rPr>
+        <w:t>kapcsolódik</w:t>
+      </w:r>
+      <w:proofErr w:type="spellEnd"/>
+      <w:r>
+        <w:rPr>
+          <w:rFonts w:ascii="Arial" w:hAnsi="Arial" w:cs="Arial"/>
+          <w:b/>
+          <w:bCs/>
+        </w:rPr>
+        <w:t xml:space="preserve">-e </w:t>
+      </w:r>
+      <w:proofErr w:type="spellStart"/>
+      <w:r>
+        <w:rPr>
+          <w:rFonts w:ascii="Arial" w:hAnsi="Arial" w:cs="Arial"/>
+          <w:b/>
+          <w:bCs/>
+        </w:rPr>
+        <w:t>megfelelően</w:t>
+      </w:r>
+      <w:proofErr w:type="spellEnd"/>
+      <w:r>
+        <w:rPr>
+          <w:rFonts w:ascii="Arial" w:hAnsi="Arial" w:cs="Arial"/>
+        </w:rPr>
+        <w:t xml:space="preserve">: </w:t>
+      </w:r>
+      <w:proofErr w:type="spellStart"/>
+      <w:r>
+        <w:rPr>
+          <w:rFonts w:ascii="Arial" w:hAnsi="Arial" w:cs="Arial"/>
+        </w:rPr>
+        <w:t>Biztosítani</w:t>
+      </w:r>
+      <w:proofErr w:type="spellEnd"/>
+      <w:r>
+        <w:rPr>
+          <w:rFonts w:ascii="Arial" w:hAnsi="Arial" w:cs="Arial"/>
+        </w:rPr>
+        <w:t xml:space="preserve"> </w:t>
+      </w:r>
+      <w:proofErr w:type="spellStart"/>
+      <w:r>
+        <w:rPr>
+          <w:rFonts w:ascii="Arial" w:hAnsi="Arial" w:cs="Arial"/>
+        </w:rPr>
+        <w:t>kell</w:t>
+      </w:r>
+      <w:proofErr w:type="spellEnd"/>
+      <w:r>
+        <w:rPr>
+          <w:rFonts w:ascii="Arial" w:hAnsi="Arial" w:cs="Arial"/>
+        </w:rPr>
+        <w:t xml:space="preserve">, </w:t>
+      </w:r>
+      <w:proofErr w:type="spellStart"/>
+      <w:r>
+        <w:rPr>
+          <w:rFonts w:ascii="Arial" w:hAnsi="Arial" w:cs="Arial"/>
+        </w:rPr>
+        <w:t>hogy</w:t>
+      </w:r>
+      <w:proofErr w:type="spellEnd"/>
+      <w:r>
+        <w:rPr>
+          <w:rFonts w:ascii="Arial" w:hAnsi="Arial" w:cs="Arial"/>
+        </w:rPr>
+        <w:t xml:space="preserve"> a </w:t>
+      </w:r>
+      <w:proofErr w:type="spellStart"/>
+      <w:r>
+        <w:rPr>
+          <w:rFonts w:ascii="Arial" w:hAnsi="Arial" w:cs="Arial"/>
+        </w:rPr>
+        <w:t>tesztelés</w:t>
+      </w:r>
+      <w:proofErr w:type="spellEnd"/>
+      <w:r>
+        <w:rPr>
+          <w:rFonts w:ascii="Arial" w:hAnsi="Arial" w:cs="Arial"/>
+        </w:rPr>
+        <w:t xml:space="preserve"> </w:t>
+      </w:r>
+      <w:proofErr w:type="spellStart"/>
+      <w:r>
+        <w:rPr>
+          <w:rFonts w:ascii="Arial" w:hAnsi="Arial" w:cs="Arial"/>
+        </w:rPr>
+        <w:t>előtt</w:t>
+      </w:r>
+      <w:proofErr w:type="spellEnd"/>
+      <w:r>
+        <w:rPr>
+          <w:rFonts w:ascii="Arial" w:hAnsi="Arial" w:cs="Arial"/>
+        </w:rPr>
+        <w:t xml:space="preserve"> </w:t>
+      </w:r>
+      <w:proofErr w:type="spellStart"/>
+      <w:r>
+        <w:rPr>
+          <w:rFonts w:ascii="Arial" w:hAnsi="Arial" w:cs="Arial"/>
+        </w:rPr>
+        <w:t>az</w:t>
+      </w:r>
+      <w:proofErr w:type="spellEnd"/>
+      <w:r>
+        <w:rPr>
+          <w:rFonts w:ascii="Arial" w:hAnsi="Arial" w:cs="Arial"/>
+        </w:rPr>
+        <w:t xml:space="preserve"> </w:t>
+      </w:r>
+      <w:proofErr w:type="spellStart"/>
+      <w:r>
+        <w:rPr>
+          <w:rFonts w:ascii="Arial" w:hAnsi="Arial" w:cs="Arial"/>
+        </w:rPr>
+        <w:t>adatbázis</w:t>
+      </w:r>
+      <w:proofErr w:type="spellEnd"/>
+      <w:r>
+        <w:rPr>
+          <w:rFonts w:ascii="Arial" w:hAnsi="Arial" w:cs="Arial"/>
+        </w:rPr>
+        <w:t xml:space="preserve"> </w:t>
+      </w:r>
+      <w:proofErr w:type="spellStart"/>
+      <w:r>
+        <w:rPr>
+          <w:rFonts w:ascii="Arial" w:hAnsi="Arial" w:cs="Arial"/>
+        </w:rPr>
+        <w:t>csatlakozik</w:t>
+      </w:r>
+      <w:proofErr w:type="spellEnd"/>
+      <w:r>
+        <w:rPr>
+          <w:rFonts w:ascii="Arial" w:hAnsi="Arial" w:cs="Arial"/>
+        </w:rPr>
+        <w:t xml:space="preserve"> </w:t>
+      </w:r>
+      <w:proofErr w:type="spellStart"/>
+      <w:r>
+        <w:rPr>
+          <w:rFonts w:ascii="Arial" w:hAnsi="Arial" w:cs="Arial"/>
+        </w:rPr>
+        <w:t>és</w:t>
+      </w:r>
+      <w:proofErr w:type="spellEnd"/>
+      <w:r>
+        <w:rPr>
+          <w:rFonts w:ascii="Arial" w:hAnsi="Arial" w:cs="Arial"/>
+        </w:rPr>
+        <w:t xml:space="preserve"> </w:t>
+      </w:r>
+      <w:proofErr w:type="spellStart"/>
+      <w:r>
+        <w:rPr>
+          <w:rFonts w:ascii="Arial" w:hAnsi="Arial" w:cs="Arial"/>
+        </w:rPr>
+        <w:t>inicializálódik</w:t>
+      </w:r>
+      <w:proofErr w:type="spellEnd"/>
+      <w:r>
+        <w:rPr>
+          <w:rFonts w:ascii="Arial" w:hAnsi="Arial" w:cs="Arial"/>
+        </w:rPr>
+        <w:t>.</w:t>
       </w:r>
     </w:p>
     <w:p>
@@ -1790,19 +9228,165 @@
           <w:rFonts w:ascii="Arial" w:hAnsi="Arial" w:cs="Arial"/>
         </w:rPr>
       </w:pPr>
+      <w:proofErr w:type="spellStart"/>
       <w:r>
         <w:rPr>
           <w:rFonts w:ascii="Arial" w:hAnsi="Arial" w:cs="Arial"/>
           <w:b/>
           <w:bCs/>
         </w:rPr>
-        <w:t>Tesztadatok létezése</w:t>
-      </w:r>
-      <w:r>
-        <w:rPr>
-          <w:rFonts w:ascii="Arial" w:hAnsi="Arial" w:cs="Arial"/>
-        </w:rPr>
-        <w:t>: Tesztelés előtt érdemes biztosítani, hogy az adatbázis tesztadatokkal rendelkezzen.</w:t>
+        <w:t>Tesztadatok</w:t>
+      </w:r>
+      <w:proofErr w:type="spellEnd"/>
+      <w:r>
+        <w:rPr>
+          <w:rFonts w:ascii="Arial" w:hAnsi="Arial" w:cs="Arial"/>
+          <w:b/>
+          <w:bCs/>
+        </w:rPr>
+        <w:t xml:space="preserve"> </w:t>
+      </w:r>
+      <w:proofErr w:type="spellStart"/>
+      <w:r>
+        <w:rPr>
+          <w:rFonts w:ascii="Arial" w:hAnsi="Arial" w:cs="Arial"/>
+          <w:b/>
+          <w:bCs/>
+        </w:rPr>
+        <w:t>létezése</w:t>
+      </w:r>
+      <w:proofErr w:type="spellEnd"/>
+      <w:r>
+        <w:rPr>
+          <w:rFonts w:ascii="Arial" w:hAnsi="Arial" w:cs="Arial"/>
+        </w:rPr>
+        <w:t xml:space="preserve">: </w:t>
+      </w:r>
+      <w:proofErr w:type="spellStart"/>
+      <w:r>
+        <w:rPr>
+          <w:rFonts w:ascii="Arial" w:hAnsi="Arial" w:cs="Arial"/>
+        </w:rPr>
+        <w:t>Tesztelés</w:t>
+      </w:r>
+      <w:proofErr w:type="spellEnd"/>
+      <w:r>
+        <w:rPr>
+          <w:rFonts w:ascii="Arial" w:hAnsi="Arial" w:cs="Arial"/>
+        </w:rPr>
+        <w:t xml:space="preserve"> </w:t>
+      </w:r>
+      <w:proofErr w:type="spellStart"/>
+      <w:r>
+        <w:rPr>
+          <w:rFonts w:ascii="Arial" w:hAnsi="Arial" w:cs="Arial"/>
+        </w:rPr>
+        <w:t>előtt</w:t>
+      </w:r>
+      <w:proofErr w:type="spellEnd"/>
+      <w:r>
+        <w:rPr>
+          <w:rFonts w:ascii="Arial" w:hAnsi="Arial" w:cs="Arial"/>
+        </w:rPr>
+        <w:t xml:space="preserve"> </w:t>
+      </w:r>
+      <w:proofErr w:type="spellStart"/>
+      <w:r>
+        <w:rPr>
+          <w:rFonts w:ascii="Arial" w:hAnsi="Arial" w:cs="Arial"/>
+        </w:rPr>
+        <w:t>érdemes</w:t>
+      </w:r>
+      <w:proofErr w:type="spellEnd"/>
+      <w:r>
+        <w:rPr>
+          <w:rFonts w:ascii="Arial" w:hAnsi="Arial" w:cs="Arial"/>
+        </w:rPr>
+        <w:t xml:space="preserve"> </w:t>
+      </w:r>
+      <w:proofErr w:type="spellStart"/>
+      <w:r>
+        <w:rPr>
+          <w:rFonts w:ascii="Arial" w:hAnsi="Arial" w:cs="Arial"/>
+        </w:rPr>
+        <w:t>biztosítani</w:t>
+      </w:r>
+      <w:proofErr w:type="spellEnd"/>
+      <w:r>
+        <w:rPr>
+          <w:rFonts w:ascii="Arial" w:hAnsi="Arial" w:cs="Arial"/>
+        </w:rPr>
+        <w:t xml:space="preserve">, </w:t>
+      </w:r>
+      <w:proofErr w:type="spellStart"/>
+      <w:r>
+        <w:rPr>
+          <w:rFonts w:ascii="Arial" w:hAnsi="Arial" w:cs="Arial"/>
+        </w:rPr>
+        <w:t>hogy</w:t>
+      </w:r>
+      <w:proofErr w:type="spellEnd"/>
+      <w:r>
+        <w:rPr>
+          <w:rFonts w:ascii="Arial" w:hAnsi="Arial" w:cs="Arial"/>
+        </w:rPr>
+        <w:t xml:space="preserve"> </w:t>
+      </w:r>
+      <w:proofErr w:type="spellStart"/>
+      <w:r>
+        <w:rPr>
+          <w:rFonts w:ascii="Arial" w:hAnsi="Arial" w:cs="Arial"/>
+        </w:rPr>
+        <w:t>az</w:t>
+      </w:r>
+      <w:proofErr w:type="spellEnd"/>
+      <w:r>
+        <w:rPr>
+          <w:rFonts w:ascii="Arial" w:hAnsi="Arial" w:cs="Arial"/>
+        </w:rPr>
+        <w:t xml:space="preserve"> </w:t>
+      </w:r>
+      <w:proofErr w:type="spellStart"/>
+      <w:r>
+        <w:rPr>
+          <w:rFonts w:ascii="Arial" w:hAnsi="Arial" w:cs="Arial"/>
+        </w:rPr>
+        <w:t>adatbázis</w:t>
+      </w:r>
+      <w:proofErr w:type="spellEnd"/>
+      <w:r>
+        <w:rPr>
+          <w:rFonts w:ascii="Arial" w:hAnsi="Arial" w:cs="Arial"/>
+        </w:rPr>
+        <w:t xml:space="preserve"> </w:t>
+      </w:r>
+      <w:proofErr w:type="spellStart"/>
+      <w:r>
+        <w:rPr>
+          <w:rFonts w:ascii="Arial" w:hAnsi="Arial" w:cs="Arial"/>
+        </w:rPr>
+        <w:t>tesztadatokkal</w:t>
+      </w:r>
+      <w:proofErr w:type="spellEnd"/>
+      <w:r>
+        <w:rPr>
+          <w:rFonts w:ascii="Arial" w:hAnsi="Arial" w:cs="Arial"/>
+        </w:rPr>
+        <w:t xml:space="preserve"> </w:t>
+      </w:r>
+      <w:proofErr w:type="spellStart"/>
+      <w:r>
+        <w:rPr>
+          <w:rFonts w:ascii="Arial" w:hAnsi="Arial" w:cs="Arial"/>
+        </w:rPr>
+        <w:t>rendelkezzen</w:t>
+      </w:r>
+      <w:proofErr w:type="spellEnd"/>
+      <w:r>
+        <w:rPr>
+          <w:rFonts w:ascii="Arial" w:hAnsi="Arial" w:cs="Arial"/>
+        </w:rPr>
+        <w:t>.</w:t>
       </w:r>
     </w:p>
     <w:p>
@@ -1821,7 +9405,295 @@
           <w:kern w:val="0"/>
           <w14:ligatures w14:val="none"/>
         </w:rPr>
-        <w:t>Ha a tesztek során egy-egy hiba felmerül, azokat a konzolban részletes üzenetek formájában ellenőrizhetjük, ami segít a problémák gyors azonosításában.</w:t>
+        <w:t xml:space="preserve">Ha a </w:t>
+      </w:r>
+      <w:proofErr w:type="spellStart"/>
+      <w:r>
+        <w:rPr>
+          <w:rFonts w:ascii="Arial" w:eastAsia="Times New Roman" w:hAnsi="Arial" w:cs="Arial"/>
+          <w:kern w:val="0"/>
+          <w14:ligatures w14:val="none"/>
+        </w:rPr>
+        <w:t>tesztek</w:t>
+      </w:r>
+      <w:proofErr w:type="spellEnd"/>
+      <w:r>
+        <w:rPr>
+          <w:rFonts w:ascii="Arial" w:eastAsia="Times New Roman" w:hAnsi="Arial" w:cs="Arial"/>
+          <w:kern w:val="0"/>
+          <w14:ligatures w14:val="none"/>
+        </w:rPr>
+        <w:t xml:space="preserve"> </w:t>
+      </w:r>
+      <w:proofErr w:type="spellStart"/>
+      <w:r>
+        <w:rPr>
+          <w:rFonts w:ascii="Arial" w:eastAsia="Times New Roman" w:hAnsi="Arial" w:cs="Arial"/>
+          <w:kern w:val="0"/>
+          <w14:ligatures w14:val="none"/>
+        </w:rPr>
+        <w:t>során</w:t>
+      </w:r>
+      <w:proofErr w:type="spellEnd"/>
+      <w:r>
+        <w:rPr>
+          <w:rFonts w:ascii="Arial" w:eastAsia="Times New Roman" w:hAnsi="Arial" w:cs="Arial"/>
+          <w:kern w:val="0"/>
+          <w14:ligatures w14:val="none"/>
+        </w:rPr>
+        <w:t xml:space="preserve"> </w:t>
+      </w:r>
+      <w:proofErr w:type="spellStart"/>
+      <w:r>
+        <w:rPr>
+          <w:rFonts w:ascii="Arial" w:eastAsia="Times New Roman" w:hAnsi="Arial" w:cs="Arial"/>
+          <w:kern w:val="0"/>
+          <w14:ligatures w14:val="none"/>
+        </w:rPr>
+        <w:t>egy-egy</w:t>
+      </w:r>
+      <w:proofErr w:type="spellEnd"/>
+      <w:r>
+        <w:rPr>
+          <w:rFonts w:ascii="Arial" w:eastAsia="Times New Roman" w:hAnsi="Arial" w:cs="Arial"/>
+          <w:kern w:val="0"/>
+          <w14:ligatures w14:val="none"/>
+        </w:rPr>
+        <w:t xml:space="preserve"> </w:t>
+      </w:r>
+      <w:proofErr w:type="spellStart"/>
+      <w:r>
+        <w:rPr>
+          <w:rFonts w:ascii="Arial" w:eastAsia="Times New Roman" w:hAnsi="Arial" w:cs="Arial"/>
+          <w:kern w:val="0"/>
+          <w14:ligatures w14:val="none"/>
+        </w:rPr>
+        <w:t>hiba</w:t>
+      </w:r>
+      <w:proofErr w:type="spellEnd"/>
+      <w:r>
+        <w:rPr>
+          <w:rFonts w:ascii="Arial" w:eastAsia="Times New Roman" w:hAnsi="Arial" w:cs="Arial"/>
+          <w:kern w:val="0"/>
+          <w14:ligatures w14:val="none"/>
+        </w:rPr>
+        <w:t xml:space="preserve"> </w:t>
+      </w:r>
+      <w:proofErr w:type="spellStart"/>
+      <w:r>
+        <w:rPr>
+          <w:rFonts w:ascii="Arial" w:eastAsia="Times New Roman" w:hAnsi="Arial" w:cs="Arial"/>
+          <w:kern w:val="0"/>
+          <w14:ligatures w14:val="none"/>
+        </w:rPr>
+        <w:t>felmerül</w:t>
+      </w:r>
+      <w:proofErr w:type="spellEnd"/>
+      <w:r>
+        <w:rPr>
+          <w:rFonts w:ascii="Arial" w:eastAsia="Times New Roman" w:hAnsi="Arial" w:cs="Arial"/>
+          <w:kern w:val="0"/>
+          <w14:ligatures w14:val="none"/>
+        </w:rPr>
+        <w:t xml:space="preserve">, </w:t>
+      </w:r>
+      <w:proofErr w:type="spellStart"/>
+      <w:r>
+        <w:rPr>
+          <w:rFonts w:ascii="Arial" w:eastAsia="Times New Roman" w:hAnsi="Arial" w:cs="Arial"/>
+          <w:kern w:val="0"/>
+          <w14:ligatures w14:val="none"/>
+        </w:rPr>
+        <w:t>azokat</w:t>
+      </w:r>
+      <w:proofErr w:type="spellEnd"/>
+      <w:r>
+        <w:rPr>
+          <w:rFonts w:ascii="Arial" w:eastAsia="Times New Roman" w:hAnsi="Arial" w:cs="Arial"/>
+          <w:kern w:val="0"/>
+          <w14:ligatures w14:val="none"/>
+        </w:rPr>
+        <w:t xml:space="preserve"> a </w:t>
+      </w:r>
+      <w:proofErr w:type="spellStart"/>
+      <w:r>
+        <w:rPr>
+          <w:rFonts w:ascii="Arial" w:eastAsia="Times New Roman" w:hAnsi="Arial" w:cs="Arial"/>
+          <w:kern w:val="0"/>
+          <w14:ligatures w14:val="none"/>
+        </w:rPr>
+        <w:t>konzolban</w:t>
+      </w:r>
+      <w:proofErr w:type="spellEnd"/>
+      <w:r>
+        <w:rPr>
+          <w:rFonts w:ascii="Arial" w:eastAsia="Times New Roman" w:hAnsi="Arial" w:cs="Arial"/>
+          <w:kern w:val="0"/>
+          <w14:ligatures w14:val="none"/>
+        </w:rPr>
+        <w:t xml:space="preserve"> </w:t>
+      </w:r>
+      <w:proofErr w:type="spellStart"/>
+      <w:r>
+        <w:rPr>
+          <w:rFonts w:ascii="Arial" w:eastAsia="Times New Roman" w:hAnsi="Arial" w:cs="Arial"/>
+          <w:kern w:val="0"/>
+          <w14:ligatures w14:val="none"/>
+        </w:rPr>
+        <w:t>részletes</w:t>
+      </w:r>
+      <w:proofErr w:type="spellEnd"/>
+      <w:r>
+        <w:rPr>
+          <w:rFonts w:ascii="Arial" w:eastAsia="Times New Roman" w:hAnsi="Arial" w:cs="Arial"/>
+          <w:kern w:val="0"/>
+          <w14:ligatures w14:val="none"/>
+        </w:rPr>
+        <w:t xml:space="preserve"> </w:t>
+      </w:r>
+      <w:proofErr w:type="spellStart"/>
+      <w:r>
+        <w:rPr>
+          <w:rFonts w:ascii="Arial" w:eastAsia="Times New Roman" w:hAnsi="Arial" w:cs="Arial"/>
+          <w:kern w:val="0"/>
+          <w14:ligatures w14:val="none"/>
+        </w:rPr>
+        <w:t>üzenetek</w:t>
+      </w:r>
+      <w:proofErr w:type="spellEnd"/>
+      <w:r>
+        <w:rPr>
+          <w:rFonts w:ascii="Arial" w:eastAsia="Times New Roman" w:hAnsi="Arial" w:cs="Arial"/>
+          <w:kern w:val="0"/>
+          <w14:ligatures w14:val="none"/>
+        </w:rPr>
+        <w:t xml:space="preserve"> </w:t>
+      </w:r>
+      <w:proofErr w:type="spellStart"/>
+      <w:r>
+        <w:rPr>
+          <w:rFonts w:ascii="Arial" w:eastAsia="Times New Roman" w:hAnsi="Arial" w:cs="Arial"/>
+          <w:kern w:val="0"/>
+          <w14:ligatures w14:val="none"/>
+        </w:rPr>
+        <w:t>formájában</w:t>
+      </w:r>
+      <w:proofErr w:type="spellEnd"/>
+      <w:r>
+        <w:rPr>
+          <w:rFonts w:ascii="Arial" w:eastAsia="Times New Roman" w:hAnsi="Arial" w:cs="Arial"/>
+          <w:kern w:val="0"/>
+          <w14:ligatures w14:val="none"/>
+        </w:rPr>
+        <w:t xml:space="preserve"> </w:t>
+      </w:r>
+      <w:proofErr w:type="spellStart"/>
+      <w:r>
+        <w:rPr>
+          <w:rFonts w:ascii="Arial" w:eastAsia="Times New Roman" w:hAnsi="Arial" w:cs="Arial"/>
+          <w:kern w:val="0"/>
+          <w14:ligatures w14:val="none"/>
+        </w:rPr>
+        <w:t>ellenőrizhetjük</w:t>
+      </w:r>
+      <w:proofErr w:type="spellEnd"/>
+      <w:r>
+        <w:rPr>
+          <w:rFonts w:ascii="Arial" w:eastAsia="Times New Roman" w:hAnsi="Arial" w:cs="Arial"/>
+          <w:kern w:val="0"/>
+          <w14:ligatures w14:val="none"/>
+        </w:rPr>
+        <w:t xml:space="preserve">, </w:t>
+      </w:r>
+      <w:proofErr w:type="spellStart"/>
+      <w:r>
+        <w:rPr>
+          <w:rFonts w:ascii="Arial" w:eastAsia="Times New Roman" w:hAnsi="Arial" w:cs="Arial"/>
+          <w:kern w:val="0"/>
+          <w14:ligatures w14:val="none"/>
+        </w:rPr>
+        <w:t>ami</w:t>
+      </w:r>
+      <w:proofErr w:type="spellEnd"/>
+      <w:r>
+        <w:rPr>
+          <w:rFonts w:ascii="Arial" w:eastAsia="Times New Roman" w:hAnsi="Arial" w:cs="Arial"/>
+          <w:kern w:val="0"/>
+          <w14:ligatures w14:val="none"/>
+        </w:rPr>
+        <w:t xml:space="preserve"> </w:t>
+      </w:r>
+      <w:proofErr w:type="spellStart"/>
+      <w:r>
+        <w:rPr>
+          <w:rFonts w:ascii="Arial" w:eastAsia="Times New Roman" w:hAnsi="Arial" w:cs="Arial"/>
+          <w:kern w:val="0"/>
+          <w14:ligatures w14:val="none"/>
+        </w:rPr>
+        <w:t>segít</w:t>
+      </w:r>
+      <w:proofErr w:type="spellEnd"/>
+      <w:r>
+        <w:rPr>
+          <w:rFonts w:ascii="Arial" w:eastAsia="Times New Roman" w:hAnsi="Arial" w:cs="Arial"/>
+          <w:kern w:val="0"/>
+          <w14:ligatures w14:val="none"/>
+        </w:rPr>
+        <w:t xml:space="preserve"> a </w:t>
+      </w:r>
+      <w:proofErr w:type="spellStart"/>
+      <w:r>
+        <w:rPr>
+          <w:rFonts w:ascii="Arial" w:eastAsia="Times New Roman" w:hAnsi="Arial" w:cs="Arial"/>
+          <w:kern w:val="0"/>
+          <w14:ligatures w14:val="none"/>
+        </w:rPr>
+        <w:t>problémák</w:t>
+      </w:r>
+      <w:proofErr w:type="spellEnd"/>
+      <w:r>
+        <w:rPr>
+          <w:rFonts w:ascii="Arial" w:eastAsia="Times New Roman" w:hAnsi="Arial" w:cs="Arial"/>
+          <w:kern w:val="0"/>
+          <w14:ligatures w14:val="none"/>
+        </w:rPr>
+        <w:t xml:space="preserve"> </w:t>
+      </w:r>
+      <w:proofErr w:type="spellStart"/>
+      <w:r>
+        <w:rPr>
+          <w:rFonts w:ascii="Arial" w:eastAsia="Times New Roman" w:hAnsi="Arial" w:cs="Arial"/>
+          <w:kern w:val="0"/>
+          <w14:ligatures w14:val="none"/>
+        </w:rPr>
+        <w:t>gyors</w:t>
+      </w:r>
+      <w:proofErr w:type="spellEnd"/>
+      <w:r>
+        <w:rPr>
+          <w:rFonts w:ascii="Arial" w:eastAsia="Times New Roman" w:hAnsi="Arial" w:cs="Arial"/>
+          <w:kern w:val="0"/>
+          <w14:ligatures w14:val="none"/>
+        </w:rPr>
+        <w:t xml:space="preserve"> </w:t>
+      </w:r>
+      <w:proofErr w:type="spellStart"/>
+      <w:r>
+        <w:rPr>
+          <w:rFonts w:ascii="Arial" w:eastAsia="Times New Roman" w:hAnsi="Arial" w:cs="Arial"/>
+          <w:kern w:val="0"/>
+          <w14:ligatures w14:val="none"/>
+        </w:rPr>
+        <w:t>azonosításában</w:t>
+      </w:r>
+      <w:proofErr w:type="spellEnd"/>
+      <w:r>
+        <w:rPr>
+          <w:rFonts w:ascii="Arial" w:eastAsia="Times New Roman" w:hAnsi="Arial" w:cs="Arial"/>
+          <w:kern w:val="0"/>
+          <w14:ligatures w14:val="none"/>
+        </w:rPr>
+        <w:t>.</w:t>
       </w:r>
     </w:p>
     <w:sectPr>
@@ -1837,9 +9709,9 @@
 <file path=word/numbering.xml><?xml version="1.0" encoding="utf-8"?>
 <w:numbering xmlns:wpc="http://schemas.microsoft.com/office/word/2010/wordprocessingCanvas" xmlns:cx="http://schemas.microsoft.com/office/drawing/2014/chartex" xmlns:cx1="http://schemas.microsoft.com/office/drawing/2015/9/8/chartex" xmlns:cx2="http://schemas.microsoft.com/office/drawing/2015/10/21/chartex" xmlns:cx3="http://schemas.microsoft.com/office/drawing/2016/5/9/chartex" xmlns:cx4="http://schemas.microsoft.com/office/drawing/2016/5/10/chartex" xmlns:cx5="http://schemas.microsoft.com/office/drawing/2016/5/11/chartex" xmlns:cx6="http://schemas.microsoft.com/office/drawing/2016/5/12/chartex" xmlns:cx7="http://schemas.microsoft.com/office/drawing/2016/5/13/chartex" xmlns:cx8="http://schemas.microsoft.com/office/drawing/2016/5/14/chartex" xmlns:mc="http://schemas.openxmlformats.org/markup-compatibility/2006" xmlns:aink="http://schemas.microsoft.com/office/drawing/2016/ink" xmlns:am3d="http://schemas.microsoft.com/office/drawing/2017/model3d" xmlns:o="urn:schemas-microsoft-com:office:office" xmlns:oel="http://schemas.microsoft.com/office/2019/extlst" xmlns:r="http://schemas.openxmlformats.org/officeDocument/2006/relationships" xmlns:m="http://schemas.openxmlformats.org/officeDocument/2006/math" xmlns:v="urn:schemas-microsoft-com:vml" xmlns:wp14="http://schemas.microsoft.com/office/word/2010/wordprocessingDrawing" xmlns:wp="http://schemas.openxmlformats.org/drawingml/2006/wordprocessingDrawing" xmlns:w10="urn:schemas-microsoft-com:office:word" xmlns:w="http://schemas.openxmlformats.org/wordprocessingml/2006/main" xmlns:w14="http://schemas.microsoft.com/office/word/2010/wordml" xmlns:w15="http://schemas.microsoft.com/office/word/2012/wordml" xmlns:w16cex="http://schemas.microsoft.com/office/word/2018/wordml/cex" xmlns:w16cid="http://schemas.microsoft.com/office/word/2016/wordml/cid" xmlns:w16="http://schemas.microsoft.com/office/word/2018/wordml" xmlns:w16du="http://schemas.microsoft.com/office/word/2023/wordml/word16du" xmlns:w16sdtdh="http://schemas.microsoft.com/office/word/2020/wordml/sdtdatahash" xmlns:w16sdtfl="http://schemas.microsoft.com/office/word/2024/wordml/sdtformatlock" xmlns:w16se="http://schemas.microsoft.com/office/word/2015/wordml/symex" xmlns:wpg="http://schemas.microsoft.com/office/word/2010/wordprocessingGroup" xmlns:wpi="http://schemas.microsoft.com/office/word/2010/wordprocessingInk" xmlns:wne="http://schemas.microsoft.com/office/word/2006/wordml" xmlns:wps="http://schemas.microsoft.com/office/word/2010/wordprocessingShape" mc:Ignorable="w14 w15 w16se w16cid w16 w16cex w16sdtdh w16sdtfl w16du wp14">
   <w:abstractNum w:abstractNumId="0" w15:restartNumberingAfterBreak="0">
-    <w:nsid w:val="1DA87DAC"/>
+    <w:nsid w:val="093A3403"/>
     <w:multiLevelType w:val="hybridMultilevel"/>
-    <w:tmpl w:val="FF5C3AD2"/>
+    <w:tmpl w:val="436E6982"/>
     <w:lvl w:ilvl="0" w:tplc="04090001">
       <w:start w:val="1"/>
       <w:numFmt w:val="bullet"/>
@@ -1950,6 +9822,119 @@
     </w:lvl>
   </w:abstractNum>
   <w:abstractNum w:abstractNumId="1" w15:restartNumberingAfterBreak="0">
+    <w:nsid w:val="1DA87DAC"/>
+    <w:multiLevelType w:val="hybridMultilevel"/>
+    <w:tmpl w:val="FF5C3AD2"/>
+    <w:lvl w:ilvl="0" w:tplc="04090001">
+      <w:start w:val="1"/>
+      <w:numFmt w:val="bullet"/>
+      <w:lvlText w:val=""/>
+      <w:lvlJc w:val="left"/>
+      <w:pPr>
+        <w:ind w:left="720" w:hanging="360"/>
+      </w:pPr>
+      <w:rPr>
+        <w:rFonts w:ascii="Symbol" w:hAnsi="Symbol" w:hint="default"/>
+      </w:rPr>
+    </w:lvl>
+    <w:lvl w:ilvl="1" w:tplc="04090003" w:tentative="1">
+      <w:start w:val="1"/>
+      <w:numFmt w:val="bullet"/>
+      <w:lvlText w:val="o"/>
+      <w:lvlJc w:val="left"/>
+      <w:pPr>
+        <w:ind w:left="1440" w:hanging="360"/>
+      </w:pPr>
+      <w:rPr>
+        <w:rFonts w:ascii="Courier New" w:hAnsi="Courier New" w:cs="Courier New" w:hint="default"/>
+      </w:rPr>
+    </w:lvl>
+    <w:lvl w:ilvl="2" w:tplc="04090005" w:tentative="1">
+      <w:start w:val="1"/>
+      <w:numFmt w:val="bullet"/>
+      <w:lvlText w:val=""/>
+      <w:lvlJc w:val="left"/>
+      <w:pPr>
+        <w:ind w:left="2160" w:hanging="360"/>
+      </w:pPr>
+      <w:rPr>
+        <w:rFonts w:ascii="Wingdings" w:hAnsi="Wingdings" w:hint="default"/>
+      </w:rPr>
+    </w:lvl>
+    <w:lvl w:ilvl="3" w:tplc="04090001" w:tentative="1">
+      <w:start w:val="1"/>
+      <w:numFmt w:val="bullet"/>
+      <w:lvlText w:val=""/>
+      <w:lvlJc w:val="left"/>
+      <w:pPr>
+        <w:ind w:left="2880" w:hanging="360"/>
+      </w:pPr>
+      <w:rPr>
+        <w:rFonts w:ascii="Symbol" w:hAnsi="Symbol" w:hint="default"/>
+      </w:rPr>
+    </w:lvl>
+    <w:lvl w:ilvl="4" w:tplc="04090003" w:tentative="1">
+      <w:start w:val="1"/>
+      <w:numFmt w:val="bullet"/>
+      <w:lvlText w:val="o"/>
+      <w:lvlJc w:val="left"/>
+      <w:pPr>
+        <w:ind w:left="3600" w:hanging="360"/>
+      </w:pPr>
+      <w:rPr>
+        <w:rFonts w:ascii="Courier New" w:hAnsi="Courier New" w:cs="Courier New" w:hint="default"/>
+      </w:rPr>
+    </w:lvl>
+    <w:lvl w:ilvl="5" w:tplc="04090005" w:tentative="1">
+      <w:start w:val="1"/>
+      <w:numFmt w:val="bullet"/>
+      <w:lvlText w:val=""/>
+      <w:lvlJc w:val="left"/>
+      <w:pPr>
+        <w:ind w:left="4320" w:hanging="360"/>
+      </w:pPr>
+      <w:rPr>
+        <w:rFonts w:ascii="Wingdings" w:hAnsi="Wingdings" w:hint="default"/>
+      </w:rPr>
+    </w:lvl>
+    <w:lvl w:ilvl="6" w:tplc="04090001" w:tentative="1">
+      <w:start w:val="1"/>
+      <w:numFmt w:val="bullet"/>
+      <w:lvlText w:val=""/>
+      <w:lvlJc w:val="left"/>
+      <w:pPr>
+        <w:ind w:left="5040" w:hanging="360"/>
+      </w:pPr>
+      <w:rPr>
+        <w:rFonts w:ascii="Symbol" w:hAnsi="Symbol" w:hint="default"/>
+      </w:rPr>
+    </w:lvl>
+    <w:lvl w:ilvl="7" w:tplc="04090003" w:tentative="1">
+      <w:start w:val="1"/>
+      <w:numFmt w:val="bullet"/>
+      <w:lvlText w:val="o"/>
+      <w:lvlJc w:val="left"/>
+      <w:pPr>
+        <w:ind w:left="5760" w:hanging="360"/>
+      </w:pPr>
+      <w:rPr>
+        <w:rFonts w:ascii="Courier New" w:hAnsi="Courier New" w:cs="Courier New" w:hint="default"/>
+      </w:rPr>
+    </w:lvl>
+    <w:lvl w:ilvl="8" w:tplc="04090005" w:tentative="1">
+      <w:start w:val="1"/>
+      <w:numFmt w:val="bullet"/>
+      <w:lvlText w:val=""/>
+      <w:lvlJc w:val="left"/>
+      <w:pPr>
+        <w:ind w:left="6480" w:hanging="360"/>
+      </w:pPr>
+      <w:rPr>
+        <w:rFonts w:ascii="Wingdings" w:hAnsi="Wingdings" w:hint="default"/>
+      </w:rPr>
+    </w:lvl>
+  </w:abstractNum>
+  <w:abstractNum w:abstractNumId="2" w15:restartNumberingAfterBreak="0">
     <w:nsid w:val="27AA5574"/>
     <w:multiLevelType w:val="hybridMultilevel"/>
     <w:tmpl w:val="760658AA"/>
@@ -2062,7 +10047,7 @@
       </w:rPr>
     </w:lvl>
   </w:abstractNum>
-  <w:abstractNum w:abstractNumId="2" w15:restartNumberingAfterBreak="0">
+  <w:abstractNum w:abstractNumId="3" w15:restartNumberingAfterBreak="0">
     <w:nsid w:val="30920DC3"/>
     <w:multiLevelType w:val="hybridMultilevel"/>
     <w:tmpl w:val="CEE83C10"/>
@@ -2160,7 +10145,7 @@
       </w:pPr>
     </w:lvl>
   </w:abstractNum>
-  <w:abstractNum w:abstractNumId="3" w15:restartNumberingAfterBreak="0">
+  <w:abstractNum w:abstractNumId="4" w15:restartNumberingAfterBreak="0">
     <w:nsid w:val="3C443016"/>
     <w:multiLevelType w:val="hybridMultilevel"/>
     <w:tmpl w:val="E056E366"/>
@@ -2273,7 +10258,7 @@
       </w:rPr>
     </w:lvl>
   </w:abstractNum>
-  <w:abstractNum w:abstractNumId="4" w15:restartNumberingAfterBreak="0">
+  <w:abstractNum w:abstractNumId="5" w15:restartNumberingAfterBreak="0">
     <w:nsid w:val="49587969"/>
     <w:multiLevelType w:val="hybridMultilevel"/>
     <w:tmpl w:val="02B63942"/>
@@ -2386,7 +10371,7 @@
       </w:rPr>
     </w:lvl>
   </w:abstractNum>
-  <w:abstractNum w:abstractNumId="5" w15:restartNumberingAfterBreak="0">
+  <w:abstractNum w:abstractNumId="6" w15:restartNumberingAfterBreak="0">
     <w:nsid w:val="4B1E088A"/>
     <w:multiLevelType w:val="hybridMultilevel"/>
     <w:tmpl w:val="9970E61A"/>
@@ -2499,7 +10484,7 @@
       </w:rPr>
     </w:lvl>
   </w:abstractNum>
-  <w:abstractNum w:abstractNumId="6" w15:restartNumberingAfterBreak="0">
+  <w:abstractNum w:abstractNumId="7" w15:restartNumberingAfterBreak="0">
     <w:nsid w:val="563620A5"/>
     <w:multiLevelType w:val="hybridMultilevel"/>
     <w:tmpl w:val="29840A1E"/>
@@ -2612,7 +10597,7 @@
       </w:rPr>
     </w:lvl>
   </w:abstractNum>
-  <w:abstractNum w:abstractNumId="7" w15:restartNumberingAfterBreak="0">
+  <w:abstractNum w:abstractNumId="8" w15:restartNumberingAfterBreak="0">
     <w:nsid w:val="59803E5D"/>
     <w:multiLevelType w:val="hybridMultilevel"/>
     <w:tmpl w:val="4B0468D6"/>
@@ -2725,7 +10710,7 @@
       </w:rPr>
     </w:lvl>
   </w:abstractNum>
-  <w:abstractNum w:abstractNumId="8" w15:restartNumberingAfterBreak="0">
+  <w:abstractNum w:abstractNumId="9" w15:restartNumberingAfterBreak="0">
     <w:nsid w:val="5EC31BAD"/>
     <w:multiLevelType w:val="hybridMultilevel"/>
     <w:tmpl w:val="E9C01DF2"/>
@@ -2811,7 +10796,7 @@
       </w:pPr>
     </w:lvl>
   </w:abstractNum>
-  <w:abstractNum w:abstractNumId="9" w15:restartNumberingAfterBreak="0">
+  <w:abstractNum w:abstractNumId="10" w15:restartNumberingAfterBreak="0">
     <w:nsid w:val="6A2D16C7"/>
     <w:multiLevelType w:val="hybridMultilevel"/>
     <w:tmpl w:val="18A84CEC"/>
@@ -2924,7 +10909,7 @@
       </w:rPr>
     </w:lvl>
   </w:abstractNum>
-  <w:abstractNum w:abstractNumId="10" w15:restartNumberingAfterBreak="0">
+  <w:abstractNum w:abstractNumId="11" w15:restartNumberingAfterBreak="0">
     <w:nsid w:val="76060B40"/>
     <w:multiLevelType w:val="hybridMultilevel"/>
     <w:tmpl w:val="92CC0508"/>
@@ -3038,37 +11023,40 @@
     </w:lvl>
   </w:abstractNum>
   <w:num w:numId="1" w16cid:durableId="745884439">
+    <w:abstractNumId w:val="11"/>
+  </w:num>
+  <w:num w:numId="2" w16cid:durableId="725833008">
+    <w:abstractNumId w:val="7"/>
+  </w:num>
+  <w:num w:numId="3" w16cid:durableId="862011289">
+    <w:abstractNumId w:val="1"/>
+  </w:num>
+  <w:num w:numId="4" w16cid:durableId="1072849788">
+    <w:abstractNumId w:val="8"/>
+  </w:num>
+  <w:num w:numId="5" w16cid:durableId="924189303">
+    <w:abstractNumId w:val="5"/>
+  </w:num>
+  <w:num w:numId="6" w16cid:durableId="1598054601">
+    <w:abstractNumId w:val="4"/>
+  </w:num>
+  <w:num w:numId="7" w16cid:durableId="356583786">
+    <w:abstractNumId w:val="9"/>
+  </w:num>
+  <w:num w:numId="8" w16cid:durableId="854029071">
+    <w:abstractNumId w:val="6"/>
+  </w:num>
+  <w:num w:numId="9" w16cid:durableId="39600132">
+    <w:abstractNumId w:val="2"/>
+  </w:num>
+  <w:num w:numId="10" w16cid:durableId="1213881385">
     <w:abstractNumId w:val="10"/>
   </w:num>
-  <w:num w:numId="2" w16cid:durableId="725833008">
-    <w:abstractNumId w:val="6"/>
-  </w:num>
-  <w:num w:numId="3" w16cid:durableId="862011289">
-    <w:abstractNumId w:val="0"/>
-  </w:num>
-  <w:num w:numId="4" w16cid:durableId="1072849788">
-    <w:abstractNumId w:val="7"/>
-  </w:num>
-  <w:num w:numId="5" w16cid:durableId="924189303">
-    <w:abstractNumId w:val="4"/>
-  </w:num>
-  <w:num w:numId="6" w16cid:durableId="1598054601">
+  <w:num w:numId="11" w16cid:durableId="422648385">
     <w:abstractNumId w:val="3"/>
   </w:num>
-  <w:num w:numId="7" w16cid:durableId="356583786">
-    <w:abstractNumId w:val="8"/>
-  </w:num>
-  <w:num w:numId="8" w16cid:durableId="854029071">
-    <w:abstractNumId w:val="5"/>
-  </w:num>
-  <w:num w:numId="9" w16cid:durableId="39600132">
-    <w:abstractNumId w:val="1"/>
-  </w:num>
-  <w:num w:numId="10" w16cid:durableId="1213881385">
-    <w:abstractNumId w:val="9"/>
-  </w:num>
-  <w:num w:numId="11" w16cid:durableId="422648385">
-    <w:abstractNumId w:val="2"/>
+  <w:num w:numId="12" w16cid:durableId="1986004338">
+    <w:abstractNumId w:val="0"/>
   </w:num>
 </w:numbering>
 </file>
@@ -3674,7 +11662,6 @@
   <w:style w:type="character" w:default="1" w:styleId="Bekezdsalapbettpusa">
     <w:name w:val="Default Paragraph Font"/>
     <w:uiPriority w:val="1"/>
-    <w:semiHidden/>
     <w:unhideWhenUsed/>
   </w:style>
   <w:style w:type="table" w:default="1" w:styleId="Normltblzat">
